--- a/Technical Design Document v1.2.docx
+++ b/Technical Design Document v1.2.docx
@@ -1,6 +1,6 @@
 
 <file path=word/document.xml><?xml version="1.0" encoding="utf-8"?>
-<w:document xmlns:wpc="http://schemas.microsoft.com/office/word/2010/wordprocessingCanvas" xmlns:mc="http://schemas.openxmlformats.org/markup-compatibility/2006" xmlns:o="urn:schemas-microsoft-com:office:office" xmlns:r="http://schemas.openxmlformats.org/officeDocument/2006/relationships" xmlns:m="http://schemas.openxmlformats.org/officeDocument/2006/math" xmlns:v="urn:schemas-microsoft-com:vml" xmlns:wp14="http://schemas.microsoft.com/office/word/2010/wordprocessingDrawing" xmlns:wp="http://schemas.openxmlformats.org/drawingml/2006/wordprocessingDrawing" xmlns:w10="urn:schemas-microsoft-com:office:word" xmlns:w="http://schemas.openxmlformats.org/wordprocessingml/2006/main" xmlns:w14="http://schemas.microsoft.com/office/word/2010/wordml" xmlns:wpg="http://schemas.microsoft.com/office/word/2010/wordprocessingGroup" xmlns:wpi="http://schemas.microsoft.com/office/word/2010/wordprocessingInk" xmlns:wne="http://schemas.microsoft.com/office/word/2006/wordml" xmlns:wps="http://schemas.microsoft.com/office/word/2010/wordprocessingShape" mc:Ignorable="w14 wp14">
+<w:document xmlns:ve="http://schemas.openxmlformats.org/markup-compatibility/2006" xmlns:o="urn:schemas-microsoft-com:office:office" xmlns:r="http://schemas.openxmlformats.org/officeDocument/2006/relationships" xmlns:m="http://schemas.openxmlformats.org/officeDocument/2006/math" xmlns:v="urn:schemas-microsoft-com:vml" xmlns:wp="http://schemas.openxmlformats.org/drawingml/2006/wordprocessingDrawing" xmlns:w10="urn:schemas-microsoft-com:office:word" xmlns:w="http://schemas.openxmlformats.org/wordprocessingml/2006/main" xmlns:wne="http://schemas.microsoft.com/office/word/2006/wordml">
   <w:body>
     <w:p>
       <w:pPr>
@@ -82,8 +82,8 @@
           <w:rFonts w:ascii="Times New Roman" w:eastAsia="Batang" w:hAnsi="Times New Roman" w:cs="Times New Roman"/>
           <w:b/>
           <w:color w:val="E36C0A" w:themeColor="accent6" w:themeShade="BF"/>
-          <w:sz w:val="72"/>
-          <w:szCs w:val="72"/>
+          <w:sz w:val="88"/>
+          <w:szCs w:val="88"/>
           <w:lang w:val="en-US"/>
         </w:rPr>
       </w:pPr>
@@ -92,8 +92,8 @@
           <w:rFonts w:ascii="Times New Roman" w:eastAsia="Batang" w:hAnsi="Times New Roman" w:cs="Times New Roman"/>
           <w:b/>
           <w:color w:val="E36C0A" w:themeColor="accent6" w:themeShade="BF"/>
-          <w:sz w:val="72"/>
-          <w:szCs w:val="72"/>
+          <w:sz w:val="88"/>
+          <w:szCs w:val="88"/>
           <w:lang w:val="en-US"/>
         </w:rPr>
         <w:t>kashpi.com</w:t>
@@ -119,14 +119,6 @@
           <w:lang w:val="en-US"/>
         </w:rPr>
       </w:pPr>
-      <w:r>
-        <w:rPr>
-          <w:rFonts w:ascii="Times New Roman" w:hAnsi="Times New Roman" w:cs="Times New Roman"/>
-          <w:b/>
-          <w:lang w:val="en-US"/>
-        </w:rPr>
-        <w:t>Software Requirements Specification</w:t>
-      </w:r>
     </w:p>
     <w:p>
       <w:pPr>
@@ -134,7 +126,6 @@
         <w:jc w:val="center"/>
         <w:rPr>
           <w:rFonts w:ascii="Times New Roman" w:hAnsi="Times New Roman" w:cs="Times New Roman"/>
-          <w:b/>
           <w:lang w:val="en-US"/>
         </w:rPr>
       </w:pPr>
@@ -145,43 +136,17 @@
         <w:jc w:val="center"/>
         <w:rPr>
           <w:rFonts w:ascii="Times New Roman" w:hAnsi="Times New Roman" w:cs="Times New Roman"/>
-          <w:lang w:val="en-US"/>
-        </w:rPr>
-      </w:pPr>
-      <w:r>
-        <w:rPr>
-          <w:rFonts w:ascii="Times New Roman" w:hAnsi="Times New Roman" w:cs="Times New Roman"/>
-          <w:b/>
-          <w:lang w:val="en-US"/>
-        </w:rPr>
-        <w:t>*or</w:t>
-      </w:r>
-    </w:p>
-    <w:p>
-      <w:pPr>
-        <w:pStyle w:val="Default"/>
-        <w:jc w:val="center"/>
-        <w:rPr>
-          <w:rFonts w:ascii="Times New Roman" w:hAnsi="Times New Roman" w:cs="Times New Roman"/>
-          <w:lang w:val="en-US"/>
-        </w:rPr>
-      </w:pPr>
-    </w:p>
-    <w:p>
-      <w:pPr>
-        <w:pStyle w:val="Default"/>
-        <w:jc w:val="center"/>
-        <w:rPr>
-          <w:rFonts w:ascii="Times New Roman" w:hAnsi="Times New Roman" w:cs="Times New Roman"/>
-          <w:sz w:val="50"/>
-          <w:szCs w:val="50"/>
-        </w:rPr>
-      </w:pPr>
-      <w:r>
-        <w:rPr>
-          <w:rFonts w:ascii="Times New Roman" w:hAnsi="Times New Roman" w:cs="Times New Roman"/>
-          <w:sz w:val="50"/>
-          <w:szCs w:val="50"/>
+          <w:color w:val="002060"/>
+          <w:sz w:val="56"/>
+          <w:szCs w:val="56"/>
+        </w:rPr>
+      </w:pPr>
+      <w:r>
+        <w:rPr>
+          <w:rFonts w:ascii="Times New Roman" w:hAnsi="Times New Roman" w:cs="Times New Roman"/>
+          <w:color w:val="002060"/>
+          <w:sz w:val="56"/>
+          <w:szCs w:val="56"/>
         </w:rPr>
         <w:t>Screening</w:t>
       </w:r>
@@ -194,16 +159,18 @@
         <w:jc w:val="center"/>
         <w:rPr>
           <w:rFonts w:ascii="Times New Roman" w:hAnsi="Times New Roman" w:cs="Times New Roman"/>
-          <w:sz w:val="48"/>
-          <w:szCs w:val="48"/>
-          <w:lang w:val="en-US"/>
-        </w:rPr>
-      </w:pPr>
-      <w:r>
-        <w:rPr>
-          <w:rFonts w:ascii="Times New Roman" w:hAnsi="Times New Roman" w:cs="Times New Roman"/>
-          <w:sz w:val="48"/>
-          <w:szCs w:val="48"/>
+          <w:color w:val="002060"/>
+          <w:sz w:val="56"/>
+          <w:szCs w:val="56"/>
+          <w:lang w:val="en-US"/>
+        </w:rPr>
+      </w:pPr>
+      <w:r>
+        <w:rPr>
+          <w:rFonts w:ascii="Times New Roman" w:hAnsi="Times New Roman" w:cs="Times New Roman"/>
+          <w:color w:val="002060"/>
+          <w:sz w:val="56"/>
+          <w:szCs w:val="56"/>
         </w:rPr>
         <w:t>Technical Design Document</w:t>
       </w:r>
@@ -257,6 +224,29 @@
           <w:lang w:val="en-US"/>
         </w:rPr>
       </w:pPr>
+      <w:proofErr w:type="gramStart"/>
+      <w:r>
+        <w:rPr>
+          <w:rFonts w:ascii="Times New Roman" w:hAnsi="Times New Roman" w:cs="Times New Roman"/>
+          <w:lang w:val="en-US"/>
+        </w:rPr>
+        <w:t>developed</w:t>
+      </w:r>
+      <w:proofErr w:type="gramEnd"/>
+      <w:r>
+        <w:rPr>
+          <w:rFonts w:ascii="Times New Roman" w:hAnsi="Times New Roman" w:cs="Times New Roman"/>
+          <w:lang w:val="en-US"/>
+        </w:rPr>
+        <w:t xml:space="preserve"> by</w:t>
+      </w:r>
+      <w:r>
+        <w:rPr>
+          <w:rFonts w:ascii="Times New Roman" w:hAnsi="Times New Roman" w:cs="Times New Roman"/>
+          <w:lang w:val="en-US"/>
+        </w:rPr>
+        <w:t>:</w:t>
+      </w:r>
     </w:p>
     <w:p>
       <w:pPr>
@@ -271,37 +261,116 @@
       <w:pPr>
         <w:jc w:val="center"/>
         <w:rPr>
-          <w:rFonts w:ascii="Times New Roman" w:hAnsi="Times New Roman" w:cs="Times New Roman"/>
-          <w:lang w:val="en-US"/>
-        </w:rPr>
-      </w:pPr>
+          <w:lang w:val="en-US"/>
+        </w:rPr>
+      </w:pPr>
+      <w:hyperlink r:id="rId9" w:history="1">
+        <w:r>
+          <w:rPr>
+            <w:rStyle w:val="Hyperlink"/>
+            <w:rFonts w:ascii="Arial" w:hAnsi="Arial" w:cs="Arial"/>
+            <w:color w:val="234465"/>
+            <w:shd w:val="clear" w:color="auto" w:fill="FFFFFF"/>
+          </w:rPr>
+          <w:t>Georgi Manoilov</w:t>
+        </w:r>
+        <w:r>
+          <w:rPr>
+            <w:rStyle w:val="nickname"/>
+            <w:rFonts w:ascii="Arial" w:hAnsi="Arial" w:cs="Arial"/>
+            <w:color w:val="234465"/>
+            <w:shd w:val="clear" w:color="auto" w:fill="FFFFFF"/>
+          </w:rPr>
+          <w:t>(manoilov)</w:t>
+        </w:r>
+      </w:hyperlink>
+      <w:r>
+        <w:t xml:space="preserve"> </w:t>
+      </w:r>
     </w:p>
     <w:p>
       <w:pPr>
         <w:jc w:val="center"/>
         <w:rPr>
-          <w:rFonts w:ascii="Times New Roman" w:hAnsi="Times New Roman" w:cs="Times New Roman"/>
-          <w:lang w:val="en-US"/>
-        </w:rPr>
-      </w:pPr>
+          <w:lang w:val="en-US"/>
+        </w:rPr>
+      </w:pPr>
+      <w:hyperlink r:id="rId10" w:history="1">
+        <w:r>
+          <w:rPr>
+            <w:rStyle w:val="Hyperlink"/>
+            <w:rFonts w:ascii="Arial" w:hAnsi="Arial" w:cs="Arial"/>
+            <w:color w:val="234465"/>
+            <w:shd w:val="clear" w:color="auto" w:fill="FFFFFF"/>
+          </w:rPr>
+          <w:t>Bistra Nacheva</w:t>
+        </w:r>
+        <w:r>
+          <w:rPr>
+            <w:rStyle w:val="nickname"/>
+            <w:rFonts w:ascii="Arial" w:hAnsi="Arial" w:cs="Arial"/>
+            <w:color w:val="234465"/>
+            <w:shd w:val="clear" w:color="auto" w:fill="FFFFFF"/>
+          </w:rPr>
+          <w:t>(Bistra)</w:t>
+        </w:r>
+      </w:hyperlink>
     </w:p>
     <w:p>
       <w:pPr>
         <w:jc w:val="center"/>
         <w:rPr>
-          <w:rFonts w:ascii="Times New Roman" w:hAnsi="Times New Roman" w:cs="Times New Roman"/>
-          <w:lang w:val="en-US"/>
-        </w:rPr>
-      </w:pPr>
+          <w:lang w:val="en-US"/>
+        </w:rPr>
+      </w:pPr>
+      <w:hyperlink r:id="rId11" w:history="1">
+        <w:r>
+          <w:rPr>
+            <w:rStyle w:val="Hyperlink"/>
+            <w:rFonts w:ascii="Arial" w:hAnsi="Arial" w:cs="Arial"/>
+            <w:color w:val="234465"/>
+            <w:shd w:val="clear" w:color="auto" w:fill="FFFFFF"/>
+          </w:rPr>
+          <w:t>Nikola Milan</w:t>
+        </w:r>
+        <w:r>
+          <w:rPr>
+            <w:rStyle w:val="nickname"/>
+            <w:rFonts w:ascii="Arial" w:hAnsi="Arial" w:cs="Arial"/>
+            <w:color w:val="234465"/>
+            <w:shd w:val="clear" w:color="auto" w:fill="FFFFFF"/>
+          </w:rPr>
+          <w:t>(nikolacekov)</w:t>
+        </w:r>
+      </w:hyperlink>
     </w:p>
     <w:p>
       <w:pPr>
         <w:jc w:val="center"/>
         <w:rPr>
-          <w:rFonts w:ascii="Times New Roman" w:hAnsi="Times New Roman" w:cs="Times New Roman"/>
-          <w:lang w:val="en-US"/>
-        </w:rPr>
-      </w:pPr>
+          <w:lang w:val="en-US"/>
+        </w:rPr>
+      </w:pPr>
+      <w:hyperlink r:id="rId12" w:history="1">
+        <w:r>
+          <w:rPr>
+            <w:rStyle w:val="Hyperlink"/>
+            <w:rFonts w:ascii="Arial" w:hAnsi="Arial" w:cs="Arial"/>
+            <w:color w:val="234465"/>
+            <w:shd w:val="clear" w:color="auto" w:fill="FFFFFF"/>
+          </w:rPr>
+          <w:t>Sabin Tanev</w:t>
+        </w:r>
+        <w:r>
+          <w:rPr>
+            <w:rStyle w:val="nickname"/>
+            <w:rFonts w:ascii="Arial" w:hAnsi="Arial" w:cs="Arial"/>
+            <w:color w:val="234465"/>
+            <w:shd w:val="clear" w:color="auto" w:fill="FFFFFF"/>
+          </w:rPr>
+          <w:t>(ArchOne)</w:t>
+        </w:r>
+      </w:hyperlink>
     </w:p>
     <w:p>
       <w:pPr>
@@ -311,6 +380,26 @@
           <w:lang w:val="en-US"/>
         </w:rPr>
       </w:pPr>
+      <w:hyperlink r:id="rId13" w:history="1">
+        <w:r>
+          <w:rPr>
+            <w:rStyle w:val="Hyperlink"/>
+            <w:rFonts w:ascii="Arial" w:hAnsi="Arial" w:cs="Arial"/>
+            <w:color w:val="234465"/>
+            <w:shd w:val="clear" w:color="auto" w:fill="FFFFFF"/>
+          </w:rPr>
+          <w:t>Teodor Parapanov</w:t>
+        </w:r>
+        <w:r>
+          <w:rPr>
+            <w:rStyle w:val="nickname"/>
+            <w:rFonts w:ascii="Arial" w:hAnsi="Arial" w:cs="Arial"/>
+            <w:color w:val="234465"/>
+            <w:shd w:val="clear" w:color="auto" w:fill="FFFFFF"/>
+          </w:rPr>
+          <w:t>(teodory)</w:t>
+        </w:r>
+      </w:hyperlink>
     </w:p>
     <w:p>
       <w:pPr>
@@ -338,41 +427,6 @@
           <w:lang w:val="en-US"/>
         </w:rPr>
       </w:pPr>
-      <w:r>
-        <w:rPr>
-          <w:rFonts w:ascii="Times New Roman" w:hAnsi="Times New Roman" w:cs="Times New Roman"/>
-          <w:lang w:val="en-US"/>
-        </w:rPr>
-        <w:tab/>
-      </w:r>
-      <w:r>
-        <w:rPr>
-          <w:rFonts w:ascii="Times New Roman" w:hAnsi="Times New Roman" w:cs="Times New Roman"/>
-          <w:lang w:val="en-US"/>
-        </w:rPr>
-        <w:tab/>
-      </w:r>
-      <w:r>
-        <w:rPr>
-          <w:rFonts w:ascii="Times New Roman" w:hAnsi="Times New Roman" w:cs="Times New Roman"/>
-          <w:lang w:val="en-US"/>
-        </w:rPr>
-        <w:tab/>
-      </w:r>
-      <w:r>
-        <w:rPr>
-          <w:rFonts w:ascii="Times New Roman" w:hAnsi="Times New Roman" w:cs="Times New Roman"/>
-          <w:lang w:val="en-US"/>
-        </w:rPr>
-        <w:tab/>
-      </w:r>
-      <w:r>
-        <w:rPr>
-          <w:rFonts w:ascii="Times New Roman" w:hAnsi="Times New Roman" w:cs="Times New Roman"/>
-          <w:lang w:val="en-US"/>
-        </w:rPr>
-        <w:tab/>
-      </w:r>
     </w:p>
     <w:p>
       <w:pPr>
@@ -385,7 +439,6 @@
     </w:p>
     <w:p>
       <w:pPr>
-        <w:jc w:val="center"/>
         <w:rPr>
           <w:rFonts w:ascii="Times New Roman" w:hAnsi="Times New Roman" w:cs="Times New Roman"/>
           <w:noProof/>
@@ -816,7 +869,23 @@
                 <w:rFonts w:ascii="Times New Roman" w:hAnsi="Times New Roman" w:cs="Times New Roman"/>
                 <w:noProof/>
               </w:rPr>
-              <w:t>General Description</w:t>
+              <w:t>General Descr</w:t>
+            </w:r>
+            <w:r>
+              <w:rPr>
+                <w:rStyle w:val="Hyperlink"/>
+                <w:rFonts w:ascii="Times New Roman" w:hAnsi="Times New Roman" w:cs="Times New Roman"/>
+                <w:noProof/>
+              </w:rPr>
+              <w:t>i</w:t>
+            </w:r>
+            <w:r>
+              <w:rPr>
+                <w:rStyle w:val="Hyperlink"/>
+                <w:rFonts w:ascii="Times New Roman" w:hAnsi="Times New Roman" w:cs="Times New Roman"/>
+                <w:noProof/>
+              </w:rPr>
+              <w:t>ption</w:t>
             </w:r>
             <w:r>
               <w:rPr>
@@ -875,9 +944,15 @@
               <w:tab w:val="right" w:leader="dot" w:pos="9062"/>
             </w:tabs>
             <w:rPr>
-              <w:noProof/>
+              <w:lang w:val="en-US"/>
             </w:rPr>
           </w:pPr>
+          <w:r>
+            <w:rPr>
+              <w:lang w:val="en-US"/>
+            </w:rPr>
+            <w:t xml:space="preserve">2.1 </w:t>
+          </w:r>
           <w:hyperlink w:anchor="_Toc448986991" w:history="1">
             <w:r>
               <w:rPr>
@@ -886,7 +961,7 @@
                 <w:noProof/>
                 <w:lang w:val="en-US"/>
               </w:rPr>
-              <w:t>1.1 Web Site Appearance</w:t>
+              <w:t>Web Site Appearance</w:t>
             </w:r>
             <w:r>
               <w:rPr>
@@ -937,6 +1012,218 @@
               <w:fldChar w:fldCharType="end"/>
             </w:r>
           </w:hyperlink>
+        </w:p>
+        <w:p>
+          <w:pPr>
+            <w:pStyle w:val="Heading2"/>
+            <w:rPr>
+              <w:rFonts w:ascii="Times New Roman" w:hAnsi="Times New Roman" w:cs="Times New Roman"/>
+              <w:b w:val="0"/>
+              <w:color w:val="auto"/>
+              <w:sz w:val="22"/>
+              <w:szCs w:val="22"/>
+              <w:lang w:val="en-US"/>
+            </w:rPr>
+          </w:pPr>
+          <w:r>
+            <w:rPr>
+              <w:rFonts w:ascii="Times New Roman" w:hAnsi="Times New Roman" w:cs="Times New Roman"/>
+              <w:b w:val="0"/>
+              <w:sz w:val="22"/>
+              <w:szCs w:val="22"/>
+              <w:lang w:val="en-US"/>
+            </w:rPr>
+            <w:t xml:space="preserve">   </w:t>
+          </w:r>
+          <w:r>
+            <w:rPr>
+              <w:rFonts w:ascii="Times New Roman" w:hAnsi="Times New Roman" w:cs="Times New Roman"/>
+              <w:b w:val="0"/>
+              <w:color w:val="002060"/>
+              <w:sz w:val="22"/>
+              <w:szCs w:val="22"/>
+              <w:lang w:val="en-US"/>
+            </w:rPr>
+            <w:t xml:space="preserve"> 2.2</w:t>
+          </w:r>
+          <w:r>
+            <w:rPr>
+              <w:rFonts w:ascii="Times New Roman" w:hAnsi="Times New Roman" w:cs="Times New Roman"/>
+              <w:b w:val="0"/>
+              <w:sz w:val="22"/>
+              <w:szCs w:val="22"/>
+              <w:lang w:val="en-US"/>
+            </w:rPr>
+            <w:t xml:space="preserve"> </w:t>
+          </w:r>
+          <w:r>
+            <w:rPr>
+              <w:rFonts w:ascii="Times New Roman" w:hAnsi="Times New Roman" w:cs="Times New Roman"/>
+              <w:b w:val="0"/>
+              <w:color w:val="auto"/>
+              <w:sz w:val="22"/>
+              <w:szCs w:val="22"/>
+              <w:lang w:val="en-US"/>
+            </w:rPr>
+            <w:t>Product functions</w:t>
+          </w:r>
+        </w:p>
+        <w:p>
+          <w:pPr>
+            <w:pStyle w:val="Heading2"/>
+            <w:rPr>
+              <w:rFonts w:ascii="Times New Roman" w:hAnsi="Times New Roman" w:cs="Times New Roman"/>
+              <w:b w:val="0"/>
+              <w:color w:val="auto"/>
+              <w:sz w:val="22"/>
+              <w:szCs w:val="22"/>
+              <w:lang w:val="en-US"/>
+            </w:rPr>
+          </w:pPr>
+          <w:r>
+            <w:rPr>
+              <w:rFonts w:ascii="Times New Roman" w:hAnsi="Times New Roman" w:cs="Times New Roman"/>
+              <w:b w:val="0"/>
+              <w:color w:val="auto"/>
+              <w:sz w:val="22"/>
+              <w:szCs w:val="22"/>
+              <w:lang w:val="en-US"/>
+            </w:rPr>
+            <w:t xml:space="preserve">    2.3 </w:t>
+          </w:r>
+          <w:r>
+            <w:rPr>
+              <w:rFonts w:ascii="Times New Roman" w:hAnsi="Times New Roman" w:cs="Times New Roman"/>
+              <w:b w:val="0"/>
+              <w:color w:val="auto"/>
+              <w:sz w:val="22"/>
+              <w:szCs w:val="22"/>
+              <w:lang w:val="en-US"/>
+            </w:rPr>
+            <w:t>Product functions</w:t>
+          </w:r>
+        </w:p>
+        <w:p>
+          <w:pPr>
+            <w:pStyle w:val="Heading2"/>
+            <w:rPr>
+              <w:rFonts w:ascii="Times New Roman" w:hAnsi="Times New Roman" w:cs="Times New Roman"/>
+              <w:b w:val="0"/>
+              <w:color w:val="auto"/>
+              <w:sz w:val="22"/>
+              <w:szCs w:val="22"/>
+              <w:lang w:val="en-US"/>
+            </w:rPr>
+          </w:pPr>
+          <w:r>
+            <w:rPr>
+              <w:rFonts w:ascii="Times New Roman" w:hAnsi="Times New Roman" w:cs="Times New Roman"/>
+              <w:b w:val="0"/>
+              <w:color w:val="auto"/>
+              <w:sz w:val="22"/>
+              <w:szCs w:val="22"/>
+              <w:lang w:val="en-US"/>
+            </w:rPr>
+            <w:t xml:space="preserve">    2.4 </w:t>
+          </w:r>
+          <w:r>
+            <w:rPr>
+              <w:rFonts w:ascii="Times New Roman" w:hAnsi="Times New Roman" w:cs="Times New Roman"/>
+              <w:b w:val="0"/>
+              <w:color w:val="auto"/>
+              <w:sz w:val="22"/>
+              <w:szCs w:val="22"/>
+              <w:lang w:val="en-US"/>
+            </w:rPr>
+            <w:t>User characteristics</w:t>
+          </w:r>
+        </w:p>
+        <w:p>
+          <w:pPr>
+            <w:pStyle w:val="Heading2"/>
+            <w:rPr>
+              <w:rFonts w:ascii="Times New Roman" w:hAnsi="Times New Roman" w:cs="Times New Roman"/>
+              <w:b w:val="0"/>
+              <w:color w:val="auto"/>
+              <w:sz w:val="22"/>
+              <w:szCs w:val="22"/>
+              <w:lang w:val="en-US"/>
+            </w:rPr>
+          </w:pPr>
+          <w:r>
+            <w:rPr>
+              <w:b w:val="0"/>
+              <w:sz w:val="22"/>
+              <w:szCs w:val="22"/>
+              <w:lang w:val="en-US"/>
+            </w:rPr>
+            <w:t xml:space="preserve">    </w:t>
+          </w:r>
+          <w:r>
+            <w:rPr>
+              <w:b w:val="0"/>
+              <w:color w:val="002060"/>
+              <w:sz w:val="22"/>
+              <w:szCs w:val="22"/>
+              <w:lang w:val="en-US"/>
+            </w:rPr>
+            <w:t>2.5</w:t>
+          </w:r>
+          <w:r>
+            <w:rPr>
+              <w:b w:val="0"/>
+              <w:sz w:val="22"/>
+              <w:szCs w:val="22"/>
+              <w:lang w:val="en-US"/>
+            </w:rPr>
+            <w:t xml:space="preserve"> </w:t>
+          </w:r>
+          <w:r>
+            <w:rPr>
+              <w:rFonts w:ascii="Times New Roman" w:hAnsi="Times New Roman" w:cs="Times New Roman"/>
+              <w:b w:val="0"/>
+              <w:color w:val="auto"/>
+              <w:sz w:val="22"/>
+              <w:szCs w:val="22"/>
+              <w:lang w:val="en-US"/>
+            </w:rPr>
+            <w:t>General constraints</w:t>
+          </w:r>
+        </w:p>
+        <w:p>
+          <w:pPr>
+            <w:pStyle w:val="Heading2"/>
+            <w:rPr>
+              <w:rFonts w:ascii="Times New Roman" w:hAnsi="Times New Roman" w:cs="Times New Roman"/>
+              <w:b w:val="0"/>
+              <w:color w:val="auto"/>
+              <w:sz w:val="22"/>
+              <w:szCs w:val="22"/>
+              <w:lang w:val="en-US"/>
+            </w:rPr>
+          </w:pPr>
+          <w:r>
+            <w:rPr>
+              <w:rFonts w:ascii="Times New Roman" w:hAnsi="Times New Roman" w:cs="Times New Roman"/>
+              <w:b w:val="0"/>
+              <w:color w:val="auto"/>
+              <w:sz w:val="22"/>
+              <w:szCs w:val="22"/>
+              <w:lang w:val="en-US"/>
+            </w:rPr>
+            <w:t xml:space="preserve">    2.6 </w:t>
+          </w:r>
+          <w:r>
+            <w:rPr>
+              <w:rFonts w:ascii="Times New Roman" w:hAnsi="Times New Roman" w:cs="Times New Roman"/>
+              <w:b w:val="0"/>
+              <w:color w:val="auto"/>
+              <w:sz w:val="22"/>
+              <w:szCs w:val="22"/>
+              <w:lang w:val="en-US"/>
+            </w:rPr>
+            <w:t>Assumptions and dependences</w:t>
+          </w:r>
         </w:p>
         <w:p>
           <w:pPr>
@@ -1200,7 +1487,7 @@
               <w:tab w:val="right" w:leader="dot" w:pos="9062"/>
             </w:tabs>
             <w:rPr>
-              <w:noProof/>
+              <w:lang w:val="en-US"/>
             </w:rPr>
           </w:pPr>
           <w:hyperlink w:anchor="_Toc448986993" w:history="1">
@@ -1226,7 +1513,34 @@
                 <w:noProof/>
                 <w:lang w:val="en-US"/>
               </w:rPr>
-              <w:t>FUNCTIONAL REQUIREMENTS</w:t>
+              <w:t>F</w:t>
+            </w:r>
+            <w:r>
+              <w:rPr>
+                <w:rStyle w:val="Hyperlink"/>
+                <w:rFonts w:ascii="Times New Roman" w:hAnsi="Times New Roman" w:cs="Times New Roman"/>
+                <w:noProof/>
+                <w:lang w:val="en-US"/>
+              </w:rPr>
+              <w:t>unctional</w:t>
+            </w:r>
+            <w:r>
+              <w:rPr>
+                <w:rStyle w:val="Hyperlink"/>
+                <w:rFonts w:ascii="Times New Roman" w:hAnsi="Times New Roman" w:cs="Times New Roman"/>
+                <w:noProof/>
+                <w:lang w:val="en-US"/>
+              </w:rPr>
+              <w:t xml:space="preserve"> R</w:t>
+            </w:r>
+            <w:r>
+              <w:rPr>
+                <w:rStyle w:val="Hyperlink"/>
+                <w:rFonts w:ascii="Times New Roman" w:hAnsi="Times New Roman" w:cs="Times New Roman"/>
+                <w:noProof/>
+                <w:lang w:val="en-US"/>
+              </w:rPr>
+              <w:t>equirements</w:t>
             </w:r>
             <w:r>
               <w:rPr>
@@ -1280,6 +1594,87 @@
         </w:p>
         <w:p>
           <w:pPr>
+            <w:rPr>
+              <w:rFonts w:ascii="Times New Roman" w:hAnsi="Times New Roman" w:cs="Times New Roman"/>
+              <w:lang w:val="en-US"/>
+            </w:rPr>
+          </w:pPr>
+          <w:r>
+            <w:rPr>
+              <w:rFonts w:ascii="Times New Roman" w:hAnsi="Times New Roman" w:cs="Times New Roman"/>
+              <w:lang w:val="en-US"/>
+            </w:rPr>
+            <w:t xml:space="preserve">   </w:t>
+          </w:r>
+          <w:r>
+            <w:rPr>
+              <w:rFonts w:ascii="Times New Roman" w:hAnsi="Times New Roman" w:cs="Times New Roman"/>
+              <w:lang w:val="en-US"/>
+            </w:rPr>
+            <w:t xml:space="preserve">4.1 </w:t>
+          </w:r>
+          <w:r>
+            <w:rPr>
+              <w:rFonts w:ascii="Times New Roman" w:hAnsi="Times New Roman" w:cs="Times New Roman"/>
+              <w:lang w:val="en-US"/>
+            </w:rPr>
+            <w:t>Product C</w:t>
+          </w:r>
+          <w:r>
+            <w:rPr>
+              <w:rFonts w:ascii="Times New Roman" w:hAnsi="Times New Roman" w:cs="Times New Roman"/>
+              <w:lang w:val="en-US"/>
+            </w:rPr>
+            <w:t>hoice</w:t>
+          </w:r>
+        </w:p>
+        <w:p>
+          <w:pPr>
+            <w:rPr>
+              <w:rFonts w:ascii="Times New Roman" w:hAnsi="Times New Roman" w:cs="Times New Roman"/>
+              <w:lang w:val="en-US"/>
+            </w:rPr>
+          </w:pPr>
+          <w:r>
+            <w:rPr>
+              <w:rFonts w:ascii="Times New Roman" w:hAnsi="Times New Roman" w:cs="Times New Roman"/>
+              <w:lang w:val="en-US"/>
+            </w:rPr>
+            <w:t xml:space="preserve">   4.2 Clickable Product</w:t>
+          </w:r>
+        </w:p>
+        <w:p>
+          <w:pPr>
+            <w:rPr>
+              <w:rFonts w:ascii="Times New Roman" w:hAnsi="Times New Roman" w:cs="Times New Roman"/>
+              <w:lang w:val="en-US"/>
+            </w:rPr>
+          </w:pPr>
+          <w:r>
+            <w:rPr>
+              <w:rFonts w:ascii="Times New Roman" w:hAnsi="Times New Roman" w:cs="Times New Roman"/>
+              <w:lang w:val="en-US"/>
+            </w:rPr>
+            <w:t xml:space="preserve">   4.3 Product Details</w:t>
+          </w:r>
+        </w:p>
+        <w:p>
+          <w:pPr>
+            <w:rPr>
+              <w:rFonts w:ascii="Times New Roman" w:hAnsi="Times New Roman" w:cs="Times New Roman"/>
+              <w:lang w:val="en-US"/>
+            </w:rPr>
+          </w:pPr>
+          <w:r>
+            <w:rPr>
+              <w:rFonts w:ascii="Times New Roman" w:hAnsi="Times New Roman" w:cs="Times New Roman"/>
+              <w:lang w:val="en-US"/>
+            </w:rPr>
+            <w:t xml:space="preserve">   4.4 Shopping Cart</w:t>
+          </w:r>
+        </w:p>
+        <w:p>
+          <w:pPr>
             <w:pStyle w:val="TOC1"/>
             <w:tabs>
               <w:tab w:val="left" w:pos="440"/>
@@ -1312,7 +1707,25 @@
                 <w:noProof/>
                 <w:lang w:val="en-US"/>
               </w:rPr>
-              <w:t>USE CASES</w:t>
+              <w:t>Use Ca</w:t>
+            </w:r>
+            <w:r>
+              <w:rPr>
+                <w:rStyle w:val="Hyperlink"/>
+                <w:rFonts w:ascii="Times New Roman" w:hAnsi="Times New Roman" w:cs="Times New Roman"/>
+                <w:noProof/>
+                <w:lang w:val="en-US"/>
+              </w:rPr>
+              <w:t>s</w:t>
+            </w:r>
+            <w:r>
+              <w:rPr>
+                <w:rStyle w:val="Hyperlink"/>
+                <w:rFonts w:ascii="Times New Roman" w:hAnsi="Times New Roman" w:cs="Times New Roman"/>
+                <w:noProof/>
+                <w:lang w:val="en-US"/>
+              </w:rPr>
+              <w:t>es</w:t>
             </w:r>
             <w:r>
               <w:rPr>
@@ -1564,498 +1977,6 @@
     </w:p>
     <w:p>
       <w:pPr>
-        <w:autoSpaceDE w:val="0"/>
-        <w:autoSpaceDN w:val="0"/>
-        <w:adjustRightInd w:val="0"/>
-        <w:spacing w:before="120" w:after="0" w:line="240" w:lineRule="auto"/>
-        <w:rPr>
-          <w:rFonts w:ascii="Times New Roman" w:hAnsi="Times New Roman" w:cs="Times New Roman"/>
-          <w:i/>
-          <w:iCs/>
-          <w:color w:val="000000"/>
-          <w:sz w:val="18"/>
-          <w:szCs w:val="18"/>
-          <w:lang w:val="en-US"/>
-        </w:rPr>
-      </w:pPr>
-    </w:p>
-    <w:p>
-      <w:pPr>
-        <w:autoSpaceDE w:val="0"/>
-        <w:autoSpaceDN w:val="0"/>
-        <w:adjustRightInd w:val="0"/>
-        <w:spacing w:before="120" w:after="0" w:line="240" w:lineRule="auto"/>
-        <w:rPr>
-          <w:rFonts w:ascii="Times New Roman" w:hAnsi="Times New Roman" w:cs="Times New Roman"/>
-          <w:i/>
-          <w:iCs/>
-          <w:color w:val="000000"/>
-          <w:sz w:val="18"/>
-          <w:szCs w:val="18"/>
-          <w:lang w:val="en-US"/>
-        </w:rPr>
-      </w:pPr>
-    </w:p>
-    <w:p>
-      <w:pPr>
-        <w:autoSpaceDE w:val="0"/>
-        <w:autoSpaceDN w:val="0"/>
-        <w:adjustRightInd w:val="0"/>
-        <w:spacing w:before="120" w:after="0" w:line="240" w:lineRule="auto"/>
-        <w:rPr>
-          <w:rFonts w:ascii="Times New Roman" w:hAnsi="Times New Roman" w:cs="Times New Roman"/>
-          <w:i/>
-          <w:iCs/>
-          <w:color w:val="000000"/>
-          <w:sz w:val="18"/>
-          <w:szCs w:val="18"/>
-          <w:lang w:val="en-US"/>
-        </w:rPr>
-      </w:pPr>
-    </w:p>
-    <w:p>
-      <w:pPr>
-        <w:autoSpaceDE w:val="0"/>
-        <w:autoSpaceDN w:val="0"/>
-        <w:adjustRightInd w:val="0"/>
-        <w:spacing w:before="120" w:after="0" w:line="240" w:lineRule="auto"/>
-        <w:rPr>
-          <w:rFonts w:ascii="Times New Roman" w:hAnsi="Times New Roman" w:cs="Times New Roman"/>
-          <w:i/>
-          <w:iCs/>
-          <w:color w:val="000000"/>
-          <w:sz w:val="18"/>
-          <w:szCs w:val="18"/>
-          <w:lang w:val="en-US"/>
-        </w:rPr>
-      </w:pPr>
-    </w:p>
-    <w:p>
-      <w:pPr>
-        <w:autoSpaceDE w:val="0"/>
-        <w:autoSpaceDN w:val="0"/>
-        <w:adjustRightInd w:val="0"/>
-        <w:spacing w:before="120" w:after="0" w:line="240" w:lineRule="auto"/>
-        <w:rPr>
-          <w:rFonts w:ascii="Times New Roman" w:hAnsi="Times New Roman" w:cs="Times New Roman"/>
-          <w:i/>
-          <w:iCs/>
-          <w:color w:val="000000"/>
-          <w:sz w:val="18"/>
-          <w:szCs w:val="18"/>
-          <w:lang w:val="en-US"/>
-        </w:rPr>
-      </w:pPr>
-    </w:p>
-    <w:p>
-      <w:pPr>
-        <w:autoSpaceDE w:val="0"/>
-        <w:autoSpaceDN w:val="0"/>
-        <w:adjustRightInd w:val="0"/>
-        <w:spacing w:before="120" w:after="0" w:line="240" w:lineRule="auto"/>
-        <w:rPr>
-          <w:rFonts w:ascii="Times New Roman" w:hAnsi="Times New Roman" w:cs="Times New Roman"/>
-          <w:i/>
-          <w:iCs/>
-          <w:color w:val="000000"/>
-          <w:sz w:val="18"/>
-          <w:szCs w:val="18"/>
-          <w:lang w:val="en-US"/>
-        </w:rPr>
-      </w:pPr>
-    </w:p>
-    <w:p>
-      <w:pPr>
-        <w:autoSpaceDE w:val="0"/>
-        <w:autoSpaceDN w:val="0"/>
-        <w:adjustRightInd w:val="0"/>
-        <w:spacing w:before="120" w:after="0" w:line="240" w:lineRule="auto"/>
-        <w:rPr>
-          <w:rFonts w:ascii="Times New Roman" w:hAnsi="Times New Roman" w:cs="Times New Roman"/>
-          <w:i/>
-          <w:iCs/>
-          <w:color w:val="000000"/>
-          <w:sz w:val="18"/>
-          <w:szCs w:val="18"/>
-          <w:lang w:val="en-US"/>
-        </w:rPr>
-      </w:pPr>
-    </w:p>
-    <w:p>
-      <w:pPr>
-        <w:autoSpaceDE w:val="0"/>
-        <w:autoSpaceDN w:val="0"/>
-        <w:adjustRightInd w:val="0"/>
-        <w:spacing w:before="120" w:after="0" w:line="240" w:lineRule="auto"/>
-        <w:rPr>
-          <w:rFonts w:ascii="Times New Roman" w:hAnsi="Times New Roman" w:cs="Times New Roman"/>
-          <w:i/>
-          <w:iCs/>
-          <w:color w:val="000000"/>
-          <w:sz w:val="18"/>
-          <w:szCs w:val="18"/>
-          <w:lang w:val="en-US"/>
-        </w:rPr>
-      </w:pPr>
-    </w:p>
-    <w:p>
-      <w:pPr>
-        <w:autoSpaceDE w:val="0"/>
-        <w:autoSpaceDN w:val="0"/>
-        <w:adjustRightInd w:val="0"/>
-        <w:spacing w:before="120" w:after="0" w:line="240" w:lineRule="auto"/>
-        <w:rPr>
-          <w:rFonts w:ascii="Times New Roman" w:hAnsi="Times New Roman" w:cs="Times New Roman"/>
-          <w:i/>
-          <w:iCs/>
-          <w:color w:val="000000"/>
-          <w:sz w:val="18"/>
-          <w:szCs w:val="18"/>
-          <w:lang w:val="en-US"/>
-        </w:rPr>
-      </w:pPr>
-    </w:p>
-    <w:p>
-      <w:pPr>
-        <w:autoSpaceDE w:val="0"/>
-        <w:autoSpaceDN w:val="0"/>
-        <w:adjustRightInd w:val="0"/>
-        <w:spacing w:before="120" w:after="0" w:line="240" w:lineRule="auto"/>
-        <w:rPr>
-          <w:rFonts w:ascii="Times New Roman" w:hAnsi="Times New Roman" w:cs="Times New Roman"/>
-          <w:i/>
-          <w:iCs/>
-          <w:color w:val="000000"/>
-          <w:sz w:val="18"/>
-          <w:szCs w:val="18"/>
-          <w:lang w:val="en-US"/>
-        </w:rPr>
-      </w:pPr>
-      <w:r>
-        <w:rPr>
-          <w:rFonts w:ascii="Times New Roman" w:hAnsi="Times New Roman" w:cs="Times New Roman"/>
-          <w:i/>
-          <w:iCs/>
-          <w:color w:val="000000"/>
-          <w:sz w:val="18"/>
-          <w:szCs w:val="18"/>
-          <w:lang w:val="en-US"/>
-        </w:rPr>
-        <w:tab/>
-      </w:r>
-      <w:r>
-        <w:rPr>
-          <w:rFonts w:ascii="Times New Roman" w:hAnsi="Times New Roman" w:cs="Times New Roman"/>
-          <w:i/>
-          <w:iCs/>
-          <w:color w:val="000000"/>
-          <w:sz w:val="18"/>
-          <w:szCs w:val="18"/>
-          <w:lang w:val="en-US"/>
-        </w:rPr>
-        <w:tab/>
-        <w:t xml:space="preserve">   </w:t>
-      </w:r>
-      <w:r>
-        <w:rPr>
-          <w:rFonts w:ascii="Times New Roman" w:hAnsi="Times New Roman" w:cs="Times New Roman"/>
-          <w:i/>
-          <w:iCs/>
-          <w:color w:val="000000"/>
-          <w:sz w:val="18"/>
-          <w:szCs w:val="18"/>
-          <w:lang w:val="en-US"/>
-        </w:rPr>
-        <w:tab/>
-      </w:r>
-      <w:r>
-        <w:rPr>
-          <w:rFonts w:ascii="Times New Roman" w:hAnsi="Times New Roman" w:cs="Times New Roman"/>
-          <w:i/>
-          <w:iCs/>
-          <w:color w:val="000000"/>
-          <w:sz w:val="18"/>
-          <w:szCs w:val="18"/>
-          <w:lang w:val="en-US"/>
-        </w:rPr>
-        <w:tab/>
-      </w:r>
-      <w:r>
-        <w:rPr>
-          <w:rFonts w:ascii="Times New Roman" w:hAnsi="Times New Roman" w:cs="Times New Roman"/>
-          <w:i/>
-          <w:iCs/>
-          <w:color w:val="000000"/>
-          <w:sz w:val="18"/>
-          <w:szCs w:val="18"/>
-          <w:lang w:val="en-US"/>
-        </w:rPr>
-        <w:tab/>
-      </w:r>
-      <w:r>
-        <w:rPr>
-          <w:rFonts w:ascii="Times New Roman" w:hAnsi="Times New Roman" w:cs="Times New Roman"/>
-          <w:i/>
-          <w:iCs/>
-          <w:color w:val="000000"/>
-          <w:sz w:val="18"/>
-          <w:szCs w:val="18"/>
-          <w:lang w:val="en-US"/>
-        </w:rPr>
-        <w:tab/>
-      </w:r>
-      <w:r>
-        <w:rPr>
-          <w:rFonts w:ascii="Times New Roman" w:hAnsi="Times New Roman" w:cs="Times New Roman"/>
-          <w:i/>
-          <w:iCs/>
-          <w:color w:val="000000"/>
-          <w:sz w:val="18"/>
-          <w:szCs w:val="18"/>
-          <w:lang w:val="en-US"/>
-        </w:rPr>
-        <w:tab/>
-      </w:r>
-    </w:p>
-    <w:p>
-      <w:pPr>
-        <w:autoSpaceDE w:val="0"/>
-        <w:autoSpaceDN w:val="0"/>
-        <w:adjustRightInd w:val="0"/>
-        <w:spacing w:before="120" w:after="0" w:line="240" w:lineRule="auto"/>
-        <w:rPr>
-          <w:rFonts w:ascii="Times New Roman" w:hAnsi="Times New Roman" w:cs="Times New Roman"/>
-          <w:i/>
-          <w:iCs/>
-          <w:color w:val="000000"/>
-          <w:sz w:val="18"/>
-          <w:szCs w:val="18"/>
-          <w:lang w:val="en-US"/>
-        </w:rPr>
-      </w:pPr>
-    </w:p>
-    <w:p>
-      <w:pPr>
-        <w:autoSpaceDE w:val="0"/>
-        <w:autoSpaceDN w:val="0"/>
-        <w:adjustRightInd w:val="0"/>
-        <w:spacing w:before="120" w:after="0" w:line="240" w:lineRule="auto"/>
-        <w:rPr>
-          <w:rFonts w:ascii="Times New Roman" w:hAnsi="Times New Roman" w:cs="Times New Roman"/>
-          <w:i/>
-          <w:iCs/>
-          <w:color w:val="000000"/>
-          <w:sz w:val="18"/>
-          <w:szCs w:val="18"/>
-          <w:lang w:val="en-US"/>
-        </w:rPr>
-      </w:pPr>
-    </w:p>
-    <w:p>
-      <w:pPr>
-        <w:autoSpaceDE w:val="0"/>
-        <w:autoSpaceDN w:val="0"/>
-        <w:adjustRightInd w:val="0"/>
-        <w:spacing w:before="120" w:after="0" w:line="240" w:lineRule="auto"/>
-        <w:rPr>
-          <w:rFonts w:ascii="Times New Roman" w:hAnsi="Times New Roman" w:cs="Times New Roman"/>
-          <w:i/>
-          <w:iCs/>
-          <w:color w:val="000000"/>
-          <w:sz w:val="18"/>
-          <w:szCs w:val="18"/>
-          <w:lang w:val="en-US"/>
-        </w:rPr>
-      </w:pPr>
-    </w:p>
-    <w:p>
-      <w:pPr>
-        <w:autoSpaceDE w:val="0"/>
-        <w:autoSpaceDN w:val="0"/>
-        <w:adjustRightInd w:val="0"/>
-        <w:spacing w:before="120" w:after="0" w:line="240" w:lineRule="auto"/>
-        <w:rPr>
-          <w:rFonts w:ascii="Times New Roman" w:hAnsi="Times New Roman" w:cs="Times New Roman"/>
-          <w:i/>
-          <w:iCs/>
-          <w:color w:val="000000"/>
-          <w:sz w:val="18"/>
-          <w:szCs w:val="18"/>
-          <w:lang w:val="en-US"/>
-        </w:rPr>
-      </w:pPr>
-      <w:r>
-        <w:rPr>
-          <w:rFonts w:ascii="Times New Roman" w:hAnsi="Times New Roman" w:cs="Times New Roman"/>
-          <w:i/>
-          <w:iCs/>
-          <w:color w:val="000000"/>
-          <w:sz w:val="18"/>
-          <w:szCs w:val="18"/>
-          <w:lang w:val="en-US"/>
-        </w:rPr>
-        <w:tab/>
-      </w:r>
-      <w:r>
-        <w:rPr>
-          <w:rFonts w:ascii="Times New Roman" w:hAnsi="Times New Roman" w:cs="Times New Roman"/>
-          <w:i/>
-          <w:iCs/>
-          <w:color w:val="000000"/>
-          <w:sz w:val="18"/>
-          <w:szCs w:val="18"/>
-          <w:lang w:val="en-US"/>
-        </w:rPr>
-        <w:tab/>
-      </w:r>
-      <w:r>
-        <w:rPr>
-          <w:rFonts w:ascii="Times New Roman" w:hAnsi="Times New Roman" w:cs="Times New Roman"/>
-          <w:i/>
-          <w:iCs/>
-          <w:color w:val="000000"/>
-          <w:sz w:val="18"/>
-          <w:szCs w:val="18"/>
-          <w:lang w:val="en-US"/>
-        </w:rPr>
-        <w:tab/>
-      </w:r>
-      <w:r>
-        <w:rPr>
-          <w:rFonts w:ascii="Times New Roman" w:hAnsi="Times New Roman" w:cs="Times New Roman"/>
-          <w:i/>
-          <w:iCs/>
-          <w:color w:val="000000"/>
-          <w:sz w:val="18"/>
-          <w:szCs w:val="18"/>
-          <w:lang w:val="en-US"/>
-        </w:rPr>
-        <w:tab/>
-      </w:r>
-      <w:r>
-        <w:rPr>
-          <w:rFonts w:ascii="Times New Roman" w:hAnsi="Times New Roman" w:cs="Times New Roman"/>
-          <w:i/>
-          <w:iCs/>
-          <w:color w:val="000000"/>
-          <w:sz w:val="18"/>
-          <w:szCs w:val="18"/>
-          <w:lang w:val="en-US"/>
-        </w:rPr>
-        <w:tab/>
-      </w:r>
-      <w:r>
-        <w:rPr>
-          <w:rFonts w:ascii="Times New Roman" w:hAnsi="Times New Roman" w:cs="Times New Roman"/>
-          <w:i/>
-          <w:iCs/>
-          <w:color w:val="000000"/>
-          <w:sz w:val="18"/>
-          <w:szCs w:val="18"/>
-          <w:lang w:val="en-US"/>
-        </w:rPr>
-        <w:tab/>
-      </w:r>
-      <w:r>
-        <w:rPr>
-          <w:rFonts w:ascii="Times New Roman" w:hAnsi="Times New Roman" w:cs="Times New Roman"/>
-          <w:i/>
-          <w:iCs/>
-          <w:color w:val="000000"/>
-          <w:sz w:val="18"/>
-          <w:szCs w:val="18"/>
-          <w:lang w:val="en-US"/>
-        </w:rPr>
-        <w:tab/>
-      </w:r>
-      <w:r>
-        <w:rPr>
-          <w:rFonts w:ascii="Times New Roman" w:hAnsi="Times New Roman" w:cs="Times New Roman"/>
-          <w:i/>
-          <w:iCs/>
-          <w:color w:val="000000"/>
-          <w:sz w:val="18"/>
-          <w:szCs w:val="18"/>
-          <w:lang w:val="en-US"/>
-        </w:rPr>
-        <w:tab/>
-      </w:r>
-      <w:r>
-        <w:rPr>
-          <w:rFonts w:ascii="Times New Roman" w:hAnsi="Times New Roman" w:cs="Times New Roman"/>
-          <w:i/>
-          <w:iCs/>
-          <w:color w:val="000000"/>
-          <w:sz w:val="18"/>
-          <w:szCs w:val="18"/>
-          <w:lang w:val="en-US"/>
-        </w:rPr>
-        <w:tab/>
-      </w:r>
-      <w:r>
-        <w:rPr>
-          <w:rFonts w:ascii="Times New Roman" w:hAnsi="Times New Roman" w:cs="Times New Roman"/>
-          <w:i/>
-          <w:iCs/>
-          <w:color w:val="000000"/>
-          <w:sz w:val="18"/>
-          <w:szCs w:val="18"/>
-          <w:lang w:val="en-US"/>
-        </w:rPr>
-        <w:tab/>
-      </w:r>
-      <w:r>
-        <w:rPr>
-          <w:rFonts w:ascii="Times New Roman" w:hAnsi="Times New Roman" w:cs="Times New Roman"/>
-          <w:i/>
-          <w:iCs/>
-          <w:color w:val="000000"/>
-          <w:sz w:val="18"/>
-          <w:szCs w:val="18"/>
-          <w:lang w:val="en-US"/>
-        </w:rPr>
-        <w:tab/>
-      </w:r>
-      <w:r>
-        <w:rPr>
-          <w:rFonts w:ascii="Times New Roman" w:hAnsi="Times New Roman" w:cs="Times New Roman"/>
-          <w:i/>
-          <w:iCs/>
-          <w:color w:val="000000"/>
-          <w:sz w:val="18"/>
-          <w:szCs w:val="18"/>
-          <w:lang w:val="en-US"/>
-        </w:rPr>
-        <w:tab/>
-      </w:r>
-      <w:r>
-        <w:rPr>
-          <w:rFonts w:ascii="Times New Roman" w:hAnsi="Times New Roman" w:cs="Times New Roman"/>
-          <w:i/>
-          <w:iCs/>
-          <w:color w:val="000000"/>
-          <w:sz w:val="18"/>
-          <w:szCs w:val="18"/>
-          <w:lang w:val="en-US"/>
-        </w:rPr>
-        <w:tab/>
-      </w:r>
-      <w:r>
-        <w:rPr>
-          <w:rFonts w:ascii="Times New Roman" w:hAnsi="Times New Roman" w:cs="Times New Roman"/>
-          <w:i/>
-          <w:iCs/>
-          <w:color w:val="000000"/>
-          <w:sz w:val="18"/>
-          <w:szCs w:val="18"/>
-          <w:lang w:val="en-US"/>
-        </w:rPr>
-        <w:tab/>
-        <w:t xml:space="preserve"> </w:t>
-      </w:r>
-    </w:p>
-    <w:p>
-      <w:pPr>
         <w:pStyle w:val="IntenseQuote"/>
       </w:pPr>
       <w:bookmarkStart w:id="1" w:name="_Toc448986986"/>
@@ -2231,13 +2152,154 @@
     <w:p>
       <w:pPr>
         <w:pStyle w:val="ListParagraph"/>
-        <w:ind w:left="0"/>
+        <w:numPr>
+          <w:ilvl w:val="0"/>
+          <w:numId w:val="14"/>
+        </w:numPr>
         <w:rPr>
           <w:rFonts w:ascii="Times New Roman" w:hAnsi="Times New Roman" w:cs="Times New Roman"/>
           <w:b/>
           <w:lang w:val="en-US"/>
         </w:rPr>
       </w:pPr>
+      <w:r>
+        <w:rPr>
+          <w:rFonts w:ascii="Times New Roman" w:hAnsi="Times New Roman" w:cs="Times New Roman"/>
+          <w:b/>
+          <w:lang w:val="en-US"/>
+        </w:rPr>
+        <w:t xml:space="preserve">Introduction – </w:t>
+      </w:r>
+      <w:r>
+        <w:rPr>
+          <w:rFonts w:ascii="Times New Roman" w:hAnsi="Times New Roman" w:cs="Times New Roman"/>
+          <w:lang w:val="en-US"/>
+        </w:rPr>
+        <w:t>short simple introduction about the purpose of this document.</w:t>
+      </w:r>
+    </w:p>
+    <w:p>
+      <w:pPr>
+        <w:pStyle w:val="ListParagraph"/>
+        <w:numPr>
+          <w:ilvl w:val="0"/>
+          <w:numId w:val="14"/>
+        </w:numPr>
+        <w:rPr>
+          <w:rFonts w:ascii="Times New Roman" w:hAnsi="Times New Roman" w:cs="Times New Roman"/>
+          <w:b/>
+          <w:lang w:val="en-US"/>
+        </w:rPr>
+      </w:pPr>
+      <w:r>
+        <w:rPr>
+          <w:rFonts w:ascii="Times New Roman" w:hAnsi="Times New Roman" w:cs="Times New Roman"/>
+          <w:b/>
+          <w:lang w:val="en-US"/>
+        </w:rPr>
+        <w:t>General Description -</w:t>
+      </w:r>
+      <w:r>
+        <w:rPr>
+          <w:rFonts w:ascii="Times New Roman" w:hAnsi="Times New Roman" w:cs="Times New Roman"/>
+          <w:lang w:val="en-US"/>
+        </w:rPr>
+        <w:t xml:space="preserve"> </w:t>
+      </w:r>
+      <w:r>
+        <w:rPr>
+          <w:rFonts w:ascii="Times New Roman" w:hAnsi="Times New Roman" w:cs="Times New Roman"/>
+          <w:lang w:val="en-US"/>
+        </w:rPr>
+        <w:t>describe the general purpose of the project. Provides information about product perspectives, product functions, user character etc.</w:t>
+      </w:r>
+    </w:p>
+    <w:p>
+      <w:pPr>
+        <w:pStyle w:val="ListParagraph"/>
+        <w:numPr>
+          <w:ilvl w:val="0"/>
+          <w:numId w:val="14"/>
+        </w:numPr>
+        <w:rPr>
+          <w:rFonts w:ascii="Times New Roman" w:hAnsi="Times New Roman" w:cs="Times New Roman"/>
+          <w:b/>
+          <w:lang w:val="en-US"/>
+        </w:rPr>
+      </w:pPr>
+      <w:r>
+        <w:rPr>
+          <w:rFonts w:ascii="Times New Roman" w:hAnsi="Times New Roman" w:cs="Times New Roman"/>
+          <w:b/>
+          <w:lang w:val="en-US"/>
+        </w:rPr>
+        <w:t>External Interface Requirements</w:t>
+      </w:r>
+      <w:r>
+        <w:rPr>
+          <w:rFonts w:ascii="Times New Roman" w:hAnsi="Times New Roman" w:cs="Times New Roman"/>
+          <w:b/>
+          <w:lang w:val="en-US"/>
+        </w:rPr>
+        <w:t xml:space="preserve"> -</w:t>
+      </w:r>
+      <w:r>
+        <w:rPr>
+          <w:rFonts w:ascii="Times New Roman" w:hAnsi="Times New Roman" w:cs="Times New Roman"/>
+          <w:lang w:val="en-US"/>
+        </w:rPr>
+        <w:t xml:space="preserve"> </w:t>
+      </w:r>
+      <w:r>
+        <w:rPr>
+          <w:rFonts w:ascii="Times New Roman" w:hAnsi="Times New Roman" w:cs="Times New Roman"/>
+          <w:lang w:val="en-US"/>
+        </w:rPr>
+        <w:t>basic description about the user interface</w:t>
+      </w:r>
+      <w:r>
+        <w:rPr>
+          <w:rFonts w:ascii="Times New Roman" w:hAnsi="Times New Roman" w:cs="Times New Roman"/>
+          <w:lang w:val="en-US"/>
+        </w:rPr>
+        <w:t>.</w:t>
+      </w:r>
+    </w:p>
+    <w:p>
+      <w:pPr>
+        <w:pStyle w:val="ListParagraph"/>
+        <w:numPr>
+          <w:ilvl w:val="0"/>
+          <w:numId w:val="14"/>
+        </w:numPr>
+        <w:rPr>
+          <w:rFonts w:ascii="Times New Roman" w:hAnsi="Times New Roman" w:cs="Times New Roman"/>
+          <w:b/>
+          <w:lang w:val="en-US"/>
+        </w:rPr>
+      </w:pPr>
+      <w:r>
+        <w:rPr>
+          <w:rFonts w:ascii="Times New Roman" w:hAnsi="Times New Roman" w:cs="Times New Roman"/>
+          <w:lang w:val="en-US"/>
+        </w:rPr>
+        <w:t xml:space="preserve"> </w:t>
+      </w:r>
+      <w:r>
+        <w:rPr>
+          <w:rFonts w:ascii="Times New Roman" w:hAnsi="Times New Roman" w:cs="Times New Roman"/>
+          <w:b/>
+          <w:lang w:val="en-US"/>
+        </w:rPr>
+        <w:t>Functional Requirements -</w:t>
+      </w:r>
+      <w:r>
+        <w:rPr>
+          <w:rFonts w:ascii="Times New Roman" w:hAnsi="Times New Roman" w:cs="Times New Roman"/>
+          <w:lang w:val="en-US"/>
+        </w:rPr>
+        <w:t xml:space="preserve"> describes the functional requirements to the product</w:t>
+      </w:r>
     </w:p>
     <w:p>
       <w:pPr>
@@ -2335,46 +2397,6 @@
     </w:p>
     <w:p>
       <w:pPr>
-        <w:rPr>
-          <w:rFonts w:ascii="Times New Roman" w:hAnsi="Times New Roman" w:cs="Times New Roman"/>
-          <w:lang w:val="en-US"/>
-        </w:rPr>
-      </w:pPr>
-    </w:p>
-    <w:p>
-      <w:pPr>
-        <w:rPr>
-          <w:rFonts w:ascii="Times New Roman" w:hAnsi="Times New Roman" w:cs="Times New Roman"/>
-          <w:lang w:val="en-US"/>
-        </w:rPr>
-      </w:pPr>
-    </w:p>
-    <w:p>
-      <w:pPr>
-        <w:rPr>
-          <w:rFonts w:ascii="Times New Roman" w:hAnsi="Times New Roman" w:cs="Times New Roman"/>
-          <w:lang w:val="en-US"/>
-        </w:rPr>
-      </w:pPr>
-    </w:p>
-    <w:p>
-      <w:pPr>
-        <w:rPr>
-          <w:rFonts w:ascii="Times New Roman" w:hAnsi="Times New Roman" w:cs="Times New Roman"/>
-          <w:lang w:val="en-US"/>
-        </w:rPr>
-      </w:pPr>
-    </w:p>
-    <w:p>
-      <w:pPr>
-        <w:rPr>
-          <w:rFonts w:ascii="Times New Roman" w:hAnsi="Times New Roman" w:cs="Times New Roman"/>
-          <w:lang w:val="en-US"/>
-        </w:rPr>
-      </w:pPr>
-    </w:p>
-    <w:p>
-      <w:pPr>
         <w:pStyle w:val="IntenseQuote"/>
         <w:rPr>
           <w:sz w:val="22"/>
@@ -2383,6 +2405,7 @@
       </w:pPr>
       <w:bookmarkStart w:id="6" w:name="_Toc448986990"/>
       <w:r>
+        <w:lastRenderedPageBreak/>
         <w:t>General Description</w:t>
       </w:r>
       <w:bookmarkStart w:id="7" w:name="GeneralDescriprion"/>
@@ -2405,7 +2428,15 @@
           <w:color w:val="auto"/>
           <w:lang w:val="en-US"/>
         </w:rPr>
-        <w:t xml:space="preserve">1.1 </w:t>
+        <w:t>2</w:t>
+      </w:r>
+      <w:r>
+        <w:rPr>
+          <w:rFonts w:ascii="Times New Roman" w:hAnsi="Times New Roman" w:cs="Times New Roman"/>
+          <w:color w:val="auto"/>
+          <w:lang w:val="en-US"/>
+        </w:rPr>
+        <w:t xml:space="preserve">.1 </w:t>
       </w:r>
       <w:r>
         <w:rPr>
@@ -2600,10 +2631,10 @@
           <w:rFonts w:ascii="Times New Roman" w:hAnsi="Times New Roman" w:cs="Times New Roman"/>
           <w:b/>
           <w:noProof/>
-          <w:lang w:val="en-US"/>
+          <w:lang w:eastAsia="bg-BG"/>
         </w:rPr>
         <w:drawing>
-          <wp:inline distT="0" distB="0" distL="0" distR="0" wp14:anchorId="4FD767B5" wp14:editId="15B261AC">
+          <wp:inline distT="0" distB="0" distL="0" distR="0">
             <wp:extent cx="5760720" cy="1731645"/>
             <wp:effectExtent l="19050" t="0" r="0" b="0"/>
             <wp:docPr id="3" name="Picture 2" descr="img1.JPG"/>
@@ -2618,7 +2649,7 @@
                     <pic:cNvPicPr/>
                   </pic:nvPicPr>
                   <pic:blipFill>
-                    <a:blip r:embed="rId10" cstate="print"/>
+                    <a:blip r:embed="rId14" cstate="print"/>
                     <a:stretch>
                       <a:fillRect/>
                     </a:stretch>
@@ -2796,7 +2827,7 @@
         <w:pStyle w:val="Heading2"/>
         <w:numPr>
           <w:ilvl w:val="1"/>
-          <w:numId w:val="8"/>
+          <w:numId w:val="35"/>
         </w:numPr>
         <w:rPr>
           <w:rFonts w:ascii="Times New Roman" w:hAnsi="Times New Roman" w:cs="Times New Roman"/>
@@ -2898,7 +2929,7 @@
         <w:pStyle w:val="Heading2"/>
         <w:numPr>
           <w:ilvl w:val="1"/>
-          <w:numId w:val="8"/>
+          <w:numId w:val="35"/>
         </w:numPr>
         <w:rPr>
           <w:rFonts w:ascii="Times New Roman" w:hAnsi="Times New Roman" w:cs="Times New Roman"/>
@@ -3009,7 +3040,6 @@
         <w:rPr>
           <w:lang w:val="en-US"/>
         </w:rPr>
-        <w:lastRenderedPageBreak/>
         <w:t xml:space="preserve">Better company organization </w:t>
       </w:r>
     </w:p>
@@ -3042,6 +3072,7 @@
         <w:rPr>
           <w:lang w:val="en-US"/>
         </w:rPr>
+        <w:lastRenderedPageBreak/>
         <w:t xml:space="preserve"> </w:t>
       </w:r>
       <w:r>
@@ -3108,7 +3139,7 @@
         <w:pStyle w:val="Heading2"/>
         <w:numPr>
           <w:ilvl w:val="1"/>
-          <w:numId w:val="8"/>
+          <w:numId w:val="35"/>
         </w:numPr>
         <w:rPr>
           <w:rFonts w:ascii="Times New Roman" w:hAnsi="Times New Roman" w:cs="Times New Roman"/>
@@ -3144,7 +3175,7 @@
         <w:pStyle w:val="Heading2"/>
         <w:numPr>
           <w:ilvl w:val="1"/>
-          <w:numId w:val="8"/>
+          <w:numId w:val="35"/>
         </w:numPr>
         <w:rPr>
           <w:rFonts w:ascii="Times New Roman" w:hAnsi="Times New Roman" w:cs="Times New Roman"/>
@@ -3244,7 +3275,7 @@
         <w:pStyle w:val="Heading2"/>
         <w:numPr>
           <w:ilvl w:val="1"/>
-          <w:numId w:val="8"/>
+          <w:numId w:val="35"/>
         </w:numPr>
         <w:rPr>
           <w:rFonts w:ascii="Times New Roman" w:hAnsi="Times New Roman" w:cs="Times New Roman"/>
@@ -3340,10 +3371,67 @@
     </w:p>
     <w:p>
       <w:pPr>
+        <w:rPr>
+          <w:lang w:val="en-US"/>
+        </w:rPr>
+      </w:pPr>
+    </w:p>
+    <w:p>
+      <w:pPr>
+        <w:rPr>
+          <w:lang w:val="en-US"/>
+        </w:rPr>
+      </w:pPr>
+    </w:p>
+    <w:p>
+      <w:pPr>
+        <w:rPr>
+          <w:lang w:val="en-US"/>
+        </w:rPr>
+      </w:pPr>
+    </w:p>
+    <w:p>
+      <w:pPr>
+        <w:rPr>
+          <w:lang w:val="en-US"/>
+        </w:rPr>
+      </w:pPr>
+    </w:p>
+    <w:p>
+      <w:pPr>
+        <w:rPr>
+          <w:lang w:val="en-US"/>
+        </w:rPr>
+      </w:pPr>
+    </w:p>
+    <w:p>
+      <w:pPr>
+        <w:rPr>
+          <w:lang w:val="en-US"/>
+        </w:rPr>
+      </w:pPr>
+    </w:p>
+    <w:p>
+      <w:pPr>
+        <w:rPr>
+          <w:lang w:val="en-US"/>
+        </w:rPr>
+      </w:pPr>
+    </w:p>
+    <w:p>
+      <w:pPr>
+        <w:rPr>
+          <w:lang w:val="en-US"/>
+        </w:rPr>
+      </w:pPr>
+    </w:p>
+    <w:p>
+      <w:pPr>
         <w:pStyle w:val="IntenseQuote"/>
       </w:pPr>
       <w:bookmarkStart w:id="10" w:name="_Toc448986992"/>
       <w:r>
+        <w:lastRenderedPageBreak/>
         <w:t>E</w:t>
       </w:r>
       <w:r>
@@ -3513,7 +3601,6 @@
         <w:rPr>
           <w:lang w:val="en-US"/>
         </w:rPr>
-        <w:lastRenderedPageBreak/>
         <w:t xml:space="preserve"> </w:t>
       </w:r>
       <w:proofErr w:type="gramStart"/>
@@ -4062,11 +4149,87 @@
     </w:p>
     <w:p>
       <w:pPr>
+        <w:autoSpaceDE w:val="0"/>
+        <w:autoSpaceDN w:val="0"/>
+        <w:adjustRightInd w:val="0"/>
+        <w:spacing w:before="120" w:after="0" w:line="240" w:lineRule="auto"/>
+        <w:rPr>
+          <w:rFonts w:ascii="Times New Roman" w:hAnsi="Times New Roman" w:cs="Times New Roman"/>
+          <w:iCs/>
+          <w:sz w:val="28"/>
+          <w:szCs w:val="28"/>
+          <w:lang w:val="en-US"/>
+        </w:rPr>
+      </w:pPr>
+    </w:p>
+    <w:p>
+      <w:pPr>
+        <w:autoSpaceDE w:val="0"/>
+        <w:autoSpaceDN w:val="0"/>
+        <w:adjustRightInd w:val="0"/>
+        <w:spacing w:before="120" w:after="0" w:line="240" w:lineRule="auto"/>
+        <w:rPr>
+          <w:rFonts w:ascii="Times New Roman" w:hAnsi="Times New Roman" w:cs="Times New Roman"/>
+          <w:iCs/>
+          <w:sz w:val="28"/>
+          <w:szCs w:val="28"/>
+          <w:lang w:val="en-US"/>
+        </w:rPr>
+      </w:pPr>
+    </w:p>
+    <w:p>
+      <w:pPr>
+        <w:autoSpaceDE w:val="0"/>
+        <w:autoSpaceDN w:val="0"/>
+        <w:adjustRightInd w:val="0"/>
+        <w:spacing w:before="120" w:after="0" w:line="240" w:lineRule="auto"/>
+        <w:rPr>
+          <w:rFonts w:ascii="Times New Roman" w:hAnsi="Times New Roman" w:cs="Times New Roman"/>
+          <w:iCs/>
+          <w:sz w:val="28"/>
+          <w:szCs w:val="28"/>
+          <w:lang w:val="en-US"/>
+        </w:rPr>
+      </w:pPr>
+    </w:p>
+    <w:p>
+      <w:pPr>
+        <w:autoSpaceDE w:val="0"/>
+        <w:autoSpaceDN w:val="0"/>
+        <w:adjustRightInd w:val="0"/>
+        <w:spacing w:before="120" w:after="0" w:line="240" w:lineRule="auto"/>
+        <w:rPr>
+          <w:rFonts w:ascii="Times New Roman" w:hAnsi="Times New Roman" w:cs="Times New Roman"/>
+          <w:iCs/>
+          <w:sz w:val="28"/>
+          <w:szCs w:val="28"/>
+          <w:lang w:val="en-US"/>
+        </w:rPr>
+      </w:pPr>
+    </w:p>
+    <w:p>
+      <w:pPr>
+        <w:autoSpaceDE w:val="0"/>
+        <w:autoSpaceDN w:val="0"/>
+        <w:adjustRightInd w:val="0"/>
+        <w:spacing w:before="120" w:after="0" w:line="240" w:lineRule="auto"/>
+        <w:rPr>
+          <w:rFonts w:ascii="Times New Roman" w:hAnsi="Times New Roman" w:cs="Times New Roman"/>
+          <w:iCs/>
+          <w:sz w:val="28"/>
+          <w:szCs w:val="28"/>
+          <w:lang w:val="en-US"/>
+        </w:rPr>
+      </w:pPr>
+    </w:p>
+    <w:p>
+      <w:pPr>
         <w:pStyle w:val="IntenseQuote"/>
       </w:pPr>
       <w:bookmarkStart w:id="15" w:name="_Toc448986993"/>
       <w:bookmarkStart w:id="16" w:name="FunctionalRequirements"/>
       <w:r>
+        <w:lastRenderedPageBreak/>
         <w:t>F</w:t>
       </w:r>
       <w:r>
@@ -4099,7 +4262,19 @@
         <w:rPr>
           <w:lang w:val="en-US"/>
         </w:rPr>
-        <w:t xml:space="preserve"> gives to the customer opportunity easy to choice any product.</w:t>
+        <w:t xml:space="preserve"> </w:t>
+      </w:r>
+      <w:r>
+        <w:rPr>
+          <w:lang w:val="en-US"/>
+        </w:rPr>
+        <w:t xml:space="preserve"> </w:t>
+      </w:r>
+      <w:r>
+        <w:rPr>
+          <w:lang w:val="en-US"/>
+        </w:rPr>
+        <w:t>gives to the customer opportunity easy to choice any product.</w:t>
       </w:r>
       <w:proofErr w:type="gramEnd"/>
       <w:r>
@@ -4236,7 +4411,6 @@
           <w:szCs w:val="28"/>
           <w:lang w:val="en-US" w:eastAsia="zh-TW"/>
         </w:rPr>
-        <w:lastRenderedPageBreak/>
         <w:pict>
           <v:shapetype id="_x0000_t202" coordsize="21600,21600" o:spt="202" path="m,l,21600r21600,l21600,xe">
             <v:stroke joinstyle="miter"/>
@@ -5020,7 +5194,6 @@
     </w:p>
     <w:p>
       <w:pPr>
-        <w:ind w:left="360"/>
         <w:rPr>
           <w:rFonts w:ascii="Times New Roman" w:hAnsi="Times New Roman" w:cs="Times New Roman"/>
           <w:iCs/>
@@ -5033,41 +5206,17 @@
     </w:p>
     <w:p>
       <w:pPr>
-        <w:ind w:left="360"/>
-        <w:rPr>
-          <w:rFonts w:ascii="Times New Roman" w:hAnsi="Times New Roman" w:cs="Times New Roman"/>
-          <w:iCs/>
-          <w:color w:val="000000"/>
-          <w:sz w:val="28"/>
-          <w:szCs w:val="28"/>
-          <w:lang w:val="en-US"/>
-        </w:rPr>
-      </w:pPr>
-    </w:p>
-    <w:p>
-      <w:pPr>
-        <w:pStyle w:val="Heading1"/>
-        <w:numPr>
-          <w:ilvl w:val="0"/>
-          <w:numId w:val="6"/>
-        </w:numPr>
-        <w:rPr>
-          <w:rFonts w:ascii="Times New Roman" w:hAnsi="Times New Roman" w:cs="Times New Roman"/>
-          <w:color w:val="auto"/>
-          <w:lang w:val="en-US"/>
-        </w:rPr>
+        <w:pStyle w:val="IntenseQuote"/>
       </w:pPr>
       <w:bookmarkStart w:id="17" w:name="_Toc448986994"/>
-      <w:r>
-        <w:rPr>
-          <w:rFonts w:ascii="Times New Roman" w:hAnsi="Times New Roman" w:cs="Times New Roman"/>
-          <w:color w:val="auto"/>
-          <w:lang w:val="en-US"/>
-        </w:rPr>
+      <w:bookmarkStart w:id="18" w:name="UseCases"/>
+      <w:r>
+        <w:lastRenderedPageBreak/>
         <w:t>USE CASES</w:t>
       </w:r>
       <w:bookmarkEnd w:id="17"/>
     </w:p>
+    <w:bookmarkEnd w:id="18"/>
     <w:p>
       <w:pPr>
         <w:autoSpaceDE w:val="0"/>
@@ -5075,6 +5224,2550 @@
         <w:adjustRightInd w:val="0"/>
         <w:spacing w:before="120" w:after="0" w:line="240" w:lineRule="auto"/>
         <w:rPr>
+          <w:rFonts w:cs="Times New Roman"/>
+          <w:b/>
+          <w:iCs/>
+          <w:color w:val="000000"/>
+          <w:lang w:val="en-US"/>
+        </w:rPr>
+      </w:pPr>
+      <w:r>
+        <w:rPr>
+          <w:rFonts w:cs="Times New Roman"/>
+          <w:b/>
+          <w:iCs/>
+          <w:color w:val="000000"/>
+          <w:lang w:val="en-US"/>
+        </w:rPr>
+        <w:t xml:space="preserve">Use case 1. </w:t>
+      </w:r>
+      <w:r>
+        <w:rPr>
+          <w:lang w:val="en-US"/>
+        </w:rPr>
+        <w:t>Home page</w:t>
+      </w:r>
+    </w:p>
+    <w:p>
+      <w:pPr>
+        <w:autoSpaceDE w:val="0"/>
+        <w:autoSpaceDN w:val="0"/>
+        <w:adjustRightInd w:val="0"/>
+        <w:spacing w:before="120" w:after="0" w:line="240" w:lineRule="auto"/>
+        <w:rPr>
+          <w:lang w:val="en-US"/>
+        </w:rPr>
+      </w:pPr>
+      <w:r>
+        <w:rPr>
+          <w:b/>
+          <w:lang w:val="en-US"/>
+        </w:rPr>
+        <w:t xml:space="preserve">    </w:t>
+      </w:r>
+      <w:r>
+        <w:rPr>
+          <w:b/>
+        </w:rPr>
+        <w:t>Pre Condition</w:t>
+      </w:r>
+      <w:r>
+        <w:t xml:space="preserve">: </w:t>
+      </w:r>
+      <w:r>
+        <w:rPr>
+          <w:lang w:val="en-US"/>
+        </w:rPr>
+        <w:t xml:space="preserve"> </w:t>
+      </w:r>
+      <w:r>
+        <w:t>Installed browser and active internet connection</w:t>
+      </w:r>
+      <w:r>
+        <w:rPr>
+          <w:lang w:val="en-US"/>
+        </w:rPr>
+        <w:t>.</w:t>
+      </w:r>
+    </w:p>
+    <w:p>
+      <w:pPr>
+        <w:autoSpaceDE w:val="0"/>
+        <w:autoSpaceDN w:val="0"/>
+        <w:adjustRightInd w:val="0"/>
+        <w:spacing w:before="120" w:after="0" w:line="240" w:lineRule="auto"/>
+        <w:rPr>
+          <w:lang w:val="en-US"/>
+        </w:rPr>
+      </w:pPr>
+      <w:r>
+        <w:rPr>
+          <w:lang w:val="en-US"/>
+        </w:rPr>
+        <w:t xml:space="preserve">    </w:t>
+      </w:r>
+      <w:r>
+        <w:rPr>
+          <w:b/>
+          <w:lang w:val="en-US"/>
+        </w:rPr>
+        <w:t xml:space="preserve">Main Scenario:  </w:t>
+      </w:r>
+    </w:p>
+    <w:p>
+      <w:pPr>
+        <w:pStyle w:val="ListParagraph"/>
+        <w:numPr>
+          <w:ilvl w:val="0"/>
+          <w:numId w:val="15"/>
+        </w:numPr>
+        <w:spacing w:after="160" w:line="259" w:lineRule="auto"/>
+      </w:pPr>
+      <w:r>
+        <w:t>User initiates browser</w:t>
+      </w:r>
+      <w:r>
+        <w:rPr>
+          <w:lang w:val="en-US"/>
+        </w:rPr>
+        <w:t>.</w:t>
+      </w:r>
+    </w:p>
+    <w:p>
+      <w:pPr>
+        <w:pStyle w:val="ListParagraph"/>
+        <w:numPr>
+          <w:ilvl w:val="0"/>
+          <w:numId w:val="15"/>
+        </w:numPr>
+        <w:autoSpaceDE w:val="0"/>
+        <w:autoSpaceDN w:val="0"/>
+        <w:adjustRightInd w:val="0"/>
+        <w:spacing w:before="120" w:after="0" w:line="240" w:lineRule="auto"/>
+        <w:rPr>
+          <w:rFonts w:cs="Times New Roman"/>
+          <w:iCs/>
+          <w:color w:val="000000"/>
+          <w:lang w:val="en-US"/>
+        </w:rPr>
+      </w:pPr>
+      <w:r>
+        <w:t>User specifies web address for accessing the</w:t>
+      </w:r>
+      <w:r>
+        <w:rPr>
+          <w:lang w:val="en-US"/>
+        </w:rPr>
+        <w:t xml:space="preserve"> kashpi.com.</w:t>
+      </w:r>
+    </w:p>
+    <w:p>
+      <w:pPr>
+        <w:pStyle w:val="ListParagraph"/>
+        <w:numPr>
+          <w:ilvl w:val="0"/>
+          <w:numId w:val="15"/>
+        </w:numPr>
+        <w:autoSpaceDE w:val="0"/>
+        <w:autoSpaceDN w:val="0"/>
+        <w:adjustRightInd w:val="0"/>
+        <w:spacing w:before="120" w:after="0" w:line="240" w:lineRule="auto"/>
+        <w:rPr>
+          <w:rFonts w:cs="Times New Roman"/>
+          <w:iCs/>
+          <w:color w:val="000000"/>
+          <w:lang w:val="en-US"/>
+        </w:rPr>
+      </w:pPr>
+      <w:r>
+        <w:rPr>
+          <w:lang w:val="en-US"/>
+        </w:rPr>
+        <w:t>User access to kashpi.com home page.</w:t>
+      </w:r>
+    </w:p>
+    <w:p>
+      <w:pPr>
+        <w:autoSpaceDE w:val="0"/>
+        <w:autoSpaceDN w:val="0"/>
+        <w:adjustRightInd w:val="0"/>
+        <w:spacing w:before="120" w:after="0" w:line="240" w:lineRule="auto"/>
+        <w:rPr>
+          <w:rFonts w:cs="Times New Roman"/>
+          <w:b/>
+          <w:iCs/>
+          <w:color w:val="000000"/>
+          <w:lang w:val="en-US"/>
+        </w:rPr>
+      </w:pPr>
+      <w:r>
+        <w:rPr>
+          <w:rFonts w:cs="Times New Roman"/>
+          <w:b/>
+          <w:iCs/>
+          <w:color w:val="000000"/>
+          <w:lang w:val="en-US"/>
+        </w:rPr>
+        <w:t xml:space="preserve">   </w:t>
+      </w:r>
+      <w:r>
+        <w:rPr>
+          <w:rFonts w:cs="Times New Roman"/>
+          <w:b/>
+          <w:iCs/>
+          <w:color w:val="000000"/>
+          <w:lang w:val="en-US"/>
+        </w:rPr>
+        <w:t xml:space="preserve"> </w:t>
+      </w:r>
+      <w:r>
+        <w:rPr>
+          <w:rFonts w:cs="Times New Roman"/>
+          <w:b/>
+          <w:iCs/>
+          <w:color w:val="000000"/>
+          <w:lang w:val="en-US"/>
+        </w:rPr>
+        <w:t xml:space="preserve">Unexpected scenario: </w:t>
+      </w:r>
+    </w:p>
+    <w:p>
+      <w:pPr>
+        <w:pStyle w:val="ListParagraph"/>
+        <w:numPr>
+          <w:ilvl w:val="0"/>
+          <w:numId w:val="16"/>
+        </w:numPr>
+        <w:autoSpaceDE w:val="0"/>
+        <w:autoSpaceDN w:val="0"/>
+        <w:adjustRightInd w:val="0"/>
+        <w:spacing w:before="120" w:after="0" w:line="240" w:lineRule="auto"/>
+        <w:rPr>
+          <w:rFonts w:cs="Times New Roman"/>
+          <w:iCs/>
+          <w:color w:val="000000"/>
+          <w:lang w:val="en-US"/>
+        </w:rPr>
+      </w:pPr>
+      <w:r>
+        <w:rPr>
+          <w:rFonts w:cs="Times New Roman"/>
+          <w:iCs/>
+          <w:color w:val="000000"/>
+          <w:lang w:val="en-US"/>
+        </w:rPr>
+        <w:t>Error 404.</w:t>
+      </w:r>
+    </w:p>
+    <w:p>
+      <w:pPr>
+        <w:autoSpaceDE w:val="0"/>
+        <w:autoSpaceDN w:val="0"/>
+        <w:adjustRightInd w:val="0"/>
+        <w:spacing w:before="120" w:after="0" w:line="240" w:lineRule="auto"/>
+        <w:rPr>
+          <w:rFonts w:cs="Times New Roman"/>
+          <w:iCs/>
+          <w:color w:val="000000"/>
+          <w:lang w:val="en-US"/>
+        </w:rPr>
+      </w:pPr>
+    </w:p>
+    <w:p>
+      <w:pPr>
+        <w:pStyle w:val="ListParagraph"/>
+        <w:autoSpaceDE w:val="0"/>
+        <w:autoSpaceDN w:val="0"/>
+        <w:adjustRightInd w:val="0"/>
+        <w:spacing w:before="120" w:after="0" w:line="240" w:lineRule="auto"/>
+        <w:ind w:left="0"/>
+        <w:rPr>
+          <w:rFonts w:cs="Times New Roman"/>
+          <w:iCs/>
+          <w:color w:val="000000"/>
+          <w:lang w:val="en-US"/>
+        </w:rPr>
+      </w:pPr>
+      <w:r>
+        <w:rPr>
+          <w:rFonts w:cs="Times New Roman"/>
+          <w:b/>
+          <w:iCs/>
+          <w:color w:val="000000"/>
+          <w:lang w:val="en-US"/>
+        </w:rPr>
+        <w:t xml:space="preserve">Use case 2. </w:t>
+      </w:r>
+      <w:r>
+        <w:rPr>
+          <w:rFonts w:cs="Times New Roman"/>
+          <w:iCs/>
+          <w:color w:val="000000"/>
+          <w:lang w:val="en-US"/>
+        </w:rPr>
+        <w:t>Products page</w:t>
+      </w:r>
+    </w:p>
+    <w:p>
+      <w:pPr>
+        <w:pStyle w:val="ListParagraph"/>
+        <w:autoSpaceDE w:val="0"/>
+        <w:autoSpaceDN w:val="0"/>
+        <w:adjustRightInd w:val="0"/>
+        <w:spacing w:before="120" w:after="0" w:line="240" w:lineRule="auto"/>
+        <w:ind w:left="0"/>
+        <w:rPr>
+          <w:rFonts w:cs="Times New Roman"/>
+          <w:iCs/>
+          <w:color w:val="000000"/>
+          <w:lang w:val="en-US"/>
+        </w:rPr>
+      </w:pPr>
+      <w:r>
+        <w:rPr>
+          <w:rFonts w:cs="Times New Roman"/>
+          <w:iCs/>
+          <w:color w:val="000000"/>
+          <w:lang w:val="en-US"/>
+        </w:rPr>
+        <w:t xml:space="preserve">   </w:t>
+      </w:r>
+      <w:r>
+        <w:rPr>
+          <w:rFonts w:cs="Times New Roman"/>
+          <w:iCs/>
+          <w:color w:val="000000"/>
+          <w:lang w:val="en-US"/>
+        </w:rPr>
+        <w:t xml:space="preserve"> </w:t>
+      </w:r>
+      <w:r>
+        <w:rPr>
+          <w:rFonts w:cs="Times New Roman"/>
+          <w:b/>
+          <w:iCs/>
+          <w:color w:val="000000"/>
+          <w:lang w:val="en-US"/>
+        </w:rPr>
+        <w:t xml:space="preserve">Pre Condition:  </w:t>
+      </w:r>
+      <w:r>
+        <w:rPr>
+          <w:rFonts w:cs="Times New Roman"/>
+          <w:iCs/>
+          <w:color w:val="000000"/>
+          <w:lang w:val="en-US"/>
+        </w:rPr>
+        <w:t>Opened kashpi.com home page.</w:t>
+      </w:r>
+    </w:p>
+    <w:p>
+      <w:pPr>
+        <w:pStyle w:val="ListParagraph"/>
+        <w:autoSpaceDE w:val="0"/>
+        <w:autoSpaceDN w:val="0"/>
+        <w:adjustRightInd w:val="0"/>
+        <w:spacing w:before="120" w:after="0" w:line="240" w:lineRule="auto"/>
+        <w:ind w:left="0"/>
+        <w:rPr>
+          <w:rFonts w:cs="Times New Roman"/>
+          <w:b/>
+          <w:iCs/>
+          <w:color w:val="000000"/>
+          <w:lang w:val="en-US"/>
+        </w:rPr>
+      </w:pPr>
+      <w:r>
+        <w:rPr>
+          <w:rFonts w:cs="Times New Roman"/>
+          <w:iCs/>
+          <w:color w:val="000000"/>
+          <w:lang w:val="en-US"/>
+        </w:rPr>
+        <w:t xml:space="preserve">    </w:t>
+      </w:r>
+      <w:r>
+        <w:rPr>
+          <w:rFonts w:cs="Times New Roman"/>
+          <w:b/>
+          <w:iCs/>
+          <w:color w:val="000000"/>
+          <w:lang w:val="en-US"/>
+        </w:rPr>
+        <w:t>Main Scenario:</w:t>
+      </w:r>
+    </w:p>
+    <w:p>
+      <w:pPr>
+        <w:pStyle w:val="ListParagraph"/>
+        <w:numPr>
+          <w:ilvl w:val="0"/>
+          <w:numId w:val="17"/>
+        </w:numPr>
+        <w:autoSpaceDE w:val="0"/>
+        <w:autoSpaceDN w:val="0"/>
+        <w:adjustRightInd w:val="0"/>
+        <w:spacing w:before="120" w:after="0" w:line="240" w:lineRule="auto"/>
+        <w:rPr>
+          <w:rFonts w:cs="Times New Roman"/>
+          <w:iCs/>
+          <w:color w:val="000000"/>
+          <w:lang w:val="en-US"/>
+        </w:rPr>
+      </w:pPr>
+      <w:r>
+        <w:rPr>
+          <w:rFonts w:cs="Times New Roman"/>
+          <w:iCs/>
+          <w:color w:val="000000"/>
+          <w:lang w:val="en-US"/>
+        </w:rPr>
+        <w:t>User click on Products button.</w:t>
+      </w:r>
+    </w:p>
+    <w:p>
+      <w:pPr>
+        <w:pStyle w:val="ListParagraph"/>
+        <w:numPr>
+          <w:ilvl w:val="0"/>
+          <w:numId w:val="17"/>
+        </w:numPr>
+        <w:autoSpaceDE w:val="0"/>
+        <w:autoSpaceDN w:val="0"/>
+        <w:adjustRightInd w:val="0"/>
+        <w:spacing w:before="120" w:after="0" w:line="240" w:lineRule="auto"/>
+        <w:rPr>
+          <w:rFonts w:cs="Times New Roman"/>
+          <w:iCs/>
+          <w:color w:val="000000"/>
+          <w:lang w:val="en-US"/>
+        </w:rPr>
+      </w:pPr>
+      <w:r>
+        <w:rPr>
+          <w:rFonts w:cs="Times New Roman"/>
+          <w:iCs/>
+          <w:color w:val="000000"/>
+          <w:lang w:val="en-US"/>
+        </w:rPr>
+        <w:t>User access to kashpi.com products page.</w:t>
+      </w:r>
+    </w:p>
+    <w:p>
+      <w:pPr>
+        <w:autoSpaceDE w:val="0"/>
+        <w:autoSpaceDN w:val="0"/>
+        <w:adjustRightInd w:val="0"/>
+        <w:spacing w:before="120" w:after="0" w:line="240" w:lineRule="auto"/>
+        <w:rPr>
+          <w:rFonts w:cs="Times New Roman"/>
+          <w:b/>
+          <w:iCs/>
+          <w:color w:val="000000"/>
+          <w:lang w:val="en-US"/>
+        </w:rPr>
+      </w:pPr>
+      <w:r>
+        <w:rPr>
+          <w:rFonts w:cs="Times New Roman"/>
+          <w:iCs/>
+          <w:color w:val="000000"/>
+          <w:lang w:val="en-US"/>
+        </w:rPr>
+        <w:t xml:space="preserve">    </w:t>
+      </w:r>
+      <w:r>
+        <w:rPr>
+          <w:rFonts w:cs="Times New Roman"/>
+          <w:b/>
+          <w:iCs/>
+          <w:color w:val="000000"/>
+          <w:lang w:val="en-US"/>
+        </w:rPr>
+        <w:t>Unexpected scenario:</w:t>
+      </w:r>
+    </w:p>
+    <w:p>
+      <w:pPr>
+        <w:pStyle w:val="ListParagraph"/>
+        <w:numPr>
+          <w:ilvl w:val="0"/>
+          <w:numId w:val="18"/>
+        </w:numPr>
+        <w:autoSpaceDE w:val="0"/>
+        <w:autoSpaceDN w:val="0"/>
+        <w:adjustRightInd w:val="0"/>
+        <w:spacing w:before="120" w:after="0" w:line="240" w:lineRule="auto"/>
+        <w:rPr>
+          <w:rFonts w:cs="Times New Roman"/>
+          <w:iCs/>
+          <w:color w:val="000000"/>
+          <w:lang w:val="en-US"/>
+        </w:rPr>
+      </w:pPr>
+      <w:r>
+        <w:rPr>
+          <w:rFonts w:cs="Times New Roman"/>
+          <w:iCs/>
+          <w:color w:val="000000"/>
+          <w:lang w:val="en-US"/>
+        </w:rPr>
+        <w:t>Access denied</w:t>
+      </w:r>
+    </w:p>
+    <w:p>
+      <w:pPr>
+        <w:pStyle w:val="ListParagraph"/>
+        <w:numPr>
+          <w:ilvl w:val="0"/>
+          <w:numId w:val="18"/>
+        </w:numPr>
+        <w:autoSpaceDE w:val="0"/>
+        <w:autoSpaceDN w:val="0"/>
+        <w:adjustRightInd w:val="0"/>
+        <w:spacing w:before="120" w:after="0" w:line="240" w:lineRule="auto"/>
+        <w:rPr>
+          <w:rFonts w:cs="Times New Roman"/>
+          <w:iCs/>
+          <w:color w:val="000000"/>
+          <w:lang w:val="en-US"/>
+        </w:rPr>
+      </w:pPr>
+      <w:r>
+        <w:rPr>
+          <w:rFonts w:cs="Times New Roman"/>
+          <w:iCs/>
+          <w:color w:val="000000"/>
+          <w:lang w:val="en-US"/>
+        </w:rPr>
+        <w:t>Open incorrect page</w:t>
+      </w:r>
+    </w:p>
+    <w:p>
+      <w:pPr>
+        <w:pStyle w:val="ListParagraph"/>
+        <w:autoSpaceDE w:val="0"/>
+        <w:autoSpaceDN w:val="0"/>
+        <w:adjustRightInd w:val="0"/>
+        <w:spacing w:before="120" w:after="0" w:line="240" w:lineRule="auto"/>
+        <w:ind w:left="0"/>
+        <w:rPr>
+          <w:rFonts w:cs="Times New Roman"/>
+          <w:b/>
+          <w:iCs/>
+          <w:color w:val="000000"/>
+          <w:lang w:val="en-US"/>
+        </w:rPr>
+      </w:pPr>
+      <w:r>
+        <w:rPr>
+          <w:rFonts w:cs="Times New Roman"/>
+          <w:b/>
+          <w:iCs/>
+          <w:color w:val="000000"/>
+          <w:lang w:val="en-US"/>
+        </w:rPr>
+        <w:tab/>
+      </w:r>
+      <w:r>
+        <w:rPr>
+          <w:rFonts w:cs="Times New Roman"/>
+          <w:b/>
+          <w:iCs/>
+          <w:color w:val="000000"/>
+          <w:lang w:val="en-US"/>
+        </w:rPr>
+        <w:tab/>
+      </w:r>
+    </w:p>
+    <w:p>
+      <w:pPr>
+        <w:rPr>
+          <w:lang w:val="en-US"/>
+        </w:rPr>
+      </w:pPr>
+      <w:r>
+        <w:rPr>
+          <w:rFonts w:cs="Times New Roman"/>
+          <w:b/>
+          <w:iCs/>
+          <w:color w:val="000000"/>
+          <w:lang w:val="en-US"/>
+        </w:rPr>
+        <w:t xml:space="preserve">Use case 3. </w:t>
+      </w:r>
+      <w:r>
+        <w:rPr>
+          <w:lang w:val="en-US"/>
+        </w:rPr>
+        <w:t>Terms of Delivery</w:t>
+      </w:r>
+      <w:r>
+        <w:rPr>
+          <w:lang w:val="en-US"/>
+        </w:rPr>
+        <w:t xml:space="preserve"> page</w:t>
+      </w:r>
+    </w:p>
+    <w:p>
+      <w:pPr>
+        <w:tabs>
+          <w:tab w:val="left" w:pos="5121"/>
+        </w:tabs>
+        <w:rPr>
+          <w:rFonts w:cs="Times New Roman"/>
+          <w:iCs/>
+          <w:color w:val="000000"/>
+          <w:lang w:val="en-US"/>
+        </w:rPr>
+      </w:pPr>
+      <w:r>
+        <w:rPr>
+          <w:lang w:val="en-US"/>
+        </w:rPr>
+        <w:t xml:space="preserve">   </w:t>
+      </w:r>
+      <w:r>
+        <w:rPr>
+          <w:rFonts w:cs="Times New Roman"/>
+          <w:b/>
+          <w:iCs/>
+          <w:color w:val="000000"/>
+          <w:lang w:val="en-US"/>
+        </w:rPr>
+        <w:t xml:space="preserve">Pre Condition:  </w:t>
+      </w:r>
+      <w:r>
+        <w:rPr>
+          <w:rFonts w:cs="Times New Roman"/>
+          <w:iCs/>
+          <w:color w:val="000000"/>
+          <w:lang w:val="en-US"/>
+        </w:rPr>
+        <w:t>Opened kashpi.com home page.</w:t>
+      </w:r>
+    </w:p>
+    <w:p>
+      <w:pPr>
+        <w:pStyle w:val="ListParagraph"/>
+        <w:autoSpaceDE w:val="0"/>
+        <w:autoSpaceDN w:val="0"/>
+        <w:adjustRightInd w:val="0"/>
+        <w:spacing w:before="120" w:after="0" w:line="240" w:lineRule="auto"/>
+        <w:ind w:left="0"/>
+        <w:rPr>
+          <w:rFonts w:cs="Times New Roman"/>
+          <w:b/>
+          <w:iCs/>
+          <w:color w:val="000000"/>
+          <w:lang w:val="en-US"/>
+        </w:rPr>
+      </w:pPr>
+      <w:r>
+        <w:rPr>
+          <w:rFonts w:cs="Times New Roman"/>
+          <w:iCs/>
+          <w:color w:val="000000"/>
+          <w:lang w:val="en-US"/>
+        </w:rPr>
+        <w:t xml:space="preserve">    </w:t>
+      </w:r>
+      <w:r>
+        <w:rPr>
+          <w:rFonts w:cs="Times New Roman"/>
+          <w:b/>
+          <w:iCs/>
+          <w:color w:val="000000"/>
+          <w:lang w:val="en-US"/>
+        </w:rPr>
+        <w:t>Main Scenario:</w:t>
+      </w:r>
+    </w:p>
+    <w:p>
+      <w:pPr>
+        <w:pStyle w:val="ListParagraph"/>
+        <w:numPr>
+          <w:ilvl w:val="0"/>
+          <w:numId w:val="19"/>
+        </w:numPr>
+        <w:autoSpaceDE w:val="0"/>
+        <w:autoSpaceDN w:val="0"/>
+        <w:adjustRightInd w:val="0"/>
+        <w:spacing w:before="120" w:after="0" w:line="240" w:lineRule="auto"/>
+        <w:rPr>
+          <w:rFonts w:cs="Times New Roman"/>
+          <w:iCs/>
+          <w:color w:val="000000"/>
+          <w:lang w:val="en-US"/>
+        </w:rPr>
+      </w:pPr>
+      <w:r>
+        <w:rPr>
+          <w:rFonts w:cs="Times New Roman"/>
+          <w:iCs/>
+          <w:color w:val="000000"/>
+          <w:lang w:val="en-US"/>
+        </w:rPr>
+        <w:t>User click on Terms of Delivery button.</w:t>
+      </w:r>
+    </w:p>
+    <w:p>
+      <w:pPr>
+        <w:pStyle w:val="ListParagraph"/>
+        <w:numPr>
+          <w:ilvl w:val="0"/>
+          <w:numId w:val="19"/>
+        </w:numPr>
+        <w:autoSpaceDE w:val="0"/>
+        <w:autoSpaceDN w:val="0"/>
+        <w:adjustRightInd w:val="0"/>
+        <w:spacing w:before="120" w:after="0" w:line="240" w:lineRule="auto"/>
+        <w:rPr>
+          <w:rFonts w:cs="Times New Roman"/>
+          <w:iCs/>
+          <w:color w:val="000000"/>
+          <w:lang w:val="en-US"/>
+        </w:rPr>
+      </w:pPr>
+      <w:r>
+        <w:rPr>
+          <w:rFonts w:cs="Times New Roman"/>
+          <w:iCs/>
+          <w:color w:val="000000"/>
+          <w:lang w:val="en-US"/>
+        </w:rPr>
+        <w:t xml:space="preserve">User access to kashpi.com Terms of </w:t>
+      </w:r>
+      <w:proofErr w:type="gramStart"/>
+      <w:r>
+        <w:rPr>
+          <w:rFonts w:cs="Times New Roman"/>
+          <w:iCs/>
+          <w:color w:val="000000"/>
+          <w:lang w:val="en-US"/>
+        </w:rPr>
+        <w:t>Delivery  page</w:t>
+      </w:r>
+      <w:proofErr w:type="gramEnd"/>
+      <w:r>
+        <w:rPr>
+          <w:rFonts w:cs="Times New Roman"/>
+          <w:iCs/>
+          <w:color w:val="000000"/>
+          <w:lang w:val="en-US"/>
+        </w:rPr>
+        <w:t>.</w:t>
+      </w:r>
+    </w:p>
+    <w:p>
+      <w:pPr>
+        <w:autoSpaceDE w:val="0"/>
+        <w:autoSpaceDN w:val="0"/>
+        <w:adjustRightInd w:val="0"/>
+        <w:spacing w:before="120" w:after="0" w:line="240" w:lineRule="auto"/>
+        <w:rPr>
+          <w:rFonts w:cs="Times New Roman"/>
+          <w:b/>
+          <w:iCs/>
+          <w:color w:val="000000"/>
+          <w:lang w:val="en-US"/>
+        </w:rPr>
+      </w:pPr>
+      <w:r>
+        <w:rPr>
+          <w:rFonts w:cs="Times New Roman"/>
+          <w:iCs/>
+          <w:color w:val="000000"/>
+          <w:lang w:val="en-US"/>
+        </w:rPr>
+        <w:t xml:space="preserve">    </w:t>
+      </w:r>
+      <w:r>
+        <w:rPr>
+          <w:rFonts w:cs="Times New Roman"/>
+          <w:b/>
+          <w:iCs/>
+          <w:color w:val="000000"/>
+          <w:lang w:val="en-US"/>
+        </w:rPr>
+        <w:t>Unexpected scenario:</w:t>
+      </w:r>
+    </w:p>
+    <w:p>
+      <w:pPr>
+        <w:pStyle w:val="ListParagraph"/>
+        <w:numPr>
+          <w:ilvl w:val="0"/>
+          <w:numId w:val="20"/>
+        </w:numPr>
+        <w:autoSpaceDE w:val="0"/>
+        <w:autoSpaceDN w:val="0"/>
+        <w:adjustRightInd w:val="0"/>
+        <w:spacing w:before="120" w:after="0" w:line="240" w:lineRule="auto"/>
+        <w:rPr>
+          <w:rFonts w:cs="Times New Roman"/>
+          <w:iCs/>
+          <w:color w:val="000000"/>
+          <w:lang w:val="en-US"/>
+        </w:rPr>
+      </w:pPr>
+      <w:r>
+        <w:rPr>
+          <w:rFonts w:cs="Times New Roman"/>
+          <w:iCs/>
+          <w:color w:val="000000"/>
+          <w:lang w:val="en-US"/>
+        </w:rPr>
+        <w:t>Access denied</w:t>
+      </w:r>
+    </w:p>
+    <w:p>
+      <w:pPr>
+        <w:pStyle w:val="ListParagraph"/>
+        <w:numPr>
+          <w:ilvl w:val="0"/>
+          <w:numId w:val="20"/>
+        </w:numPr>
+        <w:autoSpaceDE w:val="0"/>
+        <w:autoSpaceDN w:val="0"/>
+        <w:adjustRightInd w:val="0"/>
+        <w:spacing w:before="120" w:after="0" w:line="240" w:lineRule="auto"/>
+        <w:rPr>
+          <w:rFonts w:cs="Times New Roman"/>
+          <w:iCs/>
+          <w:color w:val="000000"/>
+          <w:lang w:val="en-US"/>
+        </w:rPr>
+      </w:pPr>
+      <w:r>
+        <w:rPr>
+          <w:rFonts w:cs="Times New Roman"/>
+          <w:iCs/>
+          <w:color w:val="000000"/>
+          <w:lang w:val="en-US"/>
+        </w:rPr>
+        <w:t>Open incorrect page</w:t>
+      </w:r>
+    </w:p>
+    <w:p>
+      <w:pPr>
+        <w:autoSpaceDE w:val="0"/>
+        <w:autoSpaceDN w:val="0"/>
+        <w:adjustRightInd w:val="0"/>
+        <w:spacing w:before="120" w:after="0" w:line="240" w:lineRule="auto"/>
+        <w:rPr>
+          <w:rFonts w:cs="Times New Roman"/>
+          <w:iCs/>
+          <w:color w:val="000000"/>
+          <w:lang w:val="en-US"/>
+        </w:rPr>
+      </w:pPr>
+      <w:r>
+        <w:rPr>
+          <w:rFonts w:cs="Times New Roman"/>
+          <w:b/>
+          <w:iCs/>
+          <w:color w:val="000000"/>
+          <w:lang w:val="en-US"/>
+        </w:rPr>
+        <w:t xml:space="preserve">Use case 4. </w:t>
+      </w:r>
+      <w:r>
+        <w:rPr>
+          <w:rFonts w:cs="Times New Roman"/>
+          <w:iCs/>
+          <w:color w:val="000000"/>
+          <w:lang w:val="en-US"/>
+        </w:rPr>
+        <w:t>Open kashpi.com Contacts page</w:t>
+      </w:r>
+    </w:p>
+    <w:p>
+      <w:pPr>
+        <w:tabs>
+          <w:tab w:val="left" w:pos="5121"/>
+        </w:tabs>
+        <w:rPr>
+          <w:rFonts w:cs="Times New Roman"/>
+          <w:iCs/>
+          <w:color w:val="000000"/>
+          <w:lang w:val="en-US"/>
+        </w:rPr>
+      </w:pPr>
+      <w:r>
+        <w:rPr>
+          <w:rFonts w:cs="Times New Roman"/>
+          <w:b/>
+          <w:iCs/>
+          <w:color w:val="000000"/>
+          <w:lang w:val="en-US"/>
+        </w:rPr>
+        <w:t xml:space="preserve">Pre Condition:  </w:t>
+      </w:r>
+      <w:r>
+        <w:rPr>
+          <w:rFonts w:cs="Times New Roman"/>
+          <w:iCs/>
+          <w:color w:val="000000"/>
+          <w:lang w:val="en-US"/>
+        </w:rPr>
+        <w:t>Opened kashpi.com home page.</w:t>
+      </w:r>
+    </w:p>
+    <w:p>
+      <w:pPr>
+        <w:pStyle w:val="ListParagraph"/>
+        <w:autoSpaceDE w:val="0"/>
+        <w:autoSpaceDN w:val="0"/>
+        <w:adjustRightInd w:val="0"/>
+        <w:spacing w:before="120" w:after="0" w:line="240" w:lineRule="auto"/>
+        <w:ind w:left="0"/>
+        <w:rPr>
+          <w:rFonts w:cs="Times New Roman"/>
+          <w:b/>
+          <w:iCs/>
+          <w:color w:val="000000"/>
+          <w:lang w:val="en-US"/>
+        </w:rPr>
+      </w:pPr>
+      <w:r>
+        <w:rPr>
+          <w:rFonts w:cs="Times New Roman"/>
+          <w:iCs/>
+          <w:color w:val="000000"/>
+          <w:lang w:val="en-US"/>
+        </w:rPr>
+        <w:t xml:space="preserve">    </w:t>
+      </w:r>
+      <w:r>
+        <w:rPr>
+          <w:rFonts w:cs="Times New Roman"/>
+          <w:b/>
+          <w:iCs/>
+          <w:color w:val="000000"/>
+          <w:lang w:val="en-US"/>
+        </w:rPr>
+        <w:t>Main Scenario:</w:t>
+      </w:r>
+    </w:p>
+    <w:p>
+      <w:pPr>
+        <w:pStyle w:val="ListParagraph"/>
+        <w:numPr>
+          <w:ilvl w:val="0"/>
+          <w:numId w:val="21"/>
+        </w:numPr>
+        <w:autoSpaceDE w:val="0"/>
+        <w:autoSpaceDN w:val="0"/>
+        <w:adjustRightInd w:val="0"/>
+        <w:spacing w:before="120" w:after="0" w:line="240" w:lineRule="auto"/>
+        <w:rPr>
+          <w:rFonts w:cs="Times New Roman"/>
+          <w:iCs/>
+          <w:color w:val="000000"/>
+          <w:lang w:val="en-US"/>
+        </w:rPr>
+      </w:pPr>
+      <w:r>
+        <w:rPr>
+          <w:rFonts w:cs="Times New Roman"/>
+          <w:iCs/>
+          <w:color w:val="000000"/>
+          <w:lang w:val="en-US"/>
+        </w:rPr>
+        <w:t>User click on Terms of Delivery button.</w:t>
+      </w:r>
+    </w:p>
+    <w:p>
+      <w:pPr>
+        <w:pStyle w:val="ListParagraph"/>
+        <w:numPr>
+          <w:ilvl w:val="0"/>
+          <w:numId w:val="21"/>
+        </w:numPr>
+        <w:autoSpaceDE w:val="0"/>
+        <w:autoSpaceDN w:val="0"/>
+        <w:adjustRightInd w:val="0"/>
+        <w:spacing w:before="120" w:after="0" w:line="240" w:lineRule="auto"/>
+        <w:rPr>
+          <w:rFonts w:cs="Times New Roman"/>
+          <w:iCs/>
+          <w:color w:val="000000"/>
+          <w:lang w:val="en-US"/>
+        </w:rPr>
+      </w:pPr>
+      <w:r>
+        <w:rPr>
+          <w:rFonts w:cs="Times New Roman"/>
+          <w:iCs/>
+          <w:color w:val="000000"/>
+          <w:lang w:val="en-US"/>
+        </w:rPr>
+        <w:t xml:space="preserve">User access to kashpi.com </w:t>
+      </w:r>
+      <w:r>
+        <w:rPr>
+          <w:rFonts w:cs="Times New Roman"/>
+          <w:iCs/>
+          <w:color w:val="000000"/>
+          <w:lang w:val="en-US"/>
+        </w:rPr>
+        <w:t xml:space="preserve">Terms of </w:t>
+      </w:r>
+      <w:proofErr w:type="gramStart"/>
+      <w:r>
+        <w:rPr>
+          <w:rFonts w:cs="Times New Roman"/>
+          <w:iCs/>
+          <w:color w:val="000000"/>
+          <w:lang w:val="en-US"/>
+        </w:rPr>
+        <w:t xml:space="preserve">Delivery </w:t>
+      </w:r>
+      <w:r>
+        <w:rPr>
+          <w:rFonts w:cs="Times New Roman"/>
+          <w:iCs/>
+          <w:color w:val="000000"/>
+          <w:lang w:val="en-US"/>
+        </w:rPr>
+        <w:t xml:space="preserve"> page</w:t>
+      </w:r>
+      <w:proofErr w:type="gramEnd"/>
+      <w:r>
+        <w:rPr>
+          <w:rFonts w:cs="Times New Roman"/>
+          <w:iCs/>
+          <w:color w:val="000000"/>
+          <w:lang w:val="en-US"/>
+        </w:rPr>
+        <w:t>.</w:t>
+      </w:r>
+    </w:p>
+    <w:p>
+      <w:pPr>
+        <w:autoSpaceDE w:val="0"/>
+        <w:autoSpaceDN w:val="0"/>
+        <w:adjustRightInd w:val="0"/>
+        <w:spacing w:before="120" w:after="0" w:line="240" w:lineRule="auto"/>
+        <w:rPr>
+          <w:rFonts w:cs="Times New Roman"/>
+          <w:b/>
+          <w:iCs/>
+          <w:color w:val="000000"/>
+          <w:lang w:val="en-US"/>
+        </w:rPr>
+      </w:pPr>
+      <w:r>
+        <w:rPr>
+          <w:rFonts w:cs="Times New Roman"/>
+          <w:iCs/>
+          <w:color w:val="000000"/>
+          <w:lang w:val="en-US"/>
+        </w:rPr>
+        <w:t xml:space="preserve">    </w:t>
+      </w:r>
+      <w:r>
+        <w:rPr>
+          <w:rFonts w:cs="Times New Roman"/>
+          <w:b/>
+          <w:iCs/>
+          <w:color w:val="000000"/>
+          <w:lang w:val="en-US"/>
+        </w:rPr>
+        <w:t>Unexpected scenario:</w:t>
+      </w:r>
+    </w:p>
+    <w:p>
+      <w:pPr>
+        <w:pStyle w:val="ListParagraph"/>
+        <w:numPr>
+          <w:ilvl w:val="0"/>
+          <w:numId w:val="22"/>
+        </w:numPr>
+        <w:autoSpaceDE w:val="0"/>
+        <w:autoSpaceDN w:val="0"/>
+        <w:adjustRightInd w:val="0"/>
+        <w:spacing w:before="120" w:after="0" w:line="240" w:lineRule="auto"/>
+        <w:rPr>
+          <w:rFonts w:cs="Times New Roman"/>
+          <w:iCs/>
+          <w:color w:val="000000"/>
+          <w:lang w:val="en-US"/>
+        </w:rPr>
+      </w:pPr>
+      <w:r>
+        <w:rPr>
+          <w:rFonts w:cs="Times New Roman"/>
+          <w:iCs/>
+          <w:color w:val="000000"/>
+          <w:lang w:val="en-US"/>
+        </w:rPr>
+        <w:t>Access denied</w:t>
+      </w:r>
+    </w:p>
+    <w:p>
+      <w:pPr>
+        <w:pStyle w:val="ListParagraph"/>
+        <w:numPr>
+          <w:ilvl w:val="0"/>
+          <w:numId w:val="22"/>
+        </w:numPr>
+        <w:autoSpaceDE w:val="0"/>
+        <w:autoSpaceDN w:val="0"/>
+        <w:adjustRightInd w:val="0"/>
+        <w:spacing w:before="120" w:after="0" w:line="240" w:lineRule="auto"/>
+        <w:rPr>
+          <w:rFonts w:cs="Times New Roman"/>
+          <w:iCs/>
+          <w:color w:val="000000"/>
+          <w:lang w:val="en-US"/>
+        </w:rPr>
+      </w:pPr>
+      <w:r>
+        <w:rPr>
+          <w:rFonts w:cs="Times New Roman"/>
+          <w:iCs/>
+          <w:color w:val="000000"/>
+          <w:lang w:val="en-US"/>
+        </w:rPr>
+        <w:t>Open incorrect page</w:t>
+      </w:r>
+    </w:p>
+    <w:p>
+      <w:pPr>
+        <w:autoSpaceDE w:val="0"/>
+        <w:autoSpaceDN w:val="0"/>
+        <w:adjustRightInd w:val="0"/>
+        <w:spacing w:before="120" w:after="0" w:line="240" w:lineRule="auto"/>
+        <w:rPr>
+          <w:rFonts w:cs="Times New Roman"/>
+          <w:iCs/>
+          <w:color w:val="000000"/>
+          <w:lang w:val="en-US"/>
+        </w:rPr>
+      </w:pPr>
+      <w:r>
+        <w:rPr>
+          <w:rFonts w:cs="Times New Roman"/>
+          <w:b/>
+          <w:iCs/>
+          <w:color w:val="000000"/>
+          <w:lang w:val="en-US"/>
+        </w:rPr>
+        <w:t xml:space="preserve">Use case 5. </w:t>
+      </w:r>
+      <w:r>
+        <w:rPr>
+          <w:rFonts w:cs="Times New Roman"/>
+          <w:iCs/>
+          <w:color w:val="000000"/>
+          <w:lang w:val="en-US"/>
+        </w:rPr>
+        <w:t>Open kashpi.com Contacts page</w:t>
+      </w:r>
+    </w:p>
+    <w:p>
+      <w:pPr>
+        <w:tabs>
+          <w:tab w:val="left" w:pos="5121"/>
+        </w:tabs>
+        <w:rPr>
+          <w:rFonts w:cs="Times New Roman"/>
+          <w:iCs/>
+          <w:color w:val="000000"/>
+          <w:lang w:val="en-US"/>
+        </w:rPr>
+      </w:pPr>
+      <w:r>
+        <w:rPr>
+          <w:rFonts w:cs="Times New Roman"/>
+          <w:b/>
+          <w:iCs/>
+          <w:color w:val="000000"/>
+          <w:lang w:val="en-US"/>
+        </w:rPr>
+        <w:t xml:space="preserve">Pre Condition:  </w:t>
+      </w:r>
+      <w:r>
+        <w:rPr>
+          <w:rFonts w:cs="Times New Roman"/>
+          <w:iCs/>
+          <w:color w:val="000000"/>
+          <w:lang w:val="en-US"/>
+        </w:rPr>
+        <w:t>Opened kashpi.com home page.</w:t>
+      </w:r>
+    </w:p>
+    <w:p>
+      <w:pPr>
+        <w:pStyle w:val="ListParagraph"/>
+        <w:autoSpaceDE w:val="0"/>
+        <w:autoSpaceDN w:val="0"/>
+        <w:adjustRightInd w:val="0"/>
+        <w:spacing w:before="120" w:after="0" w:line="240" w:lineRule="auto"/>
+        <w:ind w:left="0"/>
+        <w:rPr>
+          <w:rFonts w:cs="Times New Roman"/>
+          <w:b/>
+          <w:iCs/>
+          <w:color w:val="000000"/>
+          <w:lang w:val="en-US"/>
+        </w:rPr>
+      </w:pPr>
+      <w:r>
+        <w:rPr>
+          <w:rFonts w:cs="Times New Roman"/>
+          <w:iCs/>
+          <w:color w:val="000000"/>
+          <w:lang w:val="en-US"/>
+        </w:rPr>
+        <w:lastRenderedPageBreak/>
+        <w:t xml:space="preserve">    </w:t>
+      </w:r>
+      <w:r>
+        <w:rPr>
+          <w:rFonts w:cs="Times New Roman"/>
+          <w:b/>
+          <w:iCs/>
+          <w:color w:val="000000"/>
+          <w:lang w:val="en-US"/>
+        </w:rPr>
+        <w:t>Main Scenario:</w:t>
+      </w:r>
+    </w:p>
+    <w:p>
+      <w:pPr>
+        <w:pStyle w:val="ListParagraph"/>
+        <w:numPr>
+          <w:ilvl w:val="0"/>
+          <w:numId w:val="23"/>
+        </w:numPr>
+        <w:autoSpaceDE w:val="0"/>
+        <w:autoSpaceDN w:val="0"/>
+        <w:adjustRightInd w:val="0"/>
+        <w:spacing w:before="120" w:after="0" w:line="240" w:lineRule="auto"/>
+        <w:rPr>
+          <w:rFonts w:cs="Times New Roman"/>
+          <w:iCs/>
+          <w:color w:val="000000"/>
+          <w:lang w:val="en-US"/>
+        </w:rPr>
+      </w:pPr>
+      <w:r>
+        <w:rPr>
+          <w:rFonts w:cs="Times New Roman"/>
+          <w:iCs/>
+          <w:color w:val="000000"/>
+          <w:lang w:val="en-US"/>
+        </w:rPr>
+        <w:t xml:space="preserve">User click on </w:t>
+      </w:r>
+      <w:r>
+        <w:rPr>
+          <w:rFonts w:cs="Times New Roman"/>
+          <w:iCs/>
+          <w:color w:val="000000"/>
+          <w:lang w:val="en-US"/>
+        </w:rPr>
+        <w:t>Contacts</w:t>
+      </w:r>
+      <w:r>
+        <w:rPr>
+          <w:rFonts w:cs="Times New Roman"/>
+          <w:iCs/>
+          <w:color w:val="000000"/>
+          <w:lang w:val="en-US"/>
+        </w:rPr>
+        <w:t xml:space="preserve"> button.</w:t>
+      </w:r>
+    </w:p>
+    <w:p>
+      <w:pPr>
+        <w:pStyle w:val="ListParagraph"/>
+        <w:numPr>
+          <w:ilvl w:val="0"/>
+          <w:numId w:val="23"/>
+        </w:numPr>
+        <w:autoSpaceDE w:val="0"/>
+        <w:autoSpaceDN w:val="0"/>
+        <w:adjustRightInd w:val="0"/>
+        <w:spacing w:before="120" w:after="0" w:line="240" w:lineRule="auto"/>
+        <w:rPr>
+          <w:rFonts w:cs="Times New Roman"/>
+          <w:iCs/>
+          <w:color w:val="000000"/>
+          <w:lang w:val="en-US"/>
+        </w:rPr>
+      </w:pPr>
+      <w:r>
+        <w:rPr>
+          <w:rFonts w:cs="Times New Roman"/>
+          <w:iCs/>
+          <w:color w:val="000000"/>
+          <w:lang w:val="en-US"/>
+        </w:rPr>
+        <w:t xml:space="preserve">User access to kashpi.com </w:t>
+      </w:r>
+      <w:r>
+        <w:rPr>
+          <w:rFonts w:cs="Times New Roman"/>
+          <w:iCs/>
+          <w:color w:val="000000"/>
+          <w:lang w:val="en-US"/>
+        </w:rPr>
+        <w:t>Contacts</w:t>
+      </w:r>
+      <w:r>
+        <w:rPr>
+          <w:rFonts w:cs="Times New Roman"/>
+          <w:iCs/>
+          <w:color w:val="000000"/>
+          <w:lang w:val="en-US"/>
+        </w:rPr>
+        <w:t xml:space="preserve"> page.</w:t>
+      </w:r>
+    </w:p>
+    <w:p>
+      <w:pPr>
+        <w:autoSpaceDE w:val="0"/>
+        <w:autoSpaceDN w:val="0"/>
+        <w:adjustRightInd w:val="0"/>
+        <w:spacing w:before="120" w:after="0" w:line="240" w:lineRule="auto"/>
+        <w:rPr>
+          <w:rFonts w:cs="Times New Roman"/>
+          <w:b/>
+          <w:iCs/>
+          <w:color w:val="000000"/>
+          <w:lang w:val="en-US"/>
+        </w:rPr>
+      </w:pPr>
+      <w:r>
+        <w:rPr>
+          <w:rFonts w:cs="Times New Roman"/>
+          <w:iCs/>
+          <w:color w:val="000000"/>
+          <w:lang w:val="en-US"/>
+        </w:rPr>
+        <w:t xml:space="preserve">    </w:t>
+      </w:r>
+      <w:r>
+        <w:rPr>
+          <w:rFonts w:cs="Times New Roman"/>
+          <w:b/>
+          <w:iCs/>
+          <w:color w:val="000000"/>
+          <w:lang w:val="en-US"/>
+        </w:rPr>
+        <w:t>Unexpected scenario:</w:t>
+      </w:r>
+    </w:p>
+    <w:p>
+      <w:pPr>
+        <w:pStyle w:val="ListParagraph"/>
+        <w:numPr>
+          <w:ilvl w:val="0"/>
+          <w:numId w:val="24"/>
+        </w:numPr>
+        <w:autoSpaceDE w:val="0"/>
+        <w:autoSpaceDN w:val="0"/>
+        <w:adjustRightInd w:val="0"/>
+        <w:spacing w:before="120" w:after="0" w:line="240" w:lineRule="auto"/>
+        <w:rPr>
+          <w:rFonts w:cs="Times New Roman"/>
+          <w:iCs/>
+          <w:color w:val="000000"/>
+          <w:lang w:val="en-US"/>
+        </w:rPr>
+      </w:pPr>
+      <w:r>
+        <w:rPr>
+          <w:rFonts w:cs="Times New Roman"/>
+          <w:iCs/>
+          <w:color w:val="000000"/>
+          <w:lang w:val="en-US"/>
+        </w:rPr>
+        <w:t>Access denied</w:t>
+      </w:r>
+    </w:p>
+    <w:p>
+      <w:pPr>
+        <w:pStyle w:val="ListParagraph"/>
+        <w:numPr>
+          <w:ilvl w:val="0"/>
+          <w:numId w:val="24"/>
+        </w:numPr>
+        <w:autoSpaceDE w:val="0"/>
+        <w:autoSpaceDN w:val="0"/>
+        <w:adjustRightInd w:val="0"/>
+        <w:spacing w:before="120" w:after="0" w:line="240" w:lineRule="auto"/>
+        <w:rPr>
+          <w:rFonts w:cs="Times New Roman"/>
+          <w:iCs/>
+          <w:color w:val="000000"/>
+          <w:lang w:val="en-US"/>
+        </w:rPr>
+      </w:pPr>
+      <w:r>
+        <w:rPr>
+          <w:rFonts w:cs="Times New Roman"/>
+          <w:iCs/>
+          <w:color w:val="000000"/>
+          <w:lang w:val="en-US"/>
+        </w:rPr>
+        <w:t>Open incorrect page</w:t>
+      </w:r>
+    </w:p>
+    <w:p>
+      <w:pPr>
+        <w:autoSpaceDE w:val="0"/>
+        <w:autoSpaceDN w:val="0"/>
+        <w:adjustRightInd w:val="0"/>
+        <w:spacing w:before="120" w:after="0" w:line="240" w:lineRule="auto"/>
+        <w:rPr>
+          <w:rFonts w:cs="Times New Roman"/>
+          <w:iCs/>
+          <w:color w:val="000000"/>
+          <w:lang w:val="en-US"/>
+        </w:rPr>
+      </w:pPr>
+    </w:p>
+    <w:p>
+      <w:pPr>
+        <w:autoSpaceDE w:val="0"/>
+        <w:autoSpaceDN w:val="0"/>
+        <w:adjustRightInd w:val="0"/>
+        <w:spacing w:before="120" w:after="0" w:line="240" w:lineRule="auto"/>
+        <w:rPr>
+          <w:rFonts w:cs="Times New Roman"/>
+          <w:iCs/>
+          <w:color w:val="000000"/>
+          <w:lang w:val="en-US"/>
+        </w:rPr>
+      </w:pPr>
+      <w:r>
+        <w:rPr>
+          <w:rFonts w:cs="Times New Roman"/>
+          <w:b/>
+          <w:iCs/>
+          <w:color w:val="000000"/>
+          <w:lang w:val="en-US"/>
+        </w:rPr>
+        <w:t xml:space="preserve">Use case 6. </w:t>
+      </w:r>
+      <w:r>
+        <w:rPr>
+          <w:rFonts w:cs="Times New Roman"/>
+          <w:iCs/>
+          <w:color w:val="000000"/>
+          <w:lang w:val="en-US"/>
+        </w:rPr>
+        <w:t>Open products catalog</w:t>
+      </w:r>
+    </w:p>
+    <w:p>
+      <w:pPr>
+        <w:tabs>
+          <w:tab w:val="left" w:pos="5121"/>
+        </w:tabs>
+        <w:rPr>
+          <w:rFonts w:cs="Times New Roman"/>
+          <w:iCs/>
+          <w:color w:val="000000"/>
+          <w:lang w:val="en-US"/>
+        </w:rPr>
+      </w:pPr>
+      <w:r>
+        <w:rPr>
+          <w:rFonts w:cs="Times New Roman"/>
+          <w:b/>
+          <w:iCs/>
+          <w:color w:val="000000"/>
+          <w:lang w:val="en-US"/>
+        </w:rPr>
+        <w:t xml:space="preserve">Pre Condition:  </w:t>
+      </w:r>
+      <w:r>
+        <w:rPr>
+          <w:rFonts w:cs="Times New Roman"/>
+          <w:iCs/>
+          <w:color w:val="000000"/>
+          <w:lang w:val="en-US"/>
+        </w:rPr>
+        <w:t xml:space="preserve">Opened kashpi.com </w:t>
+      </w:r>
+      <w:r>
+        <w:rPr>
+          <w:rFonts w:cs="Times New Roman"/>
+          <w:iCs/>
+          <w:color w:val="000000"/>
+          <w:lang w:val="en-US"/>
+        </w:rPr>
+        <w:t>Products</w:t>
+      </w:r>
+      <w:r>
+        <w:rPr>
+          <w:rFonts w:cs="Times New Roman"/>
+          <w:iCs/>
+          <w:color w:val="000000"/>
+          <w:lang w:val="en-US"/>
+        </w:rPr>
+        <w:t xml:space="preserve"> page.</w:t>
+      </w:r>
+    </w:p>
+    <w:p>
+      <w:pPr>
+        <w:tabs>
+          <w:tab w:val="left" w:pos="5121"/>
+        </w:tabs>
+        <w:rPr>
+          <w:rFonts w:cs="Times New Roman"/>
+          <w:b/>
+          <w:iCs/>
+          <w:color w:val="000000"/>
+          <w:lang w:val="en-US"/>
+        </w:rPr>
+      </w:pPr>
+      <w:r>
+        <w:rPr>
+          <w:rFonts w:cs="Times New Roman"/>
+          <w:iCs/>
+          <w:color w:val="000000"/>
+          <w:lang w:val="en-US"/>
+        </w:rPr>
+        <w:t xml:space="preserve">    </w:t>
+      </w:r>
+      <w:r>
+        <w:rPr>
+          <w:rFonts w:cs="Times New Roman"/>
+          <w:b/>
+          <w:iCs/>
+          <w:color w:val="000000"/>
+          <w:lang w:val="en-US"/>
+        </w:rPr>
+        <w:t>Main Scenario:</w:t>
+      </w:r>
+    </w:p>
+    <w:p>
+      <w:pPr>
+        <w:pStyle w:val="ListParagraph"/>
+        <w:numPr>
+          <w:ilvl w:val="0"/>
+          <w:numId w:val="25"/>
+        </w:numPr>
+        <w:tabs>
+          <w:tab w:val="left" w:pos="5121"/>
+        </w:tabs>
+        <w:rPr>
+          <w:rFonts w:cs="Times New Roman"/>
+          <w:iCs/>
+          <w:color w:val="000000"/>
+          <w:lang w:val="en-US"/>
+        </w:rPr>
+      </w:pPr>
+      <w:r>
+        <w:rPr>
+          <w:rFonts w:cs="Times New Roman"/>
+          <w:iCs/>
+          <w:color w:val="000000"/>
+          <w:lang w:val="en-US"/>
+        </w:rPr>
+        <w:t>User clock on Catalog button.</w:t>
+      </w:r>
+    </w:p>
+    <w:p>
+      <w:pPr>
+        <w:pStyle w:val="ListParagraph"/>
+        <w:numPr>
+          <w:ilvl w:val="0"/>
+          <w:numId w:val="25"/>
+        </w:numPr>
+        <w:tabs>
+          <w:tab w:val="left" w:pos="5121"/>
+        </w:tabs>
+        <w:rPr>
+          <w:rFonts w:cs="Times New Roman"/>
+          <w:iCs/>
+          <w:color w:val="000000"/>
+          <w:lang w:val="en-US"/>
+        </w:rPr>
+      </w:pPr>
+      <w:r>
+        <w:rPr>
+          <w:rFonts w:cs="Times New Roman"/>
+          <w:iCs/>
+          <w:color w:val="000000"/>
+          <w:lang w:val="en-US"/>
+        </w:rPr>
+        <w:t>User access to kashpi.com</w:t>
+      </w:r>
+      <w:r>
+        <w:rPr>
+          <w:rFonts w:cs="Times New Roman"/>
+          <w:iCs/>
+          <w:color w:val="000000"/>
+          <w:lang w:val="en-US"/>
+        </w:rPr>
+        <w:t xml:space="preserve"> Catalog page.</w:t>
+      </w:r>
+    </w:p>
+    <w:p>
+      <w:pPr>
+        <w:autoSpaceDE w:val="0"/>
+        <w:autoSpaceDN w:val="0"/>
+        <w:adjustRightInd w:val="0"/>
+        <w:spacing w:before="120" w:after="0" w:line="240" w:lineRule="auto"/>
+        <w:rPr>
+          <w:rFonts w:cs="Times New Roman"/>
+          <w:b/>
+          <w:iCs/>
+          <w:color w:val="000000"/>
+          <w:lang w:val="en-US"/>
+        </w:rPr>
+      </w:pPr>
+      <w:r>
+        <w:rPr>
+          <w:rFonts w:cs="Times New Roman"/>
+          <w:iCs/>
+          <w:color w:val="000000"/>
+          <w:lang w:val="en-US"/>
+        </w:rPr>
+        <w:t xml:space="preserve">    </w:t>
+      </w:r>
+      <w:r>
+        <w:rPr>
+          <w:rFonts w:cs="Times New Roman"/>
+          <w:b/>
+          <w:iCs/>
+          <w:color w:val="000000"/>
+          <w:lang w:val="en-US"/>
+        </w:rPr>
+        <w:t>Unexpected scenario:</w:t>
+      </w:r>
+    </w:p>
+    <w:p>
+      <w:pPr>
+        <w:pStyle w:val="ListParagraph"/>
+        <w:numPr>
+          <w:ilvl w:val="0"/>
+          <w:numId w:val="26"/>
+        </w:numPr>
+        <w:autoSpaceDE w:val="0"/>
+        <w:autoSpaceDN w:val="0"/>
+        <w:adjustRightInd w:val="0"/>
+        <w:spacing w:before="120" w:after="0" w:line="240" w:lineRule="auto"/>
+        <w:rPr>
+          <w:rFonts w:cs="Times New Roman"/>
+          <w:iCs/>
+          <w:color w:val="000000"/>
+          <w:lang w:val="en-US"/>
+        </w:rPr>
+      </w:pPr>
+      <w:r>
+        <w:rPr>
+          <w:rFonts w:cs="Times New Roman"/>
+          <w:iCs/>
+          <w:color w:val="000000"/>
+          <w:lang w:val="en-US"/>
+        </w:rPr>
+        <w:t>Access denied</w:t>
+      </w:r>
+    </w:p>
+    <w:p>
+      <w:pPr>
+        <w:pStyle w:val="ListParagraph"/>
+        <w:numPr>
+          <w:ilvl w:val="0"/>
+          <w:numId w:val="26"/>
+        </w:numPr>
+        <w:autoSpaceDE w:val="0"/>
+        <w:autoSpaceDN w:val="0"/>
+        <w:adjustRightInd w:val="0"/>
+        <w:spacing w:before="120" w:after="0" w:line="240" w:lineRule="auto"/>
+        <w:rPr>
+          <w:rFonts w:cs="Times New Roman"/>
+          <w:iCs/>
+          <w:color w:val="000000"/>
+          <w:lang w:val="en-US"/>
+        </w:rPr>
+      </w:pPr>
+      <w:r>
+        <w:rPr>
+          <w:rFonts w:cs="Times New Roman"/>
+          <w:iCs/>
+          <w:color w:val="000000"/>
+          <w:lang w:val="en-US"/>
+        </w:rPr>
+        <w:t>Open incorrect page</w:t>
+      </w:r>
+    </w:p>
+    <w:p>
+      <w:pPr>
+        <w:tabs>
+          <w:tab w:val="left" w:pos="5121"/>
+        </w:tabs>
+        <w:rPr>
+          <w:rFonts w:cs="Times New Roman"/>
+          <w:b/>
+          <w:iCs/>
+          <w:color w:val="000000"/>
+          <w:lang w:val="en-US"/>
+        </w:rPr>
+      </w:pPr>
+    </w:p>
+    <w:p>
+      <w:pPr>
+        <w:tabs>
+          <w:tab w:val="left" w:pos="5121"/>
+        </w:tabs>
+        <w:rPr>
+          <w:rFonts w:cs="Times New Roman"/>
+          <w:iCs/>
+          <w:color w:val="000000"/>
+          <w:lang w:val="en-US"/>
+        </w:rPr>
+      </w:pPr>
+      <w:r>
+        <w:rPr>
+          <w:rFonts w:cs="Times New Roman"/>
+          <w:b/>
+          <w:iCs/>
+          <w:color w:val="000000"/>
+          <w:lang w:val="en-US"/>
+        </w:rPr>
+        <w:t xml:space="preserve">Use case 7. </w:t>
+      </w:r>
+      <w:r>
+        <w:rPr>
+          <w:rFonts w:cs="Times New Roman"/>
+          <w:iCs/>
+          <w:color w:val="000000"/>
+          <w:lang w:val="en-US"/>
+        </w:rPr>
+        <w:t>Open product</w:t>
+      </w:r>
+    </w:p>
+    <w:p>
+      <w:pPr>
+        <w:tabs>
+          <w:tab w:val="left" w:pos="5121"/>
+        </w:tabs>
+        <w:rPr>
+          <w:rFonts w:cs="Times New Roman"/>
+          <w:iCs/>
+          <w:color w:val="000000"/>
+          <w:lang w:val="en-US"/>
+        </w:rPr>
+      </w:pPr>
+      <w:r>
+        <w:rPr>
+          <w:rFonts w:cs="Times New Roman"/>
+          <w:b/>
+          <w:iCs/>
+          <w:color w:val="000000"/>
+          <w:lang w:val="en-US"/>
+        </w:rPr>
+        <w:t xml:space="preserve">Pre Condition:  </w:t>
+      </w:r>
+      <w:r>
+        <w:rPr>
+          <w:rFonts w:cs="Times New Roman"/>
+          <w:iCs/>
+          <w:color w:val="000000"/>
+          <w:lang w:val="en-US"/>
+        </w:rPr>
+        <w:t xml:space="preserve">Opened kashpi.com </w:t>
+      </w:r>
+      <w:r>
+        <w:rPr>
+          <w:rFonts w:cs="Times New Roman"/>
+          <w:iCs/>
+          <w:color w:val="000000"/>
+          <w:lang w:val="en-US"/>
+        </w:rPr>
+        <w:t>Catalog</w:t>
+      </w:r>
+      <w:r>
+        <w:rPr>
+          <w:rFonts w:cs="Times New Roman"/>
+          <w:iCs/>
+          <w:color w:val="000000"/>
+          <w:lang w:val="en-US"/>
+        </w:rPr>
+        <w:t xml:space="preserve"> page.</w:t>
+      </w:r>
+    </w:p>
+    <w:p>
+      <w:pPr>
+        <w:tabs>
+          <w:tab w:val="left" w:pos="5121"/>
+        </w:tabs>
+        <w:rPr>
+          <w:rFonts w:cs="Times New Roman"/>
+          <w:b/>
+          <w:iCs/>
+          <w:color w:val="000000"/>
+          <w:lang w:val="en-US"/>
+        </w:rPr>
+      </w:pPr>
+      <w:r>
+        <w:rPr>
+          <w:rFonts w:cs="Times New Roman"/>
+          <w:b/>
+          <w:iCs/>
+          <w:color w:val="000000"/>
+          <w:lang w:val="en-US"/>
+        </w:rPr>
+        <w:t>Main Scenario:</w:t>
+      </w:r>
+    </w:p>
+    <w:p>
+      <w:pPr>
+        <w:pStyle w:val="ListParagraph"/>
+        <w:numPr>
+          <w:ilvl w:val="0"/>
+          <w:numId w:val="27"/>
+        </w:numPr>
+        <w:tabs>
+          <w:tab w:val="left" w:pos="5121"/>
+        </w:tabs>
+        <w:rPr>
+          <w:rFonts w:cs="Times New Roman"/>
+          <w:iCs/>
+          <w:color w:val="000000"/>
+          <w:lang w:val="en-US"/>
+        </w:rPr>
+      </w:pPr>
+      <w:r>
+        <w:rPr>
+          <w:rFonts w:cs="Times New Roman"/>
+          <w:iCs/>
+          <w:color w:val="000000"/>
+          <w:lang w:val="en-US"/>
+        </w:rPr>
+        <w:t>User clock on product name or picture.</w:t>
+      </w:r>
+    </w:p>
+    <w:p>
+      <w:pPr>
+        <w:pStyle w:val="ListParagraph"/>
+        <w:numPr>
+          <w:ilvl w:val="0"/>
+          <w:numId w:val="27"/>
+        </w:numPr>
+        <w:tabs>
+          <w:tab w:val="left" w:pos="5121"/>
+        </w:tabs>
+        <w:rPr>
+          <w:rFonts w:cs="Times New Roman"/>
+          <w:iCs/>
+          <w:color w:val="000000"/>
+          <w:lang w:val="en-US"/>
+        </w:rPr>
+      </w:pPr>
+      <w:r>
+        <w:rPr>
+          <w:rFonts w:cs="Times New Roman"/>
+          <w:iCs/>
+          <w:color w:val="000000"/>
+          <w:lang w:val="en-US"/>
+        </w:rPr>
+        <w:t>User access to kashpi.com</w:t>
+      </w:r>
+      <w:r>
+        <w:rPr>
+          <w:rFonts w:cs="Times New Roman"/>
+          <w:iCs/>
+          <w:color w:val="000000"/>
+          <w:lang w:val="en-US"/>
+        </w:rPr>
+        <w:t xml:space="preserve"> to the </w:t>
+      </w:r>
+      <w:r>
+        <w:rPr>
+          <w:rFonts w:cs="Times New Roman"/>
+          <w:iCs/>
+          <w:color w:val="000000"/>
+          <w:lang w:val="en-US"/>
+        </w:rPr>
+        <w:t>chosen product</w:t>
+      </w:r>
+      <w:r>
+        <w:rPr>
+          <w:rFonts w:cs="Times New Roman"/>
+          <w:iCs/>
+          <w:color w:val="000000"/>
+          <w:lang w:val="en-US"/>
+        </w:rPr>
+        <w:t>.</w:t>
+      </w:r>
+    </w:p>
+    <w:p>
+      <w:pPr>
+        <w:autoSpaceDE w:val="0"/>
+        <w:autoSpaceDN w:val="0"/>
+        <w:adjustRightInd w:val="0"/>
+        <w:spacing w:before="120" w:after="0" w:line="240" w:lineRule="auto"/>
+        <w:rPr>
+          <w:rFonts w:cs="Times New Roman"/>
+          <w:b/>
+          <w:iCs/>
+          <w:color w:val="000000"/>
+          <w:lang w:val="en-US"/>
+        </w:rPr>
+      </w:pPr>
+      <w:r>
+        <w:rPr>
+          <w:rFonts w:cs="Times New Roman"/>
+          <w:b/>
+          <w:iCs/>
+          <w:color w:val="000000"/>
+          <w:lang w:val="en-US"/>
+        </w:rPr>
+        <w:t>Unexpected scenario:</w:t>
+      </w:r>
+    </w:p>
+    <w:p>
+      <w:pPr>
+        <w:pStyle w:val="ListParagraph"/>
+        <w:numPr>
+          <w:ilvl w:val="0"/>
+          <w:numId w:val="28"/>
+        </w:numPr>
+        <w:autoSpaceDE w:val="0"/>
+        <w:autoSpaceDN w:val="0"/>
+        <w:adjustRightInd w:val="0"/>
+        <w:spacing w:before="120" w:after="0" w:line="240" w:lineRule="auto"/>
+        <w:rPr>
+          <w:rFonts w:cs="Times New Roman"/>
+          <w:iCs/>
+          <w:color w:val="000000"/>
+          <w:lang w:val="en-US"/>
+        </w:rPr>
+      </w:pPr>
+      <w:r>
+        <w:rPr>
+          <w:rFonts w:cs="Times New Roman"/>
+          <w:iCs/>
+          <w:color w:val="000000"/>
+          <w:lang w:val="en-US"/>
+        </w:rPr>
+        <w:t xml:space="preserve">Chosen </w:t>
+      </w:r>
+      <w:proofErr w:type="gramStart"/>
+      <w:r>
+        <w:rPr>
+          <w:rFonts w:cs="Times New Roman"/>
+          <w:iCs/>
+          <w:color w:val="000000"/>
+          <w:lang w:val="en-US"/>
+        </w:rPr>
+        <w:t>product do</w:t>
+      </w:r>
+      <w:proofErr w:type="gramEnd"/>
+      <w:r>
+        <w:rPr>
+          <w:rFonts w:cs="Times New Roman"/>
+          <w:iCs/>
+          <w:color w:val="000000"/>
+          <w:lang w:val="en-US"/>
+        </w:rPr>
+        <w:t xml:space="preserve"> not open.</w:t>
+      </w:r>
+    </w:p>
+    <w:p>
+      <w:pPr>
+        <w:pStyle w:val="ListParagraph"/>
+        <w:numPr>
+          <w:ilvl w:val="0"/>
+          <w:numId w:val="28"/>
+        </w:numPr>
+        <w:autoSpaceDE w:val="0"/>
+        <w:autoSpaceDN w:val="0"/>
+        <w:adjustRightInd w:val="0"/>
+        <w:spacing w:before="120" w:after="0" w:line="240" w:lineRule="auto"/>
+        <w:rPr>
+          <w:rFonts w:cs="Times New Roman"/>
+          <w:iCs/>
+          <w:color w:val="000000"/>
+          <w:lang w:val="en-US"/>
+        </w:rPr>
+      </w:pPr>
+      <w:r>
+        <w:rPr>
+          <w:rFonts w:cs="Times New Roman"/>
+          <w:iCs/>
+          <w:color w:val="000000"/>
+          <w:lang w:val="en-US"/>
+        </w:rPr>
+        <w:t>Open different product.</w:t>
+      </w:r>
+    </w:p>
+    <w:p>
+      <w:pPr>
+        <w:pStyle w:val="ListParagraph"/>
+        <w:numPr>
+          <w:ilvl w:val="0"/>
+          <w:numId w:val="28"/>
+        </w:numPr>
+        <w:autoSpaceDE w:val="0"/>
+        <w:autoSpaceDN w:val="0"/>
+        <w:adjustRightInd w:val="0"/>
+        <w:spacing w:before="120" w:after="0" w:line="240" w:lineRule="auto"/>
+        <w:rPr>
+          <w:rFonts w:cs="Times New Roman"/>
+          <w:iCs/>
+          <w:color w:val="000000"/>
+          <w:lang w:val="en-US"/>
+        </w:rPr>
+      </w:pPr>
+      <w:r>
+        <w:rPr>
+          <w:rFonts w:cs="Times New Roman"/>
+          <w:iCs/>
+          <w:color w:val="000000"/>
+          <w:lang w:val="en-US"/>
+        </w:rPr>
+        <w:t>Nothing happen.</w:t>
+      </w:r>
+    </w:p>
+    <w:p>
+      <w:pPr>
+        <w:pStyle w:val="ListParagraph"/>
+        <w:numPr>
+          <w:ilvl w:val="0"/>
+          <w:numId w:val="28"/>
+        </w:numPr>
+        <w:autoSpaceDE w:val="0"/>
+        <w:autoSpaceDN w:val="0"/>
+        <w:adjustRightInd w:val="0"/>
+        <w:spacing w:before="120" w:after="0" w:line="240" w:lineRule="auto"/>
+        <w:rPr>
+          <w:rFonts w:cs="Times New Roman"/>
+          <w:iCs/>
+          <w:color w:val="000000"/>
+          <w:lang w:val="en-US"/>
+        </w:rPr>
+      </w:pPr>
+      <w:r>
+        <w:rPr>
+          <w:rFonts w:cs="Times New Roman"/>
+          <w:iCs/>
+          <w:color w:val="000000"/>
+          <w:lang w:val="en-US"/>
+        </w:rPr>
+        <w:t>Error 404.</w:t>
+      </w:r>
+    </w:p>
+    <w:p>
+      <w:pPr>
+        <w:autoSpaceDE w:val="0"/>
+        <w:autoSpaceDN w:val="0"/>
+        <w:adjustRightInd w:val="0"/>
+        <w:spacing w:before="120" w:after="0" w:line="240" w:lineRule="auto"/>
+        <w:rPr>
+          <w:rFonts w:cs="Times New Roman"/>
+          <w:iCs/>
+          <w:color w:val="000000"/>
+          <w:lang w:val="en-US"/>
+        </w:rPr>
+      </w:pPr>
+    </w:p>
+    <w:p>
+      <w:pPr>
+        <w:tabs>
+          <w:tab w:val="left" w:pos="5121"/>
+        </w:tabs>
+        <w:rPr>
+          <w:rFonts w:cs="Times New Roman"/>
+          <w:iCs/>
+          <w:color w:val="000000"/>
+          <w:lang w:val="en-US"/>
+        </w:rPr>
+      </w:pPr>
+      <w:r>
+        <w:rPr>
+          <w:rFonts w:cs="Times New Roman"/>
+          <w:b/>
+          <w:iCs/>
+          <w:color w:val="000000"/>
+          <w:lang w:val="en-US"/>
+        </w:rPr>
+        <w:t xml:space="preserve">Use case 8. </w:t>
+      </w:r>
+      <w:r>
+        <w:rPr>
+          <w:rFonts w:cs="Times New Roman"/>
+          <w:iCs/>
+          <w:color w:val="000000"/>
+          <w:lang w:val="en-US"/>
+        </w:rPr>
+        <w:t>Buy product</w:t>
+      </w:r>
+    </w:p>
+    <w:p>
+      <w:pPr>
+        <w:tabs>
+          <w:tab w:val="left" w:pos="5121"/>
+        </w:tabs>
+        <w:rPr>
+          <w:rFonts w:cs="Times New Roman"/>
+          <w:b/>
+          <w:iCs/>
+          <w:color w:val="000000"/>
+          <w:lang w:val="en-US"/>
+        </w:rPr>
+      </w:pPr>
+      <w:r>
+        <w:rPr>
+          <w:rFonts w:cs="Times New Roman"/>
+          <w:b/>
+          <w:iCs/>
+          <w:color w:val="000000"/>
+          <w:lang w:val="en-US"/>
+        </w:rPr>
+        <w:t xml:space="preserve">Pre Condition:  </w:t>
+      </w:r>
+    </w:p>
+    <w:p>
+      <w:pPr>
+        <w:pStyle w:val="ListParagraph"/>
+        <w:numPr>
+          <w:ilvl w:val="0"/>
+          <w:numId w:val="29"/>
+        </w:numPr>
+        <w:tabs>
+          <w:tab w:val="left" w:pos="5121"/>
+        </w:tabs>
+        <w:rPr>
+          <w:rFonts w:cs="Times New Roman"/>
+          <w:iCs/>
+          <w:color w:val="000000"/>
+          <w:lang w:val="en-US"/>
+        </w:rPr>
+      </w:pPr>
+      <w:r>
+        <w:rPr>
+          <w:rFonts w:cs="Times New Roman"/>
+          <w:iCs/>
+          <w:color w:val="000000"/>
+          <w:lang w:val="en-US"/>
+        </w:rPr>
+        <w:t>Opened product.</w:t>
+      </w:r>
+    </w:p>
+    <w:p>
+      <w:pPr>
+        <w:pStyle w:val="ListParagraph"/>
+        <w:numPr>
+          <w:ilvl w:val="0"/>
+          <w:numId w:val="29"/>
+        </w:numPr>
+        <w:tabs>
+          <w:tab w:val="left" w:pos="5121"/>
+        </w:tabs>
+        <w:rPr>
+          <w:rFonts w:cs="Times New Roman"/>
+          <w:iCs/>
+          <w:color w:val="000000"/>
+          <w:lang w:val="en-US"/>
+        </w:rPr>
+      </w:pPr>
+      <w:r>
+        <w:rPr>
+          <w:rFonts w:cs="Times New Roman"/>
+          <w:iCs/>
+          <w:color w:val="000000"/>
+          <w:lang w:val="en-US"/>
+        </w:rPr>
+        <w:t>Chose color.</w:t>
+      </w:r>
+    </w:p>
+    <w:p>
+      <w:pPr>
+        <w:pStyle w:val="ListParagraph"/>
+        <w:numPr>
+          <w:ilvl w:val="0"/>
+          <w:numId w:val="29"/>
+        </w:numPr>
+        <w:tabs>
+          <w:tab w:val="left" w:pos="5121"/>
+        </w:tabs>
+        <w:rPr>
+          <w:rFonts w:cs="Times New Roman"/>
+          <w:iCs/>
+          <w:color w:val="000000"/>
+          <w:lang w:val="en-US"/>
+        </w:rPr>
+      </w:pPr>
+      <w:r>
+        <w:rPr>
+          <w:rFonts w:cs="Times New Roman"/>
+          <w:iCs/>
+          <w:color w:val="000000"/>
+          <w:lang w:val="en-US"/>
+        </w:rPr>
+        <w:t>Chose size.</w:t>
+      </w:r>
+    </w:p>
+    <w:p>
+      <w:pPr>
+        <w:pStyle w:val="ListParagraph"/>
+        <w:numPr>
+          <w:ilvl w:val="0"/>
+          <w:numId w:val="29"/>
+        </w:numPr>
+        <w:tabs>
+          <w:tab w:val="left" w:pos="5121"/>
+        </w:tabs>
+        <w:rPr>
+          <w:rFonts w:cs="Times New Roman"/>
+          <w:iCs/>
+          <w:color w:val="000000"/>
+          <w:lang w:val="en-US"/>
+        </w:rPr>
+      </w:pPr>
+      <w:r>
+        <w:rPr>
+          <w:rFonts w:cs="Times New Roman"/>
+          <w:iCs/>
+          <w:color w:val="000000"/>
+          <w:lang w:val="en-US"/>
+        </w:rPr>
+        <w:t>Click on buy button.</w:t>
+      </w:r>
+    </w:p>
+    <w:p>
+      <w:pPr>
+        <w:tabs>
+          <w:tab w:val="left" w:pos="5121"/>
+        </w:tabs>
+        <w:rPr>
+          <w:rFonts w:cs="Times New Roman"/>
+          <w:b/>
+          <w:iCs/>
+          <w:color w:val="000000"/>
+          <w:lang w:val="en-US"/>
+        </w:rPr>
+      </w:pPr>
+      <w:r>
+        <w:rPr>
+          <w:rFonts w:cs="Times New Roman"/>
+          <w:b/>
+          <w:iCs/>
+          <w:color w:val="000000"/>
+          <w:lang w:val="en-US"/>
+        </w:rPr>
+        <w:t>Main Scenario:</w:t>
+      </w:r>
+    </w:p>
+    <w:p>
+      <w:pPr>
+        <w:pStyle w:val="ListParagraph"/>
+        <w:numPr>
+          <w:ilvl w:val="0"/>
+          <w:numId w:val="30"/>
+        </w:numPr>
+        <w:tabs>
+          <w:tab w:val="left" w:pos="5121"/>
+        </w:tabs>
+        <w:rPr>
+          <w:rFonts w:cs="Times New Roman"/>
+          <w:iCs/>
+          <w:color w:val="000000"/>
+          <w:lang w:val="en-US"/>
+        </w:rPr>
+      </w:pPr>
+      <w:r>
+        <w:rPr>
+          <w:rFonts w:cs="Times New Roman"/>
+          <w:iCs/>
+          <w:color w:val="000000"/>
+          <w:lang w:val="en-US"/>
+        </w:rPr>
+        <w:lastRenderedPageBreak/>
+        <w:t>Open Shopping cart.</w:t>
+      </w:r>
+    </w:p>
+    <w:p>
+      <w:pPr>
+        <w:pStyle w:val="ListParagraph"/>
+        <w:numPr>
+          <w:ilvl w:val="0"/>
+          <w:numId w:val="30"/>
+        </w:numPr>
+        <w:tabs>
+          <w:tab w:val="left" w:pos="5121"/>
+        </w:tabs>
+        <w:rPr>
+          <w:rFonts w:cs="Times New Roman"/>
+          <w:iCs/>
+          <w:color w:val="000000"/>
+          <w:lang w:val="en-US"/>
+        </w:rPr>
+      </w:pPr>
+      <w:r>
+        <w:rPr>
+          <w:rFonts w:cs="Times New Roman"/>
+          <w:iCs/>
+          <w:color w:val="000000"/>
+          <w:lang w:val="en-US"/>
+        </w:rPr>
+        <w:t xml:space="preserve">User </w:t>
+      </w:r>
+      <w:r>
+        <w:rPr>
+          <w:rFonts w:cs="Times New Roman"/>
+          <w:iCs/>
+          <w:color w:val="000000"/>
+          <w:lang w:val="en-US"/>
+        </w:rPr>
+        <w:t>click on send order</w:t>
+      </w:r>
+      <w:r>
+        <w:rPr>
+          <w:rFonts w:cs="Times New Roman"/>
+          <w:iCs/>
+          <w:color w:val="000000"/>
+          <w:lang w:val="en-US"/>
+        </w:rPr>
+        <w:t>.</w:t>
+      </w:r>
+    </w:p>
+    <w:p>
+      <w:pPr>
+        <w:tabs>
+          <w:tab w:val="left" w:pos="5121"/>
+        </w:tabs>
+        <w:rPr>
+          <w:rFonts w:cs="Times New Roman"/>
+          <w:iCs/>
+          <w:color w:val="000000"/>
+          <w:lang w:val="en-US"/>
+        </w:rPr>
+      </w:pPr>
+      <w:r>
+        <w:rPr>
+          <w:rFonts w:cs="Times New Roman"/>
+          <w:b/>
+          <w:iCs/>
+          <w:color w:val="000000"/>
+          <w:lang w:val="en-US"/>
+        </w:rPr>
+        <w:t>Alternate scenario:</w:t>
+      </w:r>
+      <w:r>
+        <w:rPr>
+          <w:rFonts w:cs="Times New Roman"/>
+          <w:b/>
+          <w:iCs/>
+          <w:color w:val="000000"/>
+          <w:lang w:val="en-US"/>
+        </w:rPr>
+        <w:t xml:space="preserve"> </w:t>
+      </w:r>
+    </w:p>
+    <w:p>
+      <w:pPr>
+        <w:pStyle w:val="ListParagraph"/>
+        <w:numPr>
+          <w:ilvl w:val="0"/>
+          <w:numId w:val="32"/>
+        </w:numPr>
+        <w:tabs>
+          <w:tab w:val="left" w:pos="5121"/>
+        </w:tabs>
+        <w:rPr>
+          <w:rFonts w:cs="Times New Roman"/>
+          <w:iCs/>
+          <w:color w:val="000000"/>
+          <w:lang w:val="en-US"/>
+        </w:rPr>
+      </w:pPr>
+      <w:r>
+        <w:rPr>
+          <w:rFonts w:cs="Times New Roman"/>
+          <w:iCs/>
+          <w:color w:val="000000"/>
+          <w:lang w:val="en-US"/>
+        </w:rPr>
+        <w:t>Continue choosing products.</w:t>
+      </w:r>
+    </w:p>
+    <w:p>
+      <w:pPr>
+        <w:autoSpaceDE w:val="0"/>
+        <w:autoSpaceDN w:val="0"/>
+        <w:adjustRightInd w:val="0"/>
+        <w:spacing w:before="120" w:after="0" w:line="240" w:lineRule="auto"/>
+        <w:rPr>
+          <w:rFonts w:cs="Times New Roman"/>
+          <w:b/>
+          <w:iCs/>
+          <w:color w:val="000000"/>
+          <w:lang w:val="en-US"/>
+        </w:rPr>
+      </w:pPr>
+      <w:r>
+        <w:rPr>
+          <w:rFonts w:cs="Times New Roman"/>
+          <w:b/>
+          <w:iCs/>
+          <w:color w:val="000000"/>
+          <w:lang w:val="en-US"/>
+        </w:rPr>
+        <w:t>Unexpected scenario:</w:t>
+      </w:r>
+    </w:p>
+    <w:p>
+      <w:pPr>
+        <w:pStyle w:val="ListParagraph"/>
+        <w:numPr>
+          <w:ilvl w:val="0"/>
+          <w:numId w:val="33"/>
+        </w:numPr>
+        <w:autoSpaceDE w:val="0"/>
+        <w:autoSpaceDN w:val="0"/>
+        <w:adjustRightInd w:val="0"/>
+        <w:spacing w:before="120" w:after="0" w:line="240" w:lineRule="auto"/>
+        <w:rPr>
+          <w:rFonts w:cs="Times New Roman"/>
+          <w:iCs/>
+          <w:color w:val="000000"/>
+          <w:lang w:val="en-US"/>
+        </w:rPr>
+      </w:pPr>
+      <w:r>
+        <w:rPr>
+          <w:rFonts w:cs="Times New Roman"/>
+          <w:iCs/>
+          <w:color w:val="000000"/>
+          <w:lang w:val="en-US"/>
+        </w:rPr>
+        <w:t>Shopping cart is empty.</w:t>
+      </w:r>
+    </w:p>
+    <w:p>
+      <w:pPr>
+        <w:pStyle w:val="ListParagraph"/>
+        <w:numPr>
+          <w:ilvl w:val="0"/>
+          <w:numId w:val="33"/>
+        </w:numPr>
+        <w:tabs>
+          <w:tab w:val="left" w:pos="5121"/>
+        </w:tabs>
+        <w:rPr>
+          <w:rFonts w:cs="Times New Roman"/>
+          <w:iCs/>
+          <w:color w:val="000000"/>
+          <w:lang w:val="en-US"/>
+        </w:rPr>
+      </w:pPr>
+      <w:r>
+        <w:rPr>
+          <w:rFonts w:cs="Times New Roman"/>
+          <w:iCs/>
+          <w:color w:val="000000"/>
+          <w:lang w:val="en-US"/>
+        </w:rPr>
+        <w:t xml:space="preserve">Kashpi.com </w:t>
+      </w:r>
+      <w:proofErr w:type="gramStart"/>
+      <w:r>
+        <w:rPr>
+          <w:rFonts w:cs="Times New Roman"/>
+          <w:iCs/>
+          <w:color w:val="000000"/>
+          <w:lang w:val="en-US"/>
+        </w:rPr>
+        <w:t>don’t</w:t>
+      </w:r>
+      <w:proofErr w:type="gramEnd"/>
+      <w:r>
+        <w:rPr>
+          <w:rFonts w:cs="Times New Roman"/>
+          <w:iCs/>
+          <w:color w:val="000000"/>
+          <w:lang w:val="en-US"/>
+        </w:rPr>
+        <w:t xml:space="preserve"> do the order.</w:t>
+      </w:r>
+    </w:p>
+    <w:p>
+      <w:pPr>
+        <w:autoSpaceDE w:val="0"/>
+        <w:autoSpaceDN w:val="0"/>
+        <w:adjustRightInd w:val="0"/>
+        <w:spacing w:before="120" w:after="0" w:line="240" w:lineRule="auto"/>
+        <w:rPr>
+          <w:rFonts w:cs="Times New Roman"/>
+          <w:iCs/>
+          <w:color w:val="000000"/>
+          <w:lang w:val="en-US"/>
+        </w:rPr>
+      </w:pPr>
+    </w:p>
+    <w:p>
+      <w:pPr>
+        <w:tabs>
+          <w:tab w:val="left" w:pos="5121"/>
+        </w:tabs>
+        <w:rPr>
+          <w:rFonts w:cs="Times New Roman"/>
+          <w:iCs/>
+          <w:color w:val="000000"/>
+          <w:lang w:val="en-US"/>
+        </w:rPr>
+      </w:pPr>
+    </w:p>
+    <w:p>
+      <w:pPr>
+        <w:rPr>
+          <w:lang w:val="en-US"/>
+        </w:rPr>
+      </w:pPr>
+    </w:p>
+    <w:p>
+      <w:pPr>
+        <w:rPr>
+          <w:lang w:val="en-US"/>
+        </w:rPr>
+      </w:pPr>
+    </w:p>
+    <w:p>
+      <w:pPr>
+        <w:rPr>
+          <w:lang w:val="en-US"/>
+        </w:rPr>
+      </w:pPr>
+    </w:p>
+    <w:p>
+      <w:pPr>
+        <w:pStyle w:val="ListParagraph"/>
+        <w:autoSpaceDE w:val="0"/>
+        <w:autoSpaceDN w:val="0"/>
+        <w:adjustRightInd w:val="0"/>
+        <w:spacing w:before="120" w:after="0" w:line="240" w:lineRule="auto"/>
+        <w:ind w:left="0"/>
+        <w:rPr>
+          <w:rFonts w:cs="Times New Roman"/>
+          <w:b/>
+          <w:iCs/>
+          <w:color w:val="000000"/>
+          <w:lang w:val="en-US"/>
+        </w:rPr>
+      </w:pPr>
+    </w:p>
+    <w:p>
+      <w:pPr>
+        <w:pStyle w:val="ListParagraph"/>
+        <w:autoSpaceDE w:val="0"/>
+        <w:autoSpaceDN w:val="0"/>
+        <w:adjustRightInd w:val="0"/>
+        <w:spacing w:before="120" w:after="0" w:line="240" w:lineRule="auto"/>
+        <w:ind w:left="1080"/>
+        <w:rPr>
           <w:rFonts w:ascii="Times New Roman" w:hAnsi="Times New Roman" w:cs="Times New Roman"/>
           <w:iCs/>
           <w:color w:val="000000"/>
@@ -5086,27 +7779,39 @@
     </w:p>
     <w:p>
       <w:pPr>
-        <w:pStyle w:val="Heading1"/>
-        <w:numPr>
-          <w:ilvl w:val="0"/>
-          <w:numId w:val="6"/>
-        </w:numPr>
-        <w:rPr>
-          <w:rFonts w:ascii="Times New Roman" w:hAnsi="Times New Roman" w:cs="Times New Roman"/>
-          <w:color w:val="auto"/>
-          <w:lang w:val="en-US"/>
-        </w:rPr>
-      </w:pPr>
-      <w:bookmarkStart w:id="18" w:name="_Toc448986995"/>
-      <w:r>
-        <w:rPr>
-          <w:rFonts w:ascii="Times New Roman" w:hAnsi="Times New Roman" w:cs="Times New Roman"/>
-          <w:color w:val="auto"/>
-          <w:lang w:val="en-US"/>
-        </w:rPr>
-        <w:t>NON-FUNCTIONAL REQUIREMENTS</w:t>
-      </w:r>
-      <w:bookmarkEnd w:id="18"/>
+        <w:pStyle w:val="ListParagraph"/>
+        <w:autoSpaceDE w:val="0"/>
+        <w:autoSpaceDN w:val="0"/>
+        <w:adjustRightInd w:val="0"/>
+        <w:spacing w:before="120" w:after="0" w:line="240" w:lineRule="auto"/>
+        <w:ind w:left="1080"/>
+        <w:rPr>
+          <w:rFonts w:ascii="Times New Roman" w:hAnsi="Times New Roman" w:cs="Times New Roman"/>
+          <w:iCs/>
+          <w:color w:val="000000"/>
+          <w:sz w:val="28"/>
+          <w:szCs w:val="28"/>
+          <w:lang w:val="en-US"/>
+        </w:rPr>
+      </w:pPr>
+    </w:p>
+    <w:p>
+      <w:pPr>
+        <w:pStyle w:val="ListParagraph"/>
+        <w:autoSpaceDE w:val="0"/>
+        <w:autoSpaceDN w:val="0"/>
+        <w:adjustRightInd w:val="0"/>
+        <w:spacing w:before="120" w:after="0" w:line="240" w:lineRule="auto"/>
+        <w:ind w:left="1080"/>
+        <w:rPr>
+          <w:rFonts w:ascii="Times New Roman" w:hAnsi="Times New Roman" w:cs="Times New Roman"/>
+          <w:iCs/>
+          <w:color w:val="000000"/>
+          <w:sz w:val="28"/>
+          <w:szCs w:val="28"/>
+          <w:lang w:val="en-US"/>
+        </w:rPr>
+      </w:pPr>
     </w:p>
     <w:p>
       <w:pPr>
@@ -5190,8 +7895,8 @@
       </w:r>
     </w:p>
     <w:sectPr>
-      <w:headerReference w:type="default" r:id="rId11"/>
-      <w:footerReference w:type="default" r:id="rId12"/>
+      <w:headerReference w:type="default" r:id="rId15"/>
+      <w:footerReference w:type="default" r:id="rId16"/>
       <w:pgSz w:w="11906" w:h="16838"/>
       <w:pgMar w:top="1417" w:right="1417" w:bottom="1417" w:left="1417" w:header="708" w:footer="708" w:gutter="0"/>
       <w:cols w:space="708"/>
@@ -5202,7 +7907,7 @@
 </file>
 
 <file path=word/endnotes.xml><?xml version="1.0" encoding="utf-8"?>
-<w:endnotes xmlns:wpc="http://schemas.microsoft.com/office/word/2010/wordprocessingCanvas" xmlns:mc="http://schemas.openxmlformats.org/markup-compatibility/2006" xmlns:o="urn:schemas-microsoft-com:office:office" xmlns:r="http://schemas.openxmlformats.org/officeDocument/2006/relationships" xmlns:m="http://schemas.openxmlformats.org/officeDocument/2006/math" xmlns:v="urn:schemas-microsoft-com:vml" xmlns:wp14="http://schemas.microsoft.com/office/word/2010/wordprocessingDrawing" xmlns:wp="http://schemas.openxmlformats.org/drawingml/2006/wordprocessingDrawing" xmlns:w10="urn:schemas-microsoft-com:office:word" xmlns:w="http://schemas.openxmlformats.org/wordprocessingml/2006/main" xmlns:w14="http://schemas.microsoft.com/office/word/2010/wordml" xmlns:wpg="http://schemas.microsoft.com/office/word/2010/wordprocessingGroup" xmlns:wpi="http://schemas.microsoft.com/office/word/2010/wordprocessingInk" xmlns:wne="http://schemas.microsoft.com/office/word/2006/wordml" xmlns:wps="http://schemas.microsoft.com/office/word/2010/wordprocessingShape" mc:Ignorable="w14 wp14">
+<w:endnotes xmlns:ve="http://schemas.openxmlformats.org/markup-compatibility/2006" xmlns:o="urn:schemas-microsoft-com:office:office" xmlns:r="http://schemas.openxmlformats.org/officeDocument/2006/relationships" xmlns:m="http://schemas.openxmlformats.org/officeDocument/2006/math" xmlns:v="urn:schemas-microsoft-com:vml" xmlns:wp="http://schemas.openxmlformats.org/drawingml/2006/wordprocessingDrawing" xmlns:w10="urn:schemas-microsoft-com:office:word" xmlns:w="http://schemas.openxmlformats.org/wordprocessingml/2006/main" xmlns:wne="http://schemas.microsoft.com/office/word/2006/wordml">
   <w:endnote w:type="separator" w:id="-1">
     <w:p>
       <w:pPr>
@@ -5227,7 +7932,7 @@
 </file>
 
 <file path=word/footer1.xml><?xml version="1.0" encoding="utf-8"?>
-<w:ftr xmlns:wpc="http://schemas.microsoft.com/office/word/2010/wordprocessingCanvas" xmlns:mc="http://schemas.openxmlformats.org/markup-compatibility/2006" xmlns:o="urn:schemas-microsoft-com:office:office" xmlns:r="http://schemas.openxmlformats.org/officeDocument/2006/relationships" xmlns:m="http://schemas.openxmlformats.org/officeDocument/2006/math" xmlns:v="urn:schemas-microsoft-com:vml" xmlns:wp14="http://schemas.microsoft.com/office/word/2010/wordprocessingDrawing" xmlns:wp="http://schemas.openxmlformats.org/drawingml/2006/wordprocessingDrawing" xmlns:w10="urn:schemas-microsoft-com:office:word" xmlns:w="http://schemas.openxmlformats.org/wordprocessingml/2006/main" xmlns:w14="http://schemas.microsoft.com/office/word/2010/wordml" xmlns:wpg="http://schemas.microsoft.com/office/word/2010/wordprocessingGroup" xmlns:wpi="http://schemas.microsoft.com/office/word/2010/wordprocessingInk" xmlns:wne="http://schemas.microsoft.com/office/word/2006/wordml" xmlns:wps="http://schemas.microsoft.com/office/word/2010/wordprocessingShape" mc:Ignorable="w14 wp14">
+<w:ftr xmlns:ve="http://schemas.openxmlformats.org/markup-compatibility/2006" xmlns:o="urn:schemas-microsoft-com:office:office" xmlns:r="http://schemas.openxmlformats.org/officeDocument/2006/relationships" xmlns:m="http://schemas.openxmlformats.org/officeDocument/2006/math" xmlns:v="urn:schemas-microsoft-com:vml" xmlns:wp="http://schemas.openxmlformats.org/drawingml/2006/wordprocessingDrawing" xmlns:w10="urn:schemas-microsoft-com:office:word" xmlns:w="http://schemas.openxmlformats.org/wordprocessingml/2006/main" xmlns:wne="http://schemas.microsoft.com/office/word/2006/wordml">
   <w:tbl>
     <w:tblPr>
       <w:tblW w:w="5000" w:type="pct"/>
@@ -5235,7 +7940,7 @@
         <w:top w:val="single" w:sz="18" w:space="0" w:color="808080" w:themeColor="background1" w:themeShade="80"/>
         <w:insideV w:val="single" w:sz="18" w:space="0" w:color="808080" w:themeColor="background1" w:themeShade="80"/>
       </w:tblBorders>
-      <w:tblLook w:val="04A0" w:firstRow="1" w:lastRow="0" w:firstColumn="1" w:lastColumn="0" w:noHBand="0" w:noVBand="1"/>
+      <w:tblLook w:val="04A0"/>
     </w:tblPr>
     <w:tblGrid>
       <w:gridCol w:w="963"/>
@@ -5276,7 +7981,7 @@
               <w:sz w:val="32"/>
               <w:szCs w:val="32"/>
             </w:rPr>
-            <w:t>6</w:t>
+            <w:t>4</w:t>
           </w:r>
           <w:r>
             <w:rPr>
@@ -5312,7 +8017,7 @@
             <w:rPr>
               <w:noProof/>
               <w:szCs w:val="18"/>
-              <w:lang w:val="en-US"/>
+              <w:lang w:eastAsia="bg-BG"/>
             </w:rPr>
             <w:drawing>
               <wp:inline distT="0" distB="0" distL="0" distR="0">
@@ -5363,7 +8068,7 @@
 </file>
 
 <file path=word/footnotes.xml><?xml version="1.0" encoding="utf-8"?>
-<w:footnotes xmlns:wpc="http://schemas.microsoft.com/office/word/2010/wordprocessingCanvas" xmlns:mc="http://schemas.openxmlformats.org/markup-compatibility/2006" xmlns:o="urn:schemas-microsoft-com:office:office" xmlns:r="http://schemas.openxmlformats.org/officeDocument/2006/relationships" xmlns:m="http://schemas.openxmlformats.org/officeDocument/2006/math" xmlns:v="urn:schemas-microsoft-com:vml" xmlns:wp14="http://schemas.microsoft.com/office/word/2010/wordprocessingDrawing" xmlns:wp="http://schemas.openxmlformats.org/drawingml/2006/wordprocessingDrawing" xmlns:w10="urn:schemas-microsoft-com:office:word" xmlns:w="http://schemas.openxmlformats.org/wordprocessingml/2006/main" xmlns:w14="http://schemas.microsoft.com/office/word/2010/wordml" xmlns:wpg="http://schemas.microsoft.com/office/word/2010/wordprocessingGroup" xmlns:wpi="http://schemas.microsoft.com/office/word/2010/wordprocessingInk" xmlns:wne="http://schemas.microsoft.com/office/word/2006/wordml" xmlns:wps="http://schemas.microsoft.com/office/word/2010/wordprocessingShape" mc:Ignorable="w14 wp14">
+<w:footnotes xmlns:ve="http://schemas.openxmlformats.org/markup-compatibility/2006" xmlns:o="urn:schemas-microsoft-com:office:office" xmlns:r="http://schemas.openxmlformats.org/officeDocument/2006/relationships" xmlns:m="http://schemas.openxmlformats.org/officeDocument/2006/math" xmlns:v="urn:schemas-microsoft-com:vml" xmlns:wp="http://schemas.openxmlformats.org/drawingml/2006/wordprocessingDrawing" xmlns:w10="urn:schemas-microsoft-com:office:word" xmlns:w="http://schemas.openxmlformats.org/wordprocessingml/2006/main" xmlns:wne="http://schemas.microsoft.com/office/word/2006/wordml">
   <w:footnote w:type="separator" w:id="-1">
     <w:p>
       <w:pPr>
@@ -5388,7 +8093,7 @@
 </file>
 
 <file path=word/header1.xml><?xml version="1.0" encoding="utf-8"?>
-<w:hdr xmlns:wpc="http://schemas.microsoft.com/office/word/2010/wordprocessingCanvas" xmlns:mc="http://schemas.openxmlformats.org/markup-compatibility/2006" xmlns:o="urn:schemas-microsoft-com:office:office" xmlns:r="http://schemas.openxmlformats.org/officeDocument/2006/relationships" xmlns:m="http://schemas.openxmlformats.org/officeDocument/2006/math" xmlns:v="urn:schemas-microsoft-com:vml" xmlns:wp14="http://schemas.microsoft.com/office/word/2010/wordprocessingDrawing" xmlns:wp="http://schemas.openxmlformats.org/drawingml/2006/wordprocessingDrawing" xmlns:w10="urn:schemas-microsoft-com:office:word" xmlns:w="http://schemas.openxmlformats.org/wordprocessingml/2006/main" xmlns:w14="http://schemas.microsoft.com/office/word/2010/wordml" xmlns:wpg="http://schemas.microsoft.com/office/word/2010/wordprocessingGroup" xmlns:wpi="http://schemas.microsoft.com/office/word/2010/wordprocessingInk" xmlns:wne="http://schemas.microsoft.com/office/word/2006/wordml" xmlns:wps="http://schemas.microsoft.com/office/word/2010/wordprocessingShape" mc:Ignorable="w14 wp14">
+<w:hdr xmlns:ve="http://schemas.openxmlformats.org/markup-compatibility/2006" xmlns:o="urn:schemas-microsoft-com:office:office" xmlns:r="http://schemas.openxmlformats.org/officeDocument/2006/relationships" xmlns:m="http://schemas.openxmlformats.org/officeDocument/2006/math" xmlns:v="urn:schemas-microsoft-com:vml" xmlns:wp="http://schemas.openxmlformats.org/drawingml/2006/wordprocessingDrawing" xmlns:w10="urn:schemas-microsoft-com:office:word" xmlns:w="http://schemas.openxmlformats.org/wordprocessingml/2006/main" xmlns:wne="http://schemas.microsoft.com/office/word/2006/wordml">
   <w:tbl>
     <w:tblPr>
       <w:tblW w:w="5000" w:type="pct"/>
@@ -5402,7 +8107,7 @@
         <w:bottom w:w="72" w:type="dxa"/>
         <w:right w:w="115" w:type="dxa"/>
       </w:tblCellMar>
-      <w:tblLook w:val="04A0" w:firstRow="1" w:lastRow="0" w:firstColumn="1" w:lastColumn="0" w:noHBand="0" w:noVBand="1"/>
+      <w:tblLook w:val="04A0"/>
     </w:tblPr>
     <w:tblGrid>
       <w:gridCol w:w="8143"/>
@@ -5430,7 +8135,7 @@
             <w:rPr>
               <w:noProof/>
               <w:szCs w:val="18"/>
-              <w:lang w:val="en-US"/>
+              <w:lang w:eastAsia="bg-BG"/>
             </w:rPr>
             <w:drawing>
               <wp:inline distT="0" distB="0" distL="0" distR="0">
@@ -5490,7 +8195,6 @@
             <w:calendar w:val="gregorian"/>
           </w:date>
         </w:sdtPr>
-        <w:sdtEndPr/>
         <w:sdtContent>
           <w:tc>
             <w:tcPr>
@@ -5535,8 +8239,453 @@
 </file>
 
 <file path=word/numbering.xml><?xml version="1.0" encoding="utf-8"?>
-<w:numbering xmlns:wpc="http://schemas.microsoft.com/office/word/2010/wordprocessingCanvas" xmlns:mc="http://schemas.openxmlformats.org/markup-compatibility/2006" xmlns:o="urn:schemas-microsoft-com:office:office" xmlns:r="http://schemas.openxmlformats.org/officeDocument/2006/relationships" xmlns:m="http://schemas.openxmlformats.org/officeDocument/2006/math" xmlns:v="urn:schemas-microsoft-com:vml" xmlns:wp14="http://schemas.microsoft.com/office/word/2010/wordprocessingDrawing" xmlns:wp="http://schemas.openxmlformats.org/drawingml/2006/wordprocessingDrawing" xmlns:w10="urn:schemas-microsoft-com:office:word" xmlns:w="http://schemas.openxmlformats.org/wordprocessingml/2006/main" xmlns:w14="http://schemas.microsoft.com/office/word/2010/wordml" xmlns:wpg="http://schemas.microsoft.com/office/word/2010/wordprocessingGroup" xmlns:wpi="http://schemas.microsoft.com/office/word/2010/wordprocessingInk" xmlns:wne="http://schemas.microsoft.com/office/word/2006/wordml" xmlns:wps="http://schemas.microsoft.com/office/word/2010/wordprocessingShape" mc:Ignorable="w14 wp14">
+<w:numbering xmlns:ve="http://schemas.openxmlformats.org/markup-compatibility/2006" xmlns:o="urn:schemas-microsoft-com:office:office" xmlns:r="http://schemas.openxmlformats.org/officeDocument/2006/relationships" xmlns:m="http://schemas.openxmlformats.org/officeDocument/2006/math" xmlns:v="urn:schemas-microsoft-com:vml" xmlns:wp="http://schemas.openxmlformats.org/drawingml/2006/wordprocessingDrawing" xmlns:w10="urn:schemas-microsoft-com:office:word" xmlns:w="http://schemas.openxmlformats.org/wordprocessingml/2006/main" xmlns:wne="http://schemas.microsoft.com/office/word/2006/wordml">
   <w:abstractNum w:abstractNumId="0">
+    <w:nsid w:val="06906657"/>
+    <w:multiLevelType w:val="hybridMultilevel"/>
+    <w:tmpl w:val="531A7B38"/>
+    <w:lvl w:ilvl="0" w:tplc="0402000F">
+      <w:start w:val="1"/>
+      <w:numFmt w:val="decimal"/>
+      <w:lvlText w:val="%1."/>
+      <w:lvlJc w:val="left"/>
+      <w:pPr>
+        <w:ind w:left="720" w:hanging="360"/>
+      </w:pPr>
+      <w:rPr>
+        <w:rFonts w:hint="default"/>
+      </w:rPr>
+    </w:lvl>
+    <w:lvl w:ilvl="1" w:tplc="04020019" w:tentative="1">
+      <w:start w:val="1"/>
+      <w:numFmt w:val="lowerLetter"/>
+      <w:lvlText w:val="%2."/>
+      <w:lvlJc w:val="left"/>
+      <w:pPr>
+        <w:ind w:left="1440" w:hanging="360"/>
+      </w:pPr>
+    </w:lvl>
+    <w:lvl w:ilvl="2" w:tplc="0402001B" w:tentative="1">
+      <w:start w:val="1"/>
+      <w:numFmt w:val="lowerRoman"/>
+      <w:lvlText w:val="%3."/>
+      <w:lvlJc w:val="right"/>
+      <w:pPr>
+        <w:ind w:left="2160" w:hanging="180"/>
+      </w:pPr>
+    </w:lvl>
+    <w:lvl w:ilvl="3" w:tplc="0402000F" w:tentative="1">
+      <w:start w:val="1"/>
+      <w:numFmt w:val="decimal"/>
+      <w:lvlText w:val="%4."/>
+      <w:lvlJc w:val="left"/>
+      <w:pPr>
+        <w:ind w:left="2880" w:hanging="360"/>
+      </w:pPr>
+    </w:lvl>
+    <w:lvl w:ilvl="4" w:tplc="04020019" w:tentative="1">
+      <w:start w:val="1"/>
+      <w:numFmt w:val="lowerLetter"/>
+      <w:lvlText w:val="%5."/>
+      <w:lvlJc w:val="left"/>
+      <w:pPr>
+        <w:ind w:left="3600" w:hanging="360"/>
+      </w:pPr>
+    </w:lvl>
+    <w:lvl w:ilvl="5" w:tplc="0402001B" w:tentative="1">
+      <w:start w:val="1"/>
+      <w:numFmt w:val="lowerRoman"/>
+      <w:lvlText w:val="%6."/>
+      <w:lvlJc w:val="right"/>
+      <w:pPr>
+        <w:ind w:left="4320" w:hanging="180"/>
+      </w:pPr>
+    </w:lvl>
+    <w:lvl w:ilvl="6" w:tplc="0402000F" w:tentative="1">
+      <w:start w:val="1"/>
+      <w:numFmt w:val="decimal"/>
+      <w:lvlText w:val="%7."/>
+      <w:lvlJc w:val="left"/>
+      <w:pPr>
+        <w:ind w:left="5040" w:hanging="360"/>
+      </w:pPr>
+    </w:lvl>
+    <w:lvl w:ilvl="7" w:tplc="04020019" w:tentative="1">
+      <w:start w:val="1"/>
+      <w:numFmt w:val="lowerLetter"/>
+      <w:lvlText w:val="%8."/>
+      <w:lvlJc w:val="left"/>
+      <w:pPr>
+        <w:ind w:left="5760" w:hanging="360"/>
+      </w:pPr>
+    </w:lvl>
+    <w:lvl w:ilvl="8" w:tplc="0402001B" w:tentative="1">
+      <w:start w:val="1"/>
+      <w:numFmt w:val="lowerRoman"/>
+      <w:lvlText w:val="%9."/>
+      <w:lvlJc w:val="right"/>
+      <w:pPr>
+        <w:ind w:left="6480" w:hanging="180"/>
+      </w:pPr>
+    </w:lvl>
+  </w:abstractNum>
+  <w:abstractNum w:abstractNumId="1">
+    <w:nsid w:val="07516D49"/>
+    <w:multiLevelType w:val="hybridMultilevel"/>
+    <w:tmpl w:val="6666D67E"/>
+    <w:lvl w:ilvl="0" w:tplc="0A04BB50">
+      <w:start w:val="1"/>
+      <w:numFmt w:val="decimal"/>
+      <w:lvlText w:val="%1."/>
+      <w:lvlJc w:val="left"/>
+      <w:pPr>
+        <w:ind w:left="1065" w:hanging="360"/>
+      </w:pPr>
+      <w:rPr>
+        <w:rFonts w:hint="default"/>
+      </w:rPr>
+    </w:lvl>
+    <w:lvl w:ilvl="1" w:tplc="04020019" w:tentative="1">
+      <w:start w:val="1"/>
+      <w:numFmt w:val="lowerLetter"/>
+      <w:lvlText w:val="%2."/>
+      <w:lvlJc w:val="left"/>
+      <w:pPr>
+        <w:ind w:left="1785" w:hanging="360"/>
+      </w:pPr>
+    </w:lvl>
+    <w:lvl w:ilvl="2" w:tplc="0402001B" w:tentative="1">
+      <w:start w:val="1"/>
+      <w:numFmt w:val="lowerRoman"/>
+      <w:lvlText w:val="%3."/>
+      <w:lvlJc w:val="right"/>
+      <w:pPr>
+        <w:ind w:left="2505" w:hanging="180"/>
+      </w:pPr>
+    </w:lvl>
+    <w:lvl w:ilvl="3" w:tplc="0402000F" w:tentative="1">
+      <w:start w:val="1"/>
+      <w:numFmt w:val="decimal"/>
+      <w:lvlText w:val="%4."/>
+      <w:lvlJc w:val="left"/>
+      <w:pPr>
+        <w:ind w:left="3225" w:hanging="360"/>
+      </w:pPr>
+    </w:lvl>
+    <w:lvl w:ilvl="4" w:tplc="04020019" w:tentative="1">
+      <w:start w:val="1"/>
+      <w:numFmt w:val="lowerLetter"/>
+      <w:lvlText w:val="%5."/>
+      <w:lvlJc w:val="left"/>
+      <w:pPr>
+        <w:ind w:left="3945" w:hanging="360"/>
+      </w:pPr>
+    </w:lvl>
+    <w:lvl w:ilvl="5" w:tplc="0402001B" w:tentative="1">
+      <w:start w:val="1"/>
+      <w:numFmt w:val="lowerRoman"/>
+      <w:lvlText w:val="%6."/>
+      <w:lvlJc w:val="right"/>
+      <w:pPr>
+        <w:ind w:left="4665" w:hanging="180"/>
+      </w:pPr>
+    </w:lvl>
+    <w:lvl w:ilvl="6" w:tplc="0402000F" w:tentative="1">
+      <w:start w:val="1"/>
+      <w:numFmt w:val="decimal"/>
+      <w:lvlText w:val="%7."/>
+      <w:lvlJc w:val="left"/>
+      <w:pPr>
+        <w:ind w:left="5385" w:hanging="360"/>
+      </w:pPr>
+    </w:lvl>
+    <w:lvl w:ilvl="7" w:tplc="04020019" w:tentative="1">
+      <w:start w:val="1"/>
+      <w:numFmt w:val="lowerLetter"/>
+      <w:lvlText w:val="%8."/>
+      <w:lvlJc w:val="left"/>
+      <w:pPr>
+        <w:ind w:left="6105" w:hanging="360"/>
+      </w:pPr>
+    </w:lvl>
+    <w:lvl w:ilvl="8" w:tplc="0402001B" w:tentative="1">
+      <w:start w:val="1"/>
+      <w:numFmt w:val="lowerRoman"/>
+      <w:lvlText w:val="%9."/>
+      <w:lvlJc w:val="right"/>
+      <w:pPr>
+        <w:ind w:left="6825" w:hanging="180"/>
+      </w:pPr>
+    </w:lvl>
+  </w:abstractNum>
+  <w:abstractNum w:abstractNumId="2">
+    <w:nsid w:val="0A911770"/>
+    <w:multiLevelType w:val="hybridMultilevel"/>
+    <w:tmpl w:val="C6D09438"/>
+    <w:lvl w:ilvl="0" w:tplc="DB5E50E4">
+      <w:start w:val="1"/>
+      <w:numFmt w:val="decimal"/>
+      <w:lvlText w:val="%1."/>
+      <w:lvlJc w:val="left"/>
+      <w:pPr>
+        <w:ind w:left="1065" w:hanging="360"/>
+      </w:pPr>
+      <w:rPr>
+        <w:rFonts w:hint="default"/>
+      </w:rPr>
+    </w:lvl>
+    <w:lvl w:ilvl="1" w:tplc="04020019" w:tentative="1">
+      <w:start w:val="1"/>
+      <w:numFmt w:val="lowerLetter"/>
+      <w:lvlText w:val="%2."/>
+      <w:lvlJc w:val="left"/>
+      <w:pPr>
+        <w:ind w:left="1785" w:hanging="360"/>
+      </w:pPr>
+    </w:lvl>
+    <w:lvl w:ilvl="2" w:tplc="0402001B" w:tentative="1">
+      <w:start w:val="1"/>
+      <w:numFmt w:val="lowerRoman"/>
+      <w:lvlText w:val="%3."/>
+      <w:lvlJc w:val="right"/>
+      <w:pPr>
+        <w:ind w:left="2505" w:hanging="180"/>
+      </w:pPr>
+    </w:lvl>
+    <w:lvl w:ilvl="3" w:tplc="0402000F" w:tentative="1">
+      <w:start w:val="1"/>
+      <w:numFmt w:val="decimal"/>
+      <w:lvlText w:val="%4."/>
+      <w:lvlJc w:val="left"/>
+      <w:pPr>
+        <w:ind w:left="3225" w:hanging="360"/>
+      </w:pPr>
+    </w:lvl>
+    <w:lvl w:ilvl="4" w:tplc="04020019" w:tentative="1">
+      <w:start w:val="1"/>
+      <w:numFmt w:val="lowerLetter"/>
+      <w:lvlText w:val="%5."/>
+      <w:lvlJc w:val="left"/>
+      <w:pPr>
+        <w:ind w:left="3945" w:hanging="360"/>
+      </w:pPr>
+    </w:lvl>
+    <w:lvl w:ilvl="5" w:tplc="0402001B" w:tentative="1">
+      <w:start w:val="1"/>
+      <w:numFmt w:val="lowerRoman"/>
+      <w:lvlText w:val="%6."/>
+      <w:lvlJc w:val="right"/>
+      <w:pPr>
+        <w:ind w:left="4665" w:hanging="180"/>
+      </w:pPr>
+    </w:lvl>
+    <w:lvl w:ilvl="6" w:tplc="0402000F" w:tentative="1">
+      <w:start w:val="1"/>
+      <w:numFmt w:val="decimal"/>
+      <w:lvlText w:val="%7."/>
+      <w:lvlJc w:val="left"/>
+      <w:pPr>
+        <w:ind w:left="5385" w:hanging="360"/>
+      </w:pPr>
+    </w:lvl>
+    <w:lvl w:ilvl="7" w:tplc="04020019" w:tentative="1">
+      <w:start w:val="1"/>
+      <w:numFmt w:val="lowerLetter"/>
+      <w:lvlText w:val="%8."/>
+      <w:lvlJc w:val="left"/>
+      <w:pPr>
+        <w:ind w:left="6105" w:hanging="360"/>
+      </w:pPr>
+    </w:lvl>
+    <w:lvl w:ilvl="8" w:tplc="0402001B" w:tentative="1">
+      <w:start w:val="1"/>
+      <w:numFmt w:val="lowerRoman"/>
+      <w:lvlText w:val="%9."/>
+      <w:lvlJc w:val="right"/>
+      <w:pPr>
+        <w:ind w:left="6825" w:hanging="180"/>
+      </w:pPr>
+    </w:lvl>
+  </w:abstractNum>
+  <w:abstractNum w:abstractNumId="3">
+    <w:nsid w:val="14744A12"/>
+    <w:multiLevelType w:val="hybridMultilevel"/>
+    <w:tmpl w:val="D8BC30F6"/>
+    <w:lvl w:ilvl="0" w:tplc="188AC83A">
+      <w:start w:val="1"/>
+      <w:numFmt w:val="decimal"/>
+      <w:lvlText w:val="%1."/>
+      <w:lvlJc w:val="left"/>
+      <w:pPr>
+        <w:ind w:left="1065" w:hanging="360"/>
+      </w:pPr>
+      <w:rPr>
+        <w:rFonts w:hint="default"/>
+      </w:rPr>
+    </w:lvl>
+    <w:lvl w:ilvl="1" w:tplc="04020019" w:tentative="1">
+      <w:start w:val="1"/>
+      <w:numFmt w:val="lowerLetter"/>
+      <w:lvlText w:val="%2."/>
+      <w:lvlJc w:val="left"/>
+      <w:pPr>
+        <w:ind w:left="1785" w:hanging="360"/>
+      </w:pPr>
+    </w:lvl>
+    <w:lvl w:ilvl="2" w:tplc="0402001B" w:tentative="1">
+      <w:start w:val="1"/>
+      <w:numFmt w:val="lowerRoman"/>
+      <w:lvlText w:val="%3."/>
+      <w:lvlJc w:val="right"/>
+      <w:pPr>
+        <w:ind w:left="2505" w:hanging="180"/>
+      </w:pPr>
+    </w:lvl>
+    <w:lvl w:ilvl="3" w:tplc="0402000F" w:tentative="1">
+      <w:start w:val="1"/>
+      <w:numFmt w:val="decimal"/>
+      <w:lvlText w:val="%4."/>
+      <w:lvlJc w:val="left"/>
+      <w:pPr>
+        <w:ind w:left="3225" w:hanging="360"/>
+      </w:pPr>
+    </w:lvl>
+    <w:lvl w:ilvl="4" w:tplc="04020019" w:tentative="1">
+      <w:start w:val="1"/>
+      <w:numFmt w:val="lowerLetter"/>
+      <w:lvlText w:val="%5."/>
+      <w:lvlJc w:val="left"/>
+      <w:pPr>
+        <w:ind w:left="3945" w:hanging="360"/>
+      </w:pPr>
+    </w:lvl>
+    <w:lvl w:ilvl="5" w:tplc="0402001B" w:tentative="1">
+      <w:start w:val="1"/>
+      <w:numFmt w:val="lowerRoman"/>
+      <w:lvlText w:val="%6."/>
+      <w:lvlJc w:val="right"/>
+      <w:pPr>
+        <w:ind w:left="4665" w:hanging="180"/>
+      </w:pPr>
+    </w:lvl>
+    <w:lvl w:ilvl="6" w:tplc="0402000F" w:tentative="1">
+      <w:start w:val="1"/>
+      <w:numFmt w:val="decimal"/>
+      <w:lvlText w:val="%7."/>
+      <w:lvlJc w:val="left"/>
+      <w:pPr>
+        <w:ind w:left="5385" w:hanging="360"/>
+      </w:pPr>
+    </w:lvl>
+    <w:lvl w:ilvl="7" w:tplc="04020019" w:tentative="1">
+      <w:start w:val="1"/>
+      <w:numFmt w:val="lowerLetter"/>
+      <w:lvlText w:val="%8."/>
+      <w:lvlJc w:val="left"/>
+      <w:pPr>
+        <w:ind w:left="6105" w:hanging="360"/>
+      </w:pPr>
+    </w:lvl>
+    <w:lvl w:ilvl="8" w:tplc="0402001B" w:tentative="1">
+      <w:start w:val="1"/>
+      <w:numFmt w:val="lowerRoman"/>
+      <w:lvlText w:val="%9."/>
+      <w:lvlJc w:val="right"/>
+      <w:pPr>
+        <w:ind w:left="6825" w:hanging="180"/>
+      </w:pPr>
+    </w:lvl>
+  </w:abstractNum>
+  <w:abstractNum w:abstractNumId="4">
+    <w:nsid w:val="14DB3889"/>
+    <w:multiLevelType w:val="hybridMultilevel"/>
+    <w:tmpl w:val="56B84180"/>
+    <w:lvl w:ilvl="0" w:tplc="4B6A9A7E">
+      <w:start w:val="1"/>
+      <w:numFmt w:val="decimal"/>
+      <w:lvlText w:val="%1."/>
+      <w:lvlJc w:val="left"/>
+      <w:pPr>
+        <w:ind w:left="1065" w:hanging="360"/>
+      </w:pPr>
+      <w:rPr>
+        <w:rFonts w:hint="default"/>
+      </w:rPr>
+    </w:lvl>
+    <w:lvl w:ilvl="1" w:tplc="04020019" w:tentative="1">
+      <w:start w:val="1"/>
+      <w:numFmt w:val="lowerLetter"/>
+      <w:lvlText w:val="%2."/>
+      <w:lvlJc w:val="left"/>
+      <w:pPr>
+        <w:ind w:left="1785" w:hanging="360"/>
+      </w:pPr>
+    </w:lvl>
+    <w:lvl w:ilvl="2" w:tplc="0402001B" w:tentative="1">
+      <w:start w:val="1"/>
+      <w:numFmt w:val="lowerRoman"/>
+      <w:lvlText w:val="%3."/>
+      <w:lvlJc w:val="right"/>
+      <w:pPr>
+        <w:ind w:left="2505" w:hanging="180"/>
+      </w:pPr>
+    </w:lvl>
+    <w:lvl w:ilvl="3" w:tplc="0402000F" w:tentative="1">
+      <w:start w:val="1"/>
+      <w:numFmt w:val="decimal"/>
+      <w:lvlText w:val="%4."/>
+      <w:lvlJc w:val="left"/>
+      <w:pPr>
+        <w:ind w:left="3225" w:hanging="360"/>
+      </w:pPr>
+    </w:lvl>
+    <w:lvl w:ilvl="4" w:tplc="04020019" w:tentative="1">
+      <w:start w:val="1"/>
+      <w:numFmt w:val="lowerLetter"/>
+      <w:lvlText w:val="%5."/>
+      <w:lvlJc w:val="left"/>
+      <w:pPr>
+        <w:ind w:left="3945" w:hanging="360"/>
+      </w:pPr>
+    </w:lvl>
+    <w:lvl w:ilvl="5" w:tplc="0402001B" w:tentative="1">
+      <w:start w:val="1"/>
+      <w:numFmt w:val="lowerRoman"/>
+      <w:lvlText w:val="%6."/>
+      <w:lvlJc w:val="right"/>
+      <w:pPr>
+        <w:ind w:left="4665" w:hanging="180"/>
+      </w:pPr>
+    </w:lvl>
+    <w:lvl w:ilvl="6" w:tplc="0402000F" w:tentative="1">
+      <w:start w:val="1"/>
+      <w:numFmt w:val="decimal"/>
+      <w:lvlText w:val="%7."/>
+      <w:lvlJc w:val="left"/>
+      <w:pPr>
+        <w:ind w:left="5385" w:hanging="360"/>
+      </w:pPr>
+    </w:lvl>
+    <w:lvl w:ilvl="7" w:tplc="04020019" w:tentative="1">
+      <w:start w:val="1"/>
+      <w:numFmt w:val="lowerLetter"/>
+      <w:lvlText w:val="%8."/>
+      <w:lvlJc w:val="left"/>
+      <w:pPr>
+        <w:ind w:left="6105" w:hanging="360"/>
+      </w:pPr>
+    </w:lvl>
+    <w:lvl w:ilvl="8" w:tplc="0402001B" w:tentative="1">
+      <w:start w:val="1"/>
+      <w:numFmt w:val="lowerRoman"/>
+      <w:lvlText w:val="%9."/>
+      <w:lvlJc w:val="right"/>
+      <w:pPr>
+        <w:ind w:left="6825" w:hanging="180"/>
+      </w:pPr>
+    </w:lvl>
+  </w:abstractNum>
+  <w:abstractNum w:abstractNumId="5">
     <w:nsid w:val="15342B56"/>
     <w:multiLevelType w:val="hybridMultilevel"/>
     <w:tmpl w:val="6F9625E6"/>
@@ -5649,7 +8798,96 @@
       </w:rPr>
     </w:lvl>
   </w:abstractNum>
-  <w:abstractNum w:abstractNumId="1">
+  <w:abstractNum w:abstractNumId="6">
+    <w:nsid w:val="1884308E"/>
+    <w:multiLevelType w:val="hybridMultilevel"/>
+    <w:tmpl w:val="25C41ADA"/>
+    <w:lvl w:ilvl="0" w:tplc="CB340DAE">
+      <w:start w:val="1"/>
+      <w:numFmt w:val="decimal"/>
+      <w:lvlText w:val="%1."/>
+      <w:lvlJc w:val="left"/>
+      <w:pPr>
+        <w:ind w:left="1065" w:hanging="360"/>
+      </w:pPr>
+      <w:rPr>
+        <w:rFonts w:hint="default"/>
+      </w:rPr>
+    </w:lvl>
+    <w:lvl w:ilvl="1" w:tplc="04020019" w:tentative="1">
+      <w:start w:val="1"/>
+      <w:numFmt w:val="lowerLetter"/>
+      <w:lvlText w:val="%2."/>
+      <w:lvlJc w:val="left"/>
+      <w:pPr>
+        <w:ind w:left="1785" w:hanging="360"/>
+      </w:pPr>
+    </w:lvl>
+    <w:lvl w:ilvl="2" w:tplc="0402001B" w:tentative="1">
+      <w:start w:val="1"/>
+      <w:numFmt w:val="lowerRoman"/>
+      <w:lvlText w:val="%3."/>
+      <w:lvlJc w:val="right"/>
+      <w:pPr>
+        <w:ind w:left="2505" w:hanging="180"/>
+      </w:pPr>
+    </w:lvl>
+    <w:lvl w:ilvl="3" w:tplc="0402000F" w:tentative="1">
+      <w:start w:val="1"/>
+      <w:numFmt w:val="decimal"/>
+      <w:lvlText w:val="%4."/>
+      <w:lvlJc w:val="left"/>
+      <w:pPr>
+        <w:ind w:left="3225" w:hanging="360"/>
+      </w:pPr>
+    </w:lvl>
+    <w:lvl w:ilvl="4" w:tplc="04020019" w:tentative="1">
+      <w:start w:val="1"/>
+      <w:numFmt w:val="lowerLetter"/>
+      <w:lvlText w:val="%5."/>
+      <w:lvlJc w:val="left"/>
+      <w:pPr>
+        <w:ind w:left="3945" w:hanging="360"/>
+      </w:pPr>
+    </w:lvl>
+    <w:lvl w:ilvl="5" w:tplc="0402001B" w:tentative="1">
+      <w:start w:val="1"/>
+      <w:numFmt w:val="lowerRoman"/>
+      <w:lvlText w:val="%6."/>
+      <w:lvlJc w:val="right"/>
+      <w:pPr>
+        <w:ind w:left="4665" w:hanging="180"/>
+      </w:pPr>
+    </w:lvl>
+    <w:lvl w:ilvl="6" w:tplc="0402000F" w:tentative="1">
+      <w:start w:val="1"/>
+      <w:numFmt w:val="decimal"/>
+      <w:lvlText w:val="%7."/>
+      <w:lvlJc w:val="left"/>
+      <w:pPr>
+        <w:ind w:left="5385" w:hanging="360"/>
+      </w:pPr>
+    </w:lvl>
+    <w:lvl w:ilvl="7" w:tplc="04020019" w:tentative="1">
+      <w:start w:val="1"/>
+      <w:numFmt w:val="lowerLetter"/>
+      <w:lvlText w:val="%8."/>
+      <w:lvlJc w:val="left"/>
+      <w:pPr>
+        <w:ind w:left="6105" w:hanging="360"/>
+      </w:pPr>
+    </w:lvl>
+    <w:lvl w:ilvl="8" w:tplc="0402001B" w:tentative="1">
+      <w:start w:val="1"/>
+      <w:numFmt w:val="lowerRoman"/>
+      <w:lvlText w:val="%9."/>
+      <w:lvlJc w:val="right"/>
+      <w:pPr>
+        <w:ind w:left="6825" w:hanging="180"/>
+      </w:pPr>
+    </w:lvl>
+  </w:abstractNum>
+  <w:abstractNum w:abstractNumId="7">
     <w:nsid w:val="1C4008E0"/>
     <w:multiLevelType w:val="hybridMultilevel"/>
     <w:tmpl w:val="E482C9E4"/>
@@ -5738,7 +8976,96 @@
       </w:pPr>
     </w:lvl>
   </w:abstractNum>
-  <w:abstractNum w:abstractNumId="2">
+  <w:abstractNum w:abstractNumId="8">
+    <w:nsid w:val="1D197097"/>
+    <w:multiLevelType w:val="hybridMultilevel"/>
+    <w:tmpl w:val="2E9ED846"/>
+    <w:lvl w:ilvl="0" w:tplc="4D10C4E6">
+      <w:start w:val="1"/>
+      <w:numFmt w:val="decimal"/>
+      <w:lvlText w:val="%1."/>
+      <w:lvlJc w:val="left"/>
+      <w:pPr>
+        <w:ind w:left="1065" w:hanging="360"/>
+      </w:pPr>
+      <w:rPr>
+        <w:rFonts w:hint="default"/>
+      </w:rPr>
+    </w:lvl>
+    <w:lvl w:ilvl="1" w:tplc="04020019" w:tentative="1">
+      <w:start w:val="1"/>
+      <w:numFmt w:val="lowerLetter"/>
+      <w:lvlText w:val="%2."/>
+      <w:lvlJc w:val="left"/>
+      <w:pPr>
+        <w:ind w:left="1785" w:hanging="360"/>
+      </w:pPr>
+    </w:lvl>
+    <w:lvl w:ilvl="2" w:tplc="0402001B" w:tentative="1">
+      <w:start w:val="1"/>
+      <w:numFmt w:val="lowerRoman"/>
+      <w:lvlText w:val="%3."/>
+      <w:lvlJc w:val="right"/>
+      <w:pPr>
+        <w:ind w:left="2505" w:hanging="180"/>
+      </w:pPr>
+    </w:lvl>
+    <w:lvl w:ilvl="3" w:tplc="0402000F" w:tentative="1">
+      <w:start w:val="1"/>
+      <w:numFmt w:val="decimal"/>
+      <w:lvlText w:val="%4."/>
+      <w:lvlJc w:val="left"/>
+      <w:pPr>
+        <w:ind w:left="3225" w:hanging="360"/>
+      </w:pPr>
+    </w:lvl>
+    <w:lvl w:ilvl="4" w:tplc="04020019" w:tentative="1">
+      <w:start w:val="1"/>
+      <w:numFmt w:val="lowerLetter"/>
+      <w:lvlText w:val="%5."/>
+      <w:lvlJc w:val="left"/>
+      <w:pPr>
+        <w:ind w:left="3945" w:hanging="360"/>
+      </w:pPr>
+    </w:lvl>
+    <w:lvl w:ilvl="5" w:tplc="0402001B" w:tentative="1">
+      <w:start w:val="1"/>
+      <w:numFmt w:val="lowerRoman"/>
+      <w:lvlText w:val="%6."/>
+      <w:lvlJc w:val="right"/>
+      <w:pPr>
+        <w:ind w:left="4665" w:hanging="180"/>
+      </w:pPr>
+    </w:lvl>
+    <w:lvl w:ilvl="6" w:tplc="0402000F" w:tentative="1">
+      <w:start w:val="1"/>
+      <w:numFmt w:val="decimal"/>
+      <w:lvlText w:val="%7."/>
+      <w:lvlJc w:val="left"/>
+      <w:pPr>
+        <w:ind w:left="5385" w:hanging="360"/>
+      </w:pPr>
+    </w:lvl>
+    <w:lvl w:ilvl="7" w:tplc="04020019" w:tentative="1">
+      <w:start w:val="1"/>
+      <w:numFmt w:val="lowerLetter"/>
+      <w:lvlText w:val="%8."/>
+      <w:lvlJc w:val="left"/>
+      <w:pPr>
+        <w:ind w:left="6105" w:hanging="360"/>
+      </w:pPr>
+    </w:lvl>
+    <w:lvl w:ilvl="8" w:tplc="0402001B" w:tentative="1">
+      <w:start w:val="1"/>
+      <w:numFmt w:val="lowerRoman"/>
+      <w:lvlText w:val="%9."/>
+      <w:lvlJc w:val="right"/>
+      <w:pPr>
+        <w:ind w:left="6825" w:hanging="180"/>
+      </w:pPr>
+    </w:lvl>
+  </w:abstractNum>
+  <w:abstractNum w:abstractNumId="9">
     <w:nsid w:val="1E8A3D04"/>
     <w:multiLevelType w:val="multilevel"/>
     <w:tmpl w:val="0EA4F6B0"/>
@@ -5852,7 +9179,96 @@
       </w:rPr>
     </w:lvl>
   </w:abstractNum>
-  <w:abstractNum w:abstractNumId="3">
+  <w:abstractNum w:abstractNumId="10">
+    <w:nsid w:val="20616C9E"/>
+    <w:multiLevelType w:val="hybridMultilevel"/>
+    <w:tmpl w:val="D12AF3E8"/>
+    <w:lvl w:ilvl="0" w:tplc="6E203320">
+      <w:start w:val="1"/>
+      <w:numFmt w:val="decimal"/>
+      <w:lvlText w:val="%1."/>
+      <w:lvlJc w:val="left"/>
+      <w:pPr>
+        <w:ind w:left="1065" w:hanging="360"/>
+      </w:pPr>
+      <w:rPr>
+        <w:rFonts w:hint="default"/>
+      </w:rPr>
+    </w:lvl>
+    <w:lvl w:ilvl="1" w:tplc="04020019" w:tentative="1">
+      <w:start w:val="1"/>
+      <w:numFmt w:val="lowerLetter"/>
+      <w:lvlText w:val="%2."/>
+      <w:lvlJc w:val="left"/>
+      <w:pPr>
+        <w:ind w:left="1785" w:hanging="360"/>
+      </w:pPr>
+    </w:lvl>
+    <w:lvl w:ilvl="2" w:tplc="0402001B" w:tentative="1">
+      <w:start w:val="1"/>
+      <w:numFmt w:val="lowerRoman"/>
+      <w:lvlText w:val="%3."/>
+      <w:lvlJc w:val="right"/>
+      <w:pPr>
+        <w:ind w:left="2505" w:hanging="180"/>
+      </w:pPr>
+    </w:lvl>
+    <w:lvl w:ilvl="3" w:tplc="0402000F" w:tentative="1">
+      <w:start w:val="1"/>
+      <w:numFmt w:val="decimal"/>
+      <w:lvlText w:val="%4."/>
+      <w:lvlJc w:val="left"/>
+      <w:pPr>
+        <w:ind w:left="3225" w:hanging="360"/>
+      </w:pPr>
+    </w:lvl>
+    <w:lvl w:ilvl="4" w:tplc="04020019" w:tentative="1">
+      <w:start w:val="1"/>
+      <w:numFmt w:val="lowerLetter"/>
+      <w:lvlText w:val="%5."/>
+      <w:lvlJc w:val="left"/>
+      <w:pPr>
+        <w:ind w:left="3945" w:hanging="360"/>
+      </w:pPr>
+    </w:lvl>
+    <w:lvl w:ilvl="5" w:tplc="0402001B" w:tentative="1">
+      <w:start w:val="1"/>
+      <w:numFmt w:val="lowerRoman"/>
+      <w:lvlText w:val="%6."/>
+      <w:lvlJc w:val="right"/>
+      <w:pPr>
+        <w:ind w:left="4665" w:hanging="180"/>
+      </w:pPr>
+    </w:lvl>
+    <w:lvl w:ilvl="6" w:tplc="0402000F" w:tentative="1">
+      <w:start w:val="1"/>
+      <w:numFmt w:val="decimal"/>
+      <w:lvlText w:val="%7."/>
+      <w:lvlJc w:val="left"/>
+      <w:pPr>
+        <w:ind w:left="5385" w:hanging="360"/>
+      </w:pPr>
+    </w:lvl>
+    <w:lvl w:ilvl="7" w:tplc="04020019" w:tentative="1">
+      <w:start w:val="1"/>
+      <w:numFmt w:val="lowerLetter"/>
+      <w:lvlText w:val="%8."/>
+      <w:lvlJc w:val="left"/>
+      <w:pPr>
+        <w:ind w:left="6105" w:hanging="360"/>
+      </w:pPr>
+    </w:lvl>
+    <w:lvl w:ilvl="8" w:tplc="0402001B" w:tentative="1">
+      <w:start w:val="1"/>
+      <w:numFmt w:val="lowerRoman"/>
+      <w:lvlText w:val="%9."/>
+      <w:lvlJc w:val="right"/>
+      <w:pPr>
+        <w:ind w:left="6825" w:hanging="180"/>
+      </w:pPr>
+    </w:lvl>
+  </w:abstractNum>
+  <w:abstractNum w:abstractNumId="11">
     <w:nsid w:val="20C31763"/>
     <w:multiLevelType w:val="multilevel"/>
     <w:tmpl w:val="D362E58C"/>
@@ -5965,7 +9381,7 @@
       </w:rPr>
     </w:lvl>
   </w:abstractNum>
-  <w:abstractNum w:abstractNumId="4">
+  <w:abstractNum w:abstractNumId="12">
     <w:nsid w:val="20DB2AFF"/>
     <w:multiLevelType w:val="hybridMultilevel"/>
     <w:tmpl w:val="830CFBE2"/>
@@ -6078,7 +9494,7 @@
       </w:rPr>
     </w:lvl>
   </w:abstractNum>
-  <w:abstractNum w:abstractNumId="5">
+  <w:abstractNum w:abstractNumId="13">
     <w:nsid w:val="2287436B"/>
     <w:multiLevelType w:val="multilevel"/>
     <w:tmpl w:val="0409001F"/>
@@ -6164,7 +9580,363 @@
       </w:pPr>
     </w:lvl>
   </w:abstractNum>
-  <w:abstractNum w:abstractNumId="6">
+  <w:abstractNum w:abstractNumId="14">
+    <w:nsid w:val="2793768B"/>
+    <w:multiLevelType w:val="hybridMultilevel"/>
+    <w:tmpl w:val="D12AF3E8"/>
+    <w:lvl w:ilvl="0" w:tplc="6E203320">
+      <w:start w:val="1"/>
+      <w:numFmt w:val="decimal"/>
+      <w:lvlText w:val="%1."/>
+      <w:lvlJc w:val="left"/>
+      <w:pPr>
+        <w:ind w:left="1065" w:hanging="360"/>
+      </w:pPr>
+      <w:rPr>
+        <w:rFonts w:hint="default"/>
+      </w:rPr>
+    </w:lvl>
+    <w:lvl w:ilvl="1" w:tplc="04020019" w:tentative="1">
+      <w:start w:val="1"/>
+      <w:numFmt w:val="lowerLetter"/>
+      <w:lvlText w:val="%2."/>
+      <w:lvlJc w:val="left"/>
+      <w:pPr>
+        <w:ind w:left="1785" w:hanging="360"/>
+      </w:pPr>
+    </w:lvl>
+    <w:lvl w:ilvl="2" w:tplc="0402001B" w:tentative="1">
+      <w:start w:val="1"/>
+      <w:numFmt w:val="lowerRoman"/>
+      <w:lvlText w:val="%3."/>
+      <w:lvlJc w:val="right"/>
+      <w:pPr>
+        <w:ind w:left="2505" w:hanging="180"/>
+      </w:pPr>
+    </w:lvl>
+    <w:lvl w:ilvl="3" w:tplc="0402000F" w:tentative="1">
+      <w:start w:val="1"/>
+      <w:numFmt w:val="decimal"/>
+      <w:lvlText w:val="%4."/>
+      <w:lvlJc w:val="left"/>
+      <w:pPr>
+        <w:ind w:left="3225" w:hanging="360"/>
+      </w:pPr>
+    </w:lvl>
+    <w:lvl w:ilvl="4" w:tplc="04020019" w:tentative="1">
+      <w:start w:val="1"/>
+      <w:numFmt w:val="lowerLetter"/>
+      <w:lvlText w:val="%5."/>
+      <w:lvlJc w:val="left"/>
+      <w:pPr>
+        <w:ind w:left="3945" w:hanging="360"/>
+      </w:pPr>
+    </w:lvl>
+    <w:lvl w:ilvl="5" w:tplc="0402001B" w:tentative="1">
+      <w:start w:val="1"/>
+      <w:numFmt w:val="lowerRoman"/>
+      <w:lvlText w:val="%6."/>
+      <w:lvlJc w:val="right"/>
+      <w:pPr>
+        <w:ind w:left="4665" w:hanging="180"/>
+      </w:pPr>
+    </w:lvl>
+    <w:lvl w:ilvl="6" w:tplc="0402000F" w:tentative="1">
+      <w:start w:val="1"/>
+      <w:numFmt w:val="decimal"/>
+      <w:lvlText w:val="%7."/>
+      <w:lvlJc w:val="left"/>
+      <w:pPr>
+        <w:ind w:left="5385" w:hanging="360"/>
+      </w:pPr>
+    </w:lvl>
+    <w:lvl w:ilvl="7" w:tplc="04020019" w:tentative="1">
+      <w:start w:val="1"/>
+      <w:numFmt w:val="lowerLetter"/>
+      <w:lvlText w:val="%8."/>
+      <w:lvlJc w:val="left"/>
+      <w:pPr>
+        <w:ind w:left="6105" w:hanging="360"/>
+      </w:pPr>
+    </w:lvl>
+    <w:lvl w:ilvl="8" w:tplc="0402001B" w:tentative="1">
+      <w:start w:val="1"/>
+      <w:numFmt w:val="lowerRoman"/>
+      <w:lvlText w:val="%9."/>
+      <w:lvlJc w:val="right"/>
+      <w:pPr>
+        <w:ind w:left="6825" w:hanging="180"/>
+      </w:pPr>
+    </w:lvl>
+  </w:abstractNum>
+  <w:abstractNum w:abstractNumId="15">
+    <w:nsid w:val="2A3851E9"/>
+    <w:multiLevelType w:val="hybridMultilevel"/>
+    <w:tmpl w:val="70B8E710"/>
+    <w:lvl w:ilvl="0" w:tplc="C922A012">
+      <w:start w:val="1"/>
+      <w:numFmt w:val="decimal"/>
+      <w:lvlText w:val="%1."/>
+      <w:lvlJc w:val="left"/>
+      <w:pPr>
+        <w:ind w:left="990" w:hanging="360"/>
+      </w:pPr>
+      <w:rPr>
+        <w:rFonts w:hint="default"/>
+      </w:rPr>
+    </w:lvl>
+    <w:lvl w:ilvl="1" w:tplc="04020019" w:tentative="1">
+      <w:start w:val="1"/>
+      <w:numFmt w:val="lowerLetter"/>
+      <w:lvlText w:val="%2."/>
+      <w:lvlJc w:val="left"/>
+      <w:pPr>
+        <w:ind w:left="1710" w:hanging="360"/>
+      </w:pPr>
+    </w:lvl>
+    <w:lvl w:ilvl="2" w:tplc="0402001B" w:tentative="1">
+      <w:start w:val="1"/>
+      <w:numFmt w:val="lowerRoman"/>
+      <w:lvlText w:val="%3."/>
+      <w:lvlJc w:val="right"/>
+      <w:pPr>
+        <w:ind w:left="2430" w:hanging="180"/>
+      </w:pPr>
+    </w:lvl>
+    <w:lvl w:ilvl="3" w:tplc="0402000F" w:tentative="1">
+      <w:start w:val="1"/>
+      <w:numFmt w:val="decimal"/>
+      <w:lvlText w:val="%4."/>
+      <w:lvlJc w:val="left"/>
+      <w:pPr>
+        <w:ind w:left="3150" w:hanging="360"/>
+      </w:pPr>
+    </w:lvl>
+    <w:lvl w:ilvl="4" w:tplc="04020019" w:tentative="1">
+      <w:start w:val="1"/>
+      <w:numFmt w:val="lowerLetter"/>
+      <w:lvlText w:val="%5."/>
+      <w:lvlJc w:val="left"/>
+      <w:pPr>
+        <w:ind w:left="3870" w:hanging="360"/>
+      </w:pPr>
+    </w:lvl>
+    <w:lvl w:ilvl="5" w:tplc="0402001B" w:tentative="1">
+      <w:start w:val="1"/>
+      <w:numFmt w:val="lowerRoman"/>
+      <w:lvlText w:val="%6."/>
+      <w:lvlJc w:val="right"/>
+      <w:pPr>
+        <w:ind w:left="4590" w:hanging="180"/>
+      </w:pPr>
+    </w:lvl>
+    <w:lvl w:ilvl="6" w:tplc="0402000F" w:tentative="1">
+      <w:start w:val="1"/>
+      <w:numFmt w:val="decimal"/>
+      <w:lvlText w:val="%7."/>
+      <w:lvlJc w:val="left"/>
+      <w:pPr>
+        <w:ind w:left="5310" w:hanging="360"/>
+      </w:pPr>
+    </w:lvl>
+    <w:lvl w:ilvl="7" w:tplc="04020019" w:tentative="1">
+      <w:start w:val="1"/>
+      <w:numFmt w:val="lowerLetter"/>
+      <w:lvlText w:val="%8."/>
+      <w:lvlJc w:val="left"/>
+      <w:pPr>
+        <w:ind w:left="6030" w:hanging="360"/>
+      </w:pPr>
+    </w:lvl>
+    <w:lvl w:ilvl="8" w:tplc="0402001B" w:tentative="1">
+      <w:start w:val="1"/>
+      <w:numFmt w:val="lowerRoman"/>
+      <w:lvlText w:val="%9."/>
+      <w:lvlJc w:val="right"/>
+      <w:pPr>
+        <w:ind w:left="6750" w:hanging="180"/>
+      </w:pPr>
+    </w:lvl>
+  </w:abstractNum>
+  <w:abstractNum w:abstractNumId="16">
+    <w:nsid w:val="2CB56A36"/>
+    <w:multiLevelType w:val="hybridMultilevel"/>
+    <w:tmpl w:val="8CBA5534"/>
+    <w:lvl w:ilvl="0" w:tplc="3DA2E52C">
+      <w:start w:val="1"/>
+      <w:numFmt w:val="decimal"/>
+      <w:lvlText w:val="%1."/>
+      <w:lvlJc w:val="left"/>
+      <w:pPr>
+        <w:ind w:left="1005" w:hanging="360"/>
+      </w:pPr>
+      <w:rPr>
+        <w:rFonts w:hint="default"/>
+      </w:rPr>
+    </w:lvl>
+    <w:lvl w:ilvl="1" w:tplc="04020019" w:tentative="1">
+      <w:start w:val="1"/>
+      <w:numFmt w:val="lowerLetter"/>
+      <w:lvlText w:val="%2."/>
+      <w:lvlJc w:val="left"/>
+      <w:pPr>
+        <w:ind w:left="1725" w:hanging="360"/>
+      </w:pPr>
+    </w:lvl>
+    <w:lvl w:ilvl="2" w:tplc="0402001B" w:tentative="1">
+      <w:start w:val="1"/>
+      <w:numFmt w:val="lowerRoman"/>
+      <w:lvlText w:val="%3."/>
+      <w:lvlJc w:val="right"/>
+      <w:pPr>
+        <w:ind w:left="2445" w:hanging="180"/>
+      </w:pPr>
+    </w:lvl>
+    <w:lvl w:ilvl="3" w:tplc="0402000F" w:tentative="1">
+      <w:start w:val="1"/>
+      <w:numFmt w:val="decimal"/>
+      <w:lvlText w:val="%4."/>
+      <w:lvlJc w:val="left"/>
+      <w:pPr>
+        <w:ind w:left="3165" w:hanging="360"/>
+      </w:pPr>
+    </w:lvl>
+    <w:lvl w:ilvl="4" w:tplc="04020019" w:tentative="1">
+      <w:start w:val="1"/>
+      <w:numFmt w:val="lowerLetter"/>
+      <w:lvlText w:val="%5."/>
+      <w:lvlJc w:val="left"/>
+      <w:pPr>
+        <w:ind w:left="3885" w:hanging="360"/>
+      </w:pPr>
+    </w:lvl>
+    <w:lvl w:ilvl="5" w:tplc="0402001B" w:tentative="1">
+      <w:start w:val="1"/>
+      <w:numFmt w:val="lowerRoman"/>
+      <w:lvlText w:val="%6."/>
+      <w:lvlJc w:val="right"/>
+      <w:pPr>
+        <w:ind w:left="4605" w:hanging="180"/>
+      </w:pPr>
+    </w:lvl>
+    <w:lvl w:ilvl="6" w:tplc="0402000F" w:tentative="1">
+      <w:start w:val="1"/>
+      <w:numFmt w:val="decimal"/>
+      <w:lvlText w:val="%7."/>
+      <w:lvlJc w:val="left"/>
+      <w:pPr>
+        <w:ind w:left="5325" w:hanging="360"/>
+      </w:pPr>
+    </w:lvl>
+    <w:lvl w:ilvl="7" w:tplc="04020019" w:tentative="1">
+      <w:start w:val="1"/>
+      <w:numFmt w:val="lowerLetter"/>
+      <w:lvlText w:val="%8."/>
+      <w:lvlJc w:val="left"/>
+      <w:pPr>
+        <w:ind w:left="6045" w:hanging="360"/>
+      </w:pPr>
+    </w:lvl>
+    <w:lvl w:ilvl="8" w:tplc="0402001B" w:tentative="1">
+      <w:start w:val="1"/>
+      <w:numFmt w:val="lowerRoman"/>
+      <w:lvlText w:val="%9."/>
+      <w:lvlJc w:val="right"/>
+      <w:pPr>
+        <w:ind w:left="6765" w:hanging="180"/>
+      </w:pPr>
+    </w:lvl>
+  </w:abstractNum>
+  <w:abstractNum w:abstractNumId="17">
+    <w:nsid w:val="32A354D1"/>
+    <w:multiLevelType w:val="hybridMultilevel"/>
+    <w:tmpl w:val="B2AAC556"/>
+    <w:lvl w:ilvl="0" w:tplc="6E203320">
+      <w:start w:val="1"/>
+      <w:numFmt w:val="decimal"/>
+      <w:lvlText w:val="%1."/>
+      <w:lvlJc w:val="left"/>
+      <w:pPr>
+        <w:ind w:left="1065" w:hanging="360"/>
+      </w:pPr>
+      <w:rPr>
+        <w:rFonts w:hint="default"/>
+      </w:rPr>
+    </w:lvl>
+    <w:lvl w:ilvl="1" w:tplc="04020019" w:tentative="1">
+      <w:start w:val="1"/>
+      <w:numFmt w:val="lowerLetter"/>
+      <w:lvlText w:val="%2."/>
+      <w:lvlJc w:val="left"/>
+      <w:pPr>
+        <w:ind w:left="1785" w:hanging="360"/>
+      </w:pPr>
+    </w:lvl>
+    <w:lvl w:ilvl="2" w:tplc="0402001B" w:tentative="1">
+      <w:start w:val="1"/>
+      <w:numFmt w:val="lowerRoman"/>
+      <w:lvlText w:val="%3."/>
+      <w:lvlJc w:val="right"/>
+      <w:pPr>
+        <w:ind w:left="2505" w:hanging="180"/>
+      </w:pPr>
+    </w:lvl>
+    <w:lvl w:ilvl="3" w:tplc="0402000F" w:tentative="1">
+      <w:start w:val="1"/>
+      <w:numFmt w:val="decimal"/>
+      <w:lvlText w:val="%4."/>
+      <w:lvlJc w:val="left"/>
+      <w:pPr>
+        <w:ind w:left="3225" w:hanging="360"/>
+      </w:pPr>
+    </w:lvl>
+    <w:lvl w:ilvl="4" w:tplc="04020019" w:tentative="1">
+      <w:start w:val="1"/>
+      <w:numFmt w:val="lowerLetter"/>
+      <w:lvlText w:val="%5."/>
+      <w:lvlJc w:val="left"/>
+      <w:pPr>
+        <w:ind w:left="3945" w:hanging="360"/>
+      </w:pPr>
+    </w:lvl>
+    <w:lvl w:ilvl="5" w:tplc="0402001B" w:tentative="1">
+      <w:start w:val="1"/>
+      <w:numFmt w:val="lowerRoman"/>
+      <w:lvlText w:val="%6."/>
+      <w:lvlJc w:val="right"/>
+      <w:pPr>
+        <w:ind w:left="4665" w:hanging="180"/>
+      </w:pPr>
+    </w:lvl>
+    <w:lvl w:ilvl="6" w:tplc="0402000F" w:tentative="1">
+      <w:start w:val="1"/>
+      <w:numFmt w:val="decimal"/>
+      <w:lvlText w:val="%7."/>
+      <w:lvlJc w:val="left"/>
+      <w:pPr>
+        <w:ind w:left="5385" w:hanging="360"/>
+      </w:pPr>
+    </w:lvl>
+    <w:lvl w:ilvl="7" w:tplc="04020019" w:tentative="1">
+      <w:start w:val="1"/>
+      <w:numFmt w:val="lowerLetter"/>
+      <w:lvlText w:val="%8."/>
+      <w:lvlJc w:val="left"/>
+      <w:pPr>
+        <w:ind w:left="6105" w:hanging="360"/>
+      </w:pPr>
+    </w:lvl>
+    <w:lvl w:ilvl="8" w:tplc="0402001B" w:tentative="1">
+      <w:start w:val="1"/>
+      <w:numFmt w:val="lowerRoman"/>
+      <w:lvlText w:val="%9."/>
+      <w:lvlJc w:val="right"/>
+      <w:pPr>
+        <w:ind w:left="6825" w:hanging="180"/>
+      </w:pPr>
+    </w:lvl>
+  </w:abstractNum>
+  <w:abstractNum w:abstractNumId="18">
     <w:nsid w:val="34333E1B"/>
     <w:multiLevelType w:val="hybridMultilevel"/>
     <w:tmpl w:val="9CB2C810"/>
@@ -6250,7 +10022,7 @@
       </w:pPr>
     </w:lvl>
   </w:abstractNum>
-  <w:abstractNum w:abstractNumId="7">
+  <w:abstractNum w:abstractNumId="19">
     <w:nsid w:val="3CA674D3"/>
     <w:multiLevelType w:val="hybridMultilevel"/>
     <w:tmpl w:val="2C6469BC"/>
@@ -6362,7 +10134,609 @@
       </w:rPr>
     </w:lvl>
   </w:abstractNum>
-  <w:abstractNum w:abstractNumId="8">
+  <w:abstractNum w:abstractNumId="20">
+    <w:nsid w:val="403D2F9F"/>
+    <w:multiLevelType w:val="hybridMultilevel"/>
+    <w:tmpl w:val="79CA976C"/>
+    <w:lvl w:ilvl="0" w:tplc="A170E714">
+      <w:start w:val="1"/>
+      <w:numFmt w:val="decimal"/>
+      <w:lvlText w:val="%1."/>
+      <w:lvlJc w:val="left"/>
+      <w:pPr>
+        <w:ind w:left="1065" w:hanging="360"/>
+      </w:pPr>
+      <w:rPr>
+        <w:rFonts w:hint="default"/>
+      </w:rPr>
+    </w:lvl>
+    <w:lvl w:ilvl="1" w:tplc="04020019" w:tentative="1">
+      <w:start w:val="1"/>
+      <w:numFmt w:val="lowerLetter"/>
+      <w:lvlText w:val="%2."/>
+      <w:lvlJc w:val="left"/>
+      <w:pPr>
+        <w:ind w:left="1785" w:hanging="360"/>
+      </w:pPr>
+    </w:lvl>
+    <w:lvl w:ilvl="2" w:tplc="0402001B" w:tentative="1">
+      <w:start w:val="1"/>
+      <w:numFmt w:val="lowerRoman"/>
+      <w:lvlText w:val="%3."/>
+      <w:lvlJc w:val="right"/>
+      <w:pPr>
+        <w:ind w:left="2505" w:hanging="180"/>
+      </w:pPr>
+    </w:lvl>
+    <w:lvl w:ilvl="3" w:tplc="0402000F" w:tentative="1">
+      <w:start w:val="1"/>
+      <w:numFmt w:val="decimal"/>
+      <w:lvlText w:val="%4."/>
+      <w:lvlJc w:val="left"/>
+      <w:pPr>
+        <w:ind w:left="3225" w:hanging="360"/>
+      </w:pPr>
+    </w:lvl>
+    <w:lvl w:ilvl="4" w:tplc="04020019" w:tentative="1">
+      <w:start w:val="1"/>
+      <w:numFmt w:val="lowerLetter"/>
+      <w:lvlText w:val="%5."/>
+      <w:lvlJc w:val="left"/>
+      <w:pPr>
+        <w:ind w:left="3945" w:hanging="360"/>
+      </w:pPr>
+    </w:lvl>
+    <w:lvl w:ilvl="5" w:tplc="0402001B" w:tentative="1">
+      <w:start w:val="1"/>
+      <w:numFmt w:val="lowerRoman"/>
+      <w:lvlText w:val="%6."/>
+      <w:lvlJc w:val="right"/>
+      <w:pPr>
+        <w:ind w:left="4665" w:hanging="180"/>
+      </w:pPr>
+    </w:lvl>
+    <w:lvl w:ilvl="6" w:tplc="0402000F" w:tentative="1">
+      <w:start w:val="1"/>
+      <w:numFmt w:val="decimal"/>
+      <w:lvlText w:val="%7."/>
+      <w:lvlJc w:val="left"/>
+      <w:pPr>
+        <w:ind w:left="5385" w:hanging="360"/>
+      </w:pPr>
+    </w:lvl>
+    <w:lvl w:ilvl="7" w:tplc="04020019" w:tentative="1">
+      <w:start w:val="1"/>
+      <w:numFmt w:val="lowerLetter"/>
+      <w:lvlText w:val="%8."/>
+      <w:lvlJc w:val="left"/>
+      <w:pPr>
+        <w:ind w:left="6105" w:hanging="360"/>
+      </w:pPr>
+    </w:lvl>
+    <w:lvl w:ilvl="8" w:tplc="0402001B" w:tentative="1">
+      <w:start w:val="1"/>
+      <w:numFmt w:val="lowerRoman"/>
+      <w:lvlText w:val="%9."/>
+      <w:lvlJc w:val="right"/>
+      <w:pPr>
+        <w:ind w:left="6825" w:hanging="180"/>
+      </w:pPr>
+    </w:lvl>
+  </w:abstractNum>
+  <w:abstractNum w:abstractNumId="21">
+    <w:nsid w:val="40775D68"/>
+    <w:multiLevelType w:val="hybridMultilevel"/>
+    <w:tmpl w:val="360E03EE"/>
+    <w:lvl w:ilvl="0" w:tplc="04020001">
+      <w:start w:val="1"/>
+      <w:numFmt w:val="bullet"/>
+      <w:lvlText w:val=""/>
+      <w:lvlJc w:val="left"/>
+      <w:pPr>
+        <w:ind w:left="1425" w:hanging="360"/>
+      </w:pPr>
+      <w:rPr>
+        <w:rFonts w:ascii="Symbol" w:hAnsi="Symbol" w:hint="default"/>
+      </w:rPr>
+    </w:lvl>
+    <w:lvl w:ilvl="1" w:tplc="04020003" w:tentative="1">
+      <w:start w:val="1"/>
+      <w:numFmt w:val="bullet"/>
+      <w:lvlText w:val="o"/>
+      <w:lvlJc w:val="left"/>
+      <w:pPr>
+        <w:ind w:left="2145" w:hanging="360"/>
+      </w:pPr>
+      <w:rPr>
+        <w:rFonts w:ascii="Courier New" w:hAnsi="Courier New" w:cs="Courier New" w:hint="default"/>
+      </w:rPr>
+    </w:lvl>
+    <w:lvl w:ilvl="2" w:tplc="04020005" w:tentative="1">
+      <w:start w:val="1"/>
+      <w:numFmt w:val="bullet"/>
+      <w:lvlText w:val=""/>
+      <w:lvlJc w:val="left"/>
+      <w:pPr>
+        <w:ind w:left="2865" w:hanging="360"/>
+      </w:pPr>
+      <w:rPr>
+        <w:rFonts w:ascii="Wingdings" w:hAnsi="Wingdings" w:hint="default"/>
+      </w:rPr>
+    </w:lvl>
+    <w:lvl w:ilvl="3" w:tplc="04020001" w:tentative="1">
+      <w:start w:val="1"/>
+      <w:numFmt w:val="bullet"/>
+      <w:lvlText w:val=""/>
+      <w:lvlJc w:val="left"/>
+      <w:pPr>
+        <w:ind w:left="3585" w:hanging="360"/>
+      </w:pPr>
+      <w:rPr>
+        <w:rFonts w:ascii="Symbol" w:hAnsi="Symbol" w:hint="default"/>
+      </w:rPr>
+    </w:lvl>
+    <w:lvl w:ilvl="4" w:tplc="04020003" w:tentative="1">
+      <w:start w:val="1"/>
+      <w:numFmt w:val="bullet"/>
+      <w:lvlText w:val="o"/>
+      <w:lvlJc w:val="left"/>
+      <w:pPr>
+        <w:ind w:left="4305" w:hanging="360"/>
+      </w:pPr>
+      <w:rPr>
+        <w:rFonts w:ascii="Courier New" w:hAnsi="Courier New" w:cs="Courier New" w:hint="default"/>
+      </w:rPr>
+    </w:lvl>
+    <w:lvl w:ilvl="5" w:tplc="04020005" w:tentative="1">
+      <w:start w:val="1"/>
+      <w:numFmt w:val="bullet"/>
+      <w:lvlText w:val=""/>
+      <w:lvlJc w:val="left"/>
+      <w:pPr>
+        <w:ind w:left="5025" w:hanging="360"/>
+      </w:pPr>
+      <w:rPr>
+        <w:rFonts w:ascii="Wingdings" w:hAnsi="Wingdings" w:hint="default"/>
+      </w:rPr>
+    </w:lvl>
+    <w:lvl w:ilvl="6" w:tplc="04020001" w:tentative="1">
+      <w:start w:val="1"/>
+      <w:numFmt w:val="bullet"/>
+      <w:lvlText w:val=""/>
+      <w:lvlJc w:val="left"/>
+      <w:pPr>
+        <w:ind w:left="5745" w:hanging="360"/>
+      </w:pPr>
+      <w:rPr>
+        <w:rFonts w:ascii="Symbol" w:hAnsi="Symbol" w:hint="default"/>
+      </w:rPr>
+    </w:lvl>
+    <w:lvl w:ilvl="7" w:tplc="04020003" w:tentative="1">
+      <w:start w:val="1"/>
+      <w:numFmt w:val="bullet"/>
+      <w:lvlText w:val="o"/>
+      <w:lvlJc w:val="left"/>
+      <w:pPr>
+        <w:ind w:left="6465" w:hanging="360"/>
+      </w:pPr>
+      <w:rPr>
+        <w:rFonts w:ascii="Courier New" w:hAnsi="Courier New" w:cs="Courier New" w:hint="default"/>
+      </w:rPr>
+    </w:lvl>
+    <w:lvl w:ilvl="8" w:tplc="04020005" w:tentative="1">
+      <w:start w:val="1"/>
+      <w:numFmt w:val="bullet"/>
+      <w:lvlText w:val=""/>
+      <w:lvlJc w:val="left"/>
+      <w:pPr>
+        <w:ind w:left="7185" w:hanging="360"/>
+      </w:pPr>
+      <w:rPr>
+        <w:rFonts w:ascii="Wingdings" w:hAnsi="Wingdings" w:hint="default"/>
+      </w:rPr>
+    </w:lvl>
+  </w:abstractNum>
+  <w:abstractNum w:abstractNumId="22">
+    <w:nsid w:val="417E46B5"/>
+    <w:multiLevelType w:val="hybridMultilevel"/>
+    <w:tmpl w:val="12BC0194"/>
+    <w:lvl w:ilvl="0" w:tplc="D38C1C92">
+      <w:start w:val="1"/>
+      <w:numFmt w:val="decimal"/>
+      <w:lvlText w:val="%1."/>
+      <w:lvlJc w:val="left"/>
+      <w:pPr>
+        <w:ind w:left="1080" w:hanging="360"/>
+      </w:pPr>
+      <w:rPr>
+        <w:rFonts w:hint="default"/>
+        <w:sz w:val="22"/>
+        <w:szCs w:val="22"/>
+      </w:rPr>
+    </w:lvl>
+    <w:lvl w:ilvl="1" w:tplc="04090019">
+      <w:start w:val="1"/>
+      <w:numFmt w:val="lowerLetter"/>
+      <w:lvlText w:val="%2."/>
+      <w:lvlJc w:val="left"/>
+      <w:pPr>
+        <w:ind w:left="1800" w:hanging="360"/>
+      </w:pPr>
+    </w:lvl>
+    <w:lvl w:ilvl="2" w:tplc="0409001B" w:tentative="1">
+      <w:start w:val="1"/>
+      <w:numFmt w:val="lowerRoman"/>
+      <w:lvlText w:val="%3."/>
+      <w:lvlJc w:val="right"/>
+      <w:pPr>
+        <w:ind w:left="2520" w:hanging="180"/>
+      </w:pPr>
+    </w:lvl>
+    <w:lvl w:ilvl="3" w:tplc="0409000F" w:tentative="1">
+      <w:start w:val="1"/>
+      <w:numFmt w:val="decimal"/>
+      <w:lvlText w:val="%4."/>
+      <w:lvlJc w:val="left"/>
+      <w:pPr>
+        <w:ind w:left="3240" w:hanging="360"/>
+      </w:pPr>
+    </w:lvl>
+    <w:lvl w:ilvl="4" w:tplc="04090019" w:tentative="1">
+      <w:start w:val="1"/>
+      <w:numFmt w:val="lowerLetter"/>
+      <w:lvlText w:val="%5."/>
+      <w:lvlJc w:val="left"/>
+      <w:pPr>
+        <w:ind w:left="3960" w:hanging="360"/>
+      </w:pPr>
+    </w:lvl>
+    <w:lvl w:ilvl="5" w:tplc="0409001B" w:tentative="1">
+      <w:start w:val="1"/>
+      <w:numFmt w:val="lowerRoman"/>
+      <w:lvlText w:val="%6."/>
+      <w:lvlJc w:val="right"/>
+      <w:pPr>
+        <w:ind w:left="4680" w:hanging="180"/>
+      </w:pPr>
+    </w:lvl>
+    <w:lvl w:ilvl="6" w:tplc="0409000F" w:tentative="1">
+      <w:start w:val="1"/>
+      <w:numFmt w:val="decimal"/>
+      <w:lvlText w:val="%7."/>
+      <w:lvlJc w:val="left"/>
+      <w:pPr>
+        <w:ind w:left="5400" w:hanging="360"/>
+      </w:pPr>
+    </w:lvl>
+    <w:lvl w:ilvl="7" w:tplc="04090019" w:tentative="1">
+      <w:start w:val="1"/>
+      <w:numFmt w:val="lowerLetter"/>
+      <w:lvlText w:val="%8."/>
+      <w:lvlJc w:val="left"/>
+      <w:pPr>
+        <w:ind w:left="6120" w:hanging="360"/>
+      </w:pPr>
+    </w:lvl>
+    <w:lvl w:ilvl="8" w:tplc="0409001B" w:tentative="1">
+      <w:start w:val="1"/>
+      <w:numFmt w:val="lowerRoman"/>
+      <w:lvlText w:val="%9."/>
+      <w:lvlJc w:val="right"/>
+      <w:pPr>
+        <w:ind w:left="6840" w:hanging="180"/>
+      </w:pPr>
+    </w:lvl>
+  </w:abstractNum>
+  <w:abstractNum w:abstractNumId="23">
+    <w:nsid w:val="47C75F80"/>
+    <w:multiLevelType w:val="multilevel"/>
+    <w:tmpl w:val="F17A74BA"/>
+    <w:lvl w:ilvl="0">
+      <w:start w:val="2"/>
+      <w:numFmt w:val="decimal"/>
+      <w:lvlText w:val="%1"/>
+      <w:lvlJc w:val="left"/>
+      <w:pPr>
+        <w:ind w:left="360" w:hanging="360"/>
+      </w:pPr>
+      <w:rPr>
+        <w:rFonts w:ascii="Times New Roman" w:hAnsi="Times New Roman" w:cs="Times New Roman" w:hint="default"/>
+        <w:color w:val="0000FF" w:themeColor="hyperlink"/>
+        <w:u w:val="single"/>
+      </w:rPr>
+    </w:lvl>
+    <w:lvl w:ilvl="1">
+      <w:start w:val="1"/>
+      <w:numFmt w:val="decimal"/>
+      <w:lvlText w:val="%1.%2"/>
+      <w:lvlJc w:val="left"/>
+      <w:pPr>
+        <w:ind w:left="580" w:hanging="360"/>
+      </w:pPr>
+      <w:rPr>
+        <w:rFonts w:ascii="Times New Roman" w:hAnsi="Times New Roman" w:cs="Times New Roman" w:hint="default"/>
+        <w:color w:val="0000FF" w:themeColor="hyperlink"/>
+        <w:u w:val="single"/>
+      </w:rPr>
+    </w:lvl>
+    <w:lvl w:ilvl="2">
+      <w:start w:val="1"/>
+      <w:numFmt w:val="decimal"/>
+      <w:lvlText w:val="%1.%2.%3"/>
+      <w:lvlJc w:val="left"/>
+      <w:pPr>
+        <w:ind w:left="1160" w:hanging="720"/>
+      </w:pPr>
+      <w:rPr>
+        <w:rFonts w:ascii="Times New Roman" w:hAnsi="Times New Roman" w:cs="Times New Roman" w:hint="default"/>
+        <w:color w:val="0000FF" w:themeColor="hyperlink"/>
+        <w:u w:val="single"/>
+      </w:rPr>
+    </w:lvl>
+    <w:lvl w:ilvl="3">
+      <w:start w:val="1"/>
+      <w:numFmt w:val="decimal"/>
+      <w:lvlText w:val="%1.%2.%3.%4"/>
+      <w:lvlJc w:val="left"/>
+      <w:pPr>
+        <w:ind w:left="1380" w:hanging="720"/>
+      </w:pPr>
+      <w:rPr>
+        <w:rFonts w:ascii="Times New Roman" w:hAnsi="Times New Roman" w:cs="Times New Roman" w:hint="default"/>
+        <w:color w:val="0000FF" w:themeColor="hyperlink"/>
+        <w:u w:val="single"/>
+      </w:rPr>
+    </w:lvl>
+    <w:lvl w:ilvl="4">
+      <w:start w:val="1"/>
+      <w:numFmt w:val="decimal"/>
+      <w:lvlText w:val="%1.%2.%3.%4.%5"/>
+      <w:lvlJc w:val="left"/>
+      <w:pPr>
+        <w:ind w:left="1960" w:hanging="1080"/>
+      </w:pPr>
+      <w:rPr>
+        <w:rFonts w:ascii="Times New Roman" w:hAnsi="Times New Roman" w:cs="Times New Roman" w:hint="default"/>
+        <w:color w:val="0000FF" w:themeColor="hyperlink"/>
+        <w:u w:val="single"/>
+      </w:rPr>
+    </w:lvl>
+    <w:lvl w:ilvl="5">
+      <w:start w:val="1"/>
+      <w:numFmt w:val="decimal"/>
+      <w:lvlText w:val="%1.%2.%3.%4.%5.%6"/>
+      <w:lvlJc w:val="left"/>
+      <w:pPr>
+        <w:ind w:left="2540" w:hanging="1440"/>
+      </w:pPr>
+      <w:rPr>
+        <w:rFonts w:ascii="Times New Roman" w:hAnsi="Times New Roman" w:cs="Times New Roman" w:hint="default"/>
+        <w:color w:val="0000FF" w:themeColor="hyperlink"/>
+        <w:u w:val="single"/>
+      </w:rPr>
+    </w:lvl>
+    <w:lvl w:ilvl="6">
+      <w:start w:val="1"/>
+      <w:numFmt w:val="decimal"/>
+      <w:lvlText w:val="%1.%2.%3.%4.%5.%6.%7"/>
+      <w:lvlJc w:val="left"/>
+      <w:pPr>
+        <w:ind w:left="2760" w:hanging="1440"/>
+      </w:pPr>
+      <w:rPr>
+        <w:rFonts w:ascii="Times New Roman" w:hAnsi="Times New Roman" w:cs="Times New Roman" w:hint="default"/>
+        <w:color w:val="0000FF" w:themeColor="hyperlink"/>
+        <w:u w:val="single"/>
+      </w:rPr>
+    </w:lvl>
+    <w:lvl w:ilvl="7">
+      <w:start w:val="1"/>
+      <w:numFmt w:val="decimal"/>
+      <w:lvlText w:val="%1.%2.%3.%4.%5.%6.%7.%8"/>
+      <w:lvlJc w:val="left"/>
+      <w:pPr>
+        <w:ind w:left="3340" w:hanging="1800"/>
+      </w:pPr>
+      <w:rPr>
+        <w:rFonts w:ascii="Times New Roman" w:hAnsi="Times New Roman" w:cs="Times New Roman" w:hint="default"/>
+        <w:color w:val="0000FF" w:themeColor="hyperlink"/>
+        <w:u w:val="single"/>
+      </w:rPr>
+    </w:lvl>
+    <w:lvl w:ilvl="8">
+      <w:start w:val="1"/>
+      <w:numFmt w:val="decimal"/>
+      <w:lvlText w:val="%1.%2.%3.%4.%5.%6.%7.%8.%9"/>
+      <w:lvlJc w:val="left"/>
+      <w:pPr>
+        <w:ind w:left="3560" w:hanging="1800"/>
+      </w:pPr>
+      <w:rPr>
+        <w:rFonts w:ascii="Times New Roman" w:hAnsi="Times New Roman" w:cs="Times New Roman" w:hint="default"/>
+        <w:color w:val="0000FF" w:themeColor="hyperlink"/>
+        <w:u w:val="single"/>
+      </w:rPr>
+    </w:lvl>
+  </w:abstractNum>
+  <w:abstractNum w:abstractNumId="24">
+    <w:nsid w:val="4BEC5992"/>
+    <w:multiLevelType w:val="hybridMultilevel"/>
+    <w:tmpl w:val="D12AF3E8"/>
+    <w:lvl w:ilvl="0" w:tplc="6E203320">
+      <w:start w:val="1"/>
+      <w:numFmt w:val="decimal"/>
+      <w:lvlText w:val="%1."/>
+      <w:lvlJc w:val="left"/>
+      <w:pPr>
+        <w:ind w:left="1065" w:hanging="360"/>
+      </w:pPr>
+      <w:rPr>
+        <w:rFonts w:hint="default"/>
+      </w:rPr>
+    </w:lvl>
+    <w:lvl w:ilvl="1" w:tplc="04020019" w:tentative="1">
+      <w:start w:val="1"/>
+      <w:numFmt w:val="lowerLetter"/>
+      <w:lvlText w:val="%2."/>
+      <w:lvlJc w:val="left"/>
+      <w:pPr>
+        <w:ind w:left="1785" w:hanging="360"/>
+      </w:pPr>
+    </w:lvl>
+    <w:lvl w:ilvl="2" w:tplc="0402001B" w:tentative="1">
+      <w:start w:val="1"/>
+      <w:numFmt w:val="lowerRoman"/>
+      <w:lvlText w:val="%3."/>
+      <w:lvlJc w:val="right"/>
+      <w:pPr>
+        <w:ind w:left="2505" w:hanging="180"/>
+      </w:pPr>
+    </w:lvl>
+    <w:lvl w:ilvl="3" w:tplc="0402000F" w:tentative="1">
+      <w:start w:val="1"/>
+      <w:numFmt w:val="decimal"/>
+      <w:lvlText w:val="%4."/>
+      <w:lvlJc w:val="left"/>
+      <w:pPr>
+        <w:ind w:left="3225" w:hanging="360"/>
+      </w:pPr>
+    </w:lvl>
+    <w:lvl w:ilvl="4" w:tplc="04020019" w:tentative="1">
+      <w:start w:val="1"/>
+      <w:numFmt w:val="lowerLetter"/>
+      <w:lvlText w:val="%5."/>
+      <w:lvlJc w:val="left"/>
+      <w:pPr>
+        <w:ind w:left="3945" w:hanging="360"/>
+      </w:pPr>
+    </w:lvl>
+    <w:lvl w:ilvl="5" w:tplc="0402001B" w:tentative="1">
+      <w:start w:val="1"/>
+      <w:numFmt w:val="lowerRoman"/>
+      <w:lvlText w:val="%6."/>
+      <w:lvlJc w:val="right"/>
+      <w:pPr>
+        <w:ind w:left="4665" w:hanging="180"/>
+      </w:pPr>
+    </w:lvl>
+    <w:lvl w:ilvl="6" w:tplc="0402000F" w:tentative="1">
+      <w:start w:val="1"/>
+      <w:numFmt w:val="decimal"/>
+      <w:lvlText w:val="%7."/>
+      <w:lvlJc w:val="left"/>
+      <w:pPr>
+        <w:ind w:left="5385" w:hanging="360"/>
+      </w:pPr>
+    </w:lvl>
+    <w:lvl w:ilvl="7" w:tplc="04020019" w:tentative="1">
+      <w:start w:val="1"/>
+      <w:numFmt w:val="lowerLetter"/>
+      <w:lvlText w:val="%8."/>
+      <w:lvlJc w:val="left"/>
+      <w:pPr>
+        <w:ind w:left="6105" w:hanging="360"/>
+      </w:pPr>
+    </w:lvl>
+    <w:lvl w:ilvl="8" w:tplc="0402001B" w:tentative="1">
+      <w:start w:val="1"/>
+      <w:numFmt w:val="lowerRoman"/>
+      <w:lvlText w:val="%9."/>
+      <w:lvlJc w:val="right"/>
+      <w:pPr>
+        <w:ind w:left="6825" w:hanging="180"/>
+      </w:pPr>
+    </w:lvl>
+  </w:abstractNum>
+  <w:abstractNum w:abstractNumId="25">
+    <w:nsid w:val="4F250118"/>
+    <w:multiLevelType w:val="hybridMultilevel"/>
+    <w:tmpl w:val="70B8E710"/>
+    <w:lvl w:ilvl="0" w:tplc="C922A012">
+      <w:start w:val="1"/>
+      <w:numFmt w:val="decimal"/>
+      <w:lvlText w:val="%1."/>
+      <w:lvlJc w:val="left"/>
+      <w:pPr>
+        <w:ind w:left="990" w:hanging="360"/>
+      </w:pPr>
+      <w:rPr>
+        <w:rFonts w:hint="default"/>
+      </w:rPr>
+    </w:lvl>
+    <w:lvl w:ilvl="1" w:tplc="04020019" w:tentative="1">
+      <w:start w:val="1"/>
+      <w:numFmt w:val="lowerLetter"/>
+      <w:lvlText w:val="%2."/>
+      <w:lvlJc w:val="left"/>
+      <w:pPr>
+        <w:ind w:left="1710" w:hanging="360"/>
+      </w:pPr>
+    </w:lvl>
+    <w:lvl w:ilvl="2" w:tplc="0402001B" w:tentative="1">
+      <w:start w:val="1"/>
+      <w:numFmt w:val="lowerRoman"/>
+      <w:lvlText w:val="%3."/>
+      <w:lvlJc w:val="right"/>
+      <w:pPr>
+        <w:ind w:left="2430" w:hanging="180"/>
+      </w:pPr>
+    </w:lvl>
+    <w:lvl w:ilvl="3" w:tplc="0402000F" w:tentative="1">
+      <w:start w:val="1"/>
+      <w:numFmt w:val="decimal"/>
+      <w:lvlText w:val="%4."/>
+      <w:lvlJc w:val="left"/>
+      <w:pPr>
+        <w:ind w:left="3150" w:hanging="360"/>
+      </w:pPr>
+    </w:lvl>
+    <w:lvl w:ilvl="4" w:tplc="04020019" w:tentative="1">
+      <w:start w:val="1"/>
+      <w:numFmt w:val="lowerLetter"/>
+      <w:lvlText w:val="%5."/>
+      <w:lvlJc w:val="left"/>
+      <w:pPr>
+        <w:ind w:left="3870" w:hanging="360"/>
+      </w:pPr>
+    </w:lvl>
+    <w:lvl w:ilvl="5" w:tplc="0402001B" w:tentative="1">
+      <w:start w:val="1"/>
+      <w:numFmt w:val="lowerRoman"/>
+      <w:lvlText w:val="%6."/>
+      <w:lvlJc w:val="right"/>
+      <w:pPr>
+        <w:ind w:left="4590" w:hanging="180"/>
+      </w:pPr>
+    </w:lvl>
+    <w:lvl w:ilvl="6" w:tplc="0402000F" w:tentative="1">
+      <w:start w:val="1"/>
+      <w:numFmt w:val="decimal"/>
+      <w:lvlText w:val="%7."/>
+      <w:lvlJc w:val="left"/>
+      <w:pPr>
+        <w:ind w:left="5310" w:hanging="360"/>
+      </w:pPr>
+    </w:lvl>
+    <w:lvl w:ilvl="7" w:tplc="04020019" w:tentative="1">
+      <w:start w:val="1"/>
+      <w:numFmt w:val="lowerLetter"/>
+      <w:lvlText w:val="%8."/>
+      <w:lvlJc w:val="left"/>
+      <w:pPr>
+        <w:ind w:left="6030" w:hanging="360"/>
+      </w:pPr>
+    </w:lvl>
+    <w:lvl w:ilvl="8" w:tplc="0402001B" w:tentative="1">
+      <w:start w:val="1"/>
+      <w:numFmt w:val="lowerRoman"/>
+      <w:lvlText w:val="%9."/>
+      <w:lvlJc w:val="right"/>
+      <w:pPr>
+        <w:ind w:left="6750" w:hanging="180"/>
+      </w:pPr>
+    </w:lvl>
+  </w:abstractNum>
+  <w:abstractNum w:abstractNumId="26">
     <w:nsid w:val="4FA65EAF"/>
     <w:multiLevelType w:val="hybridMultilevel"/>
     <w:tmpl w:val="7A881794"/>
@@ -6475,7 +10849,7 @@
       </w:rPr>
     </w:lvl>
   </w:abstractNum>
-  <w:abstractNum w:abstractNumId="9">
+  <w:abstractNum w:abstractNumId="27">
     <w:nsid w:val="50132110"/>
     <w:multiLevelType w:val="multilevel"/>
     <w:tmpl w:val="0409001F"/>
@@ -6561,7 +10935,298 @@
       </w:pPr>
     </w:lvl>
   </w:abstractNum>
-  <w:abstractNum w:abstractNumId="10">
+  <w:abstractNum w:abstractNumId="28">
+    <w:nsid w:val="52A079B3"/>
+    <w:multiLevelType w:val="multilevel"/>
+    <w:tmpl w:val="4926A8F6"/>
+    <w:lvl w:ilvl="0">
+      <w:start w:val="2"/>
+      <w:numFmt w:val="decimal"/>
+      <w:lvlText w:val="%1"/>
+      <w:lvlJc w:val="left"/>
+      <w:pPr>
+        <w:ind w:left="360" w:hanging="360"/>
+      </w:pPr>
+      <w:rPr>
+        <w:rFonts w:hint="default"/>
+      </w:rPr>
+    </w:lvl>
+    <w:lvl w:ilvl="1">
+      <w:start w:val="2"/>
+      <w:numFmt w:val="decimal"/>
+      <w:lvlText w:val="%1.%2"/>
+      <w:lvlJc w:val="left"/>
+      <w:pPr>
+        <w:ind w:left="360" w:hanging="360"/>
+      </w:pPr>
+      <w:rPr>
+        <w:rFonts w:hint="default"/>
+      </w:rPr>
+    </w:lvl>
+    <w:lvl w:ilvl="2">
+      <w:start w:val="1"/>
+      <w:numFmt w:val="decimal"/>
+      <w:lvlText w:val="%1.%2.%3"/>
+      <w:lvlJc w:val="left"/>
+      <w:pPr>
+        <w:ind w:left="1440" w:hanging="720"/>
+      </w:pPr>
+      <w:rPr>
+        <w:rFonts w:hint="default"/>
+      </w:rPr>
+    </w:lvl>
+    <w:lvl w:ilvl="3">
+      <w:start w:val="1"/>
+      <w:numFmt w:val="decimal"/>
+      <w:lvlText w:val="%1.%2.%3.%4"/>
+      <w:lvlJc w:val="left"/>
+      <w:pPr>
+        <w:ind w:left="1800" w:hanging="720"/>
+      </w:pPr>
+      <w:rPr>
+        <w:rFonts w:hint="default"/>
+      </w:rPr>
+    </w:lvl>
+    <w:lvl w:ilvl="4">
+      <w:start w:val="1"/>
+      <w:numFmt w:val="decimal"/>
+      <w:lvlText w:val="%1.%2.%3.%4.%5"/>
+      <w:lvlJc w:val="left"/>
+      <w:pPr>
+        <w:ind w:left="2520" w:hanging="1080"/>
+      </w:pPr>
+      <w:rPr>
+        <w:rFonts w:hint="default"/>
+      </w:rPr>
+    </w:lvl>
+    <w:lvl w:ilvl="5">
+      <w:start w:val="1"/>
+      <w:numFmt w:val="decimal"/>
+      <w:lvlText w:val="%1.%2.%3.%4.%5.%6"/>
+      <w:lvlJc w:val="left"/>
+      <w:pPr>
+        <w:ind w:left="3240" w:hanging="1440"/>
+      </w:pPr>
+      <w:rPr>
+        <w:rFonts w:hint="default"/>
+      </w:rPr>
+    </w:lvl>
+    <w:lvl w:ilvl="6">
+      <w:start w:val="1"/>
+      <w:numFmt w:val="decimal"/>
+      <w:lvlText w:val="%1.%2.%3.%4.%5.%6.%7"/>
+      <w:lvlJc w:val="left"/>
+      <w:pPr>
+        <w:ind w:left="3600" w:hanging="1440"/>
+      </w:pPr>
+      <w:rPr>
+        <w:rFonts w:hint="default"/>
+      </w:rPr>
+    </w:lvl>
+    <w:lvl w:ilvl="7">
+      <w:start w:val="1"/>
+      <w:numFmt w:val="decimal"/>
+      <w:lvlText w:val="%1.%2.%3.%4.%5.%6.%7.%8"/>
+      <w:lvlJc w:val="left"/>
+      <w:pPr>
+        <w:ind w:left="4320" w:hanging="1800"/>
+      </w:pPr>
+      <w:rPr>
+        <w:rFonts w:hint="default"/>
+      </w:rPr>
+    </w:lvl>
+    <w:lvl w:ilvl="8">
+      <w:start w:val="1"/>
+      <w:numFmt w:val="decimal"/>
+      <w:lvlText w:val="%1.%2.%3.%4.%5.%6.%7.%8.%9"/>
+      <w:lvlJc w:val="left"/>
+      <w:pPr>
+        <w:ind w:left="4680" w:hanging="1800"/>
+      </w:pPr>
+      <w:rPr>
+        <w:rFonts w:hint="default"/>
+      </w:rPr>
+    </w:lvl>
+  </w:abstractNum>
+  <w:abstractNum w:abstractNumId="29">
+    <w:nsid w:val="58627FA2"/>
+    <w:multiLevelType w:val="hybridMultilevel"/>
+    <w:tmpl w:val="177C6672"/>
+    <w:lvl w:ilvl="0" w:tplc="0402000F">
+      <w:start w:val="1"/>
+      <w:numFmt w:val="decimal"/>
+      <w:lvlText w:val="%1."/>
+      <w:lvlJc w:val="left"/>
+      <w:pPr>
+        <w:ind w:left="720" w:hanging="360"/>
+      </w:pPr>
+      <w:rPr>
+        <w:rFonts w:hint="default"/>
+      </w:rPr>
+    </w:lvl>
+    <w:lvl w:ilvl="1" w:tplc="04020019" w:tentative="1">
+      <w:start w:val="1"/>
+      <w:numFmt w:val="lowerLetter"/>
+      <w:lvlText w:val="%2."/>
+      <w:lvlJc w:val="left"/>
+      <w:pPr>
+        <w:ind w:left="1440" w:hanging="360"/>
+      </w:pPr>
+    </w:lvl>
+    <w:lvl w:ilvl="2" w:tplc="0402001B" w:tentative="1">
+      <w:start w:val="1"/>
+      <w:numFmt w:val="lowerRoman"/>
+      <w:lvlText w:val="%3."/>
+      <w:lvlJc w:val="right"/>
+      <w:pPr>
+        <w:ind w:left="2160" w:hanging="180"/>
+      </w:pPr>
+    </w:lvl>
+    <w:lvl w:ilvl="3" w:tplc="0402000F" w:tentative="1">
+      <w:start w:val="1"/>
+      <w:numFmt w:val="decimal"/>
+      <w:lvlText w:val="%4."/>
+      <w:lvlJc w:val="left"/>
+      <w:pPr>
+        <w:ind w:left="2880" w:hanging="360"/>
+      </w:pPr>
+    </w:lvl>
+    <w:lvl w:ilvl="4" w:tplc="04020019" w:tentative="1">
+      <w:start w:val="1"/>
+      <w:numFmt w:val="lowerLetter"/>
+      <w:lvlText w:val="%5."/>
+      <w:lvlJc w:val="left"/>
+      <w:pPr>
+        <w:ind w:left="3600" w:hanging="360"/>
+      </w:pPr>
+    </w:lvl>
+    <w:lvl w:ilvl="5" w:tplc="0402001B" w:tentative="1">
+      <w:start w:val="1"/>
+      <w:numFmt w:val="lowerRoman"/>
+      <w:lvlText w:val="%6."/>
+      <w:lvlJc w:val="right"/>
+      <w:pPr>
+        <w:ind w:left="4320" w:hanging="180"/>
+      </w:pPr>
+    </w:lvl>
+    <w:lvl w:ilvl="6" w:tplc="0402000F" w:tentative="1">
+      <w:start w:val="1"/>
+      <w:numFmt w:val="decimal"/>
+      <w:lvlText w:val="%7."/>
+      <w:lvlJc w:val="left"/>
+      <w:pPr>
+        <w:ind w:left="5040" w:hanging="360"/>
+      </w:pPr>
+    </w:lvl>
+    <w:lvl w:ilvl="7" w:tplc="04020019" w:tentative="1">
+      <w:start w:val="1"/>
+      <w:numFmt w:val="lowerLetter"/>
+      <w:lvlText w:val="%8."/>
+      <w:lvlJc w:val="left"/>
+      <w:pPr>
+        <w:ind w:left="5760" w:hanging="360"/>
+      </w:pPr>
+    </w:lvl>
+    <w:lvl w:ilvl="8" w:tplc="0402001B" w:tentative="1">
+      <w:start w:val="1"/>
+      <w:numFmt w:val="lowerRoman"/>
+      <w:lvlText w:val="%9."/>
+      <w:lvlJc w:val="right"/>
+      <w:pPr>
+        <w:ind w:left="6480" w:hanging="180"/>
+      </w:pPr>
+    </w:lvl>
+  </w:abstractNum>
+  <w:abstractNum w:abstractNumId="30">
+    <w:nsid w:val="6DB1604E"/>
+    <w:multiLevelType w:val="hybridMultilevel"/>
+    <w:tmpl w:val="3D368C0A"/>
+    <w:lvl w:ilvl="0" w:tplc="161A30E6">
+      <w:start w:val="1"/>
+      <w:numFmt w:val="decimal"/>
+      <w:lvlText w:val="%1."/>
+      <w:lvlJc w:val="left"/>
+      <w:pPr>
+        <w:ind w:left="990" w:hanging="360"/>
+      </w:pPr>
+      <w:rPr>
+        <w:rFonts w:hint="default"/>
+      </w:rPr>
+    </w:lvl>
+    <w:lvl w:ilvl="1" w:tplc="04020019" w:tentative="1">
+      <w:start w:val="1"/>
+      <w:numFmt w:val="lowerLetter"/>
+      <w:lvlText w:val="%2."/>
+      <w:lvlJc w:val="left"/>
+      <w:pPr>
+        <w:ind w:left="1710" w:hanging="360"/>
+      </w:pPr>
+    </w:lvl>
+    <w:lvl w:ilvl="2" w:tplc="0402001B" w:tentative="1">
+      <w:start w:val="1"/>
+      <w:numFmt w:val="lowerRoman"/>
+      <w:lvlText w:val="%3."/>
+      <w:lvlJc w:val="right"/>
+      <w:pPr>
+        <w:ind w:left="2430" w:hanging="180"/>
+      </w:pPr>
+    </w:lvl>
+    <w:lvl w:ilvl="3" w:tplc="0402000F" w:tentative="1">
+      <w:start w:val="1"/>
+      <w:numFmt w:val="decimal"/>
+      <w:lvlText w:val="%4."/>
+      <w:lvlJc w:val="left"/>
+      <w:pPr>
+        <w:ind w:left="3150" w:hanging="360"/>
+      </w:pPr>
+    </w:lvl>
+    <w:lvl w:ilvl="4" w:tplc="04020019" w:tentative="1">
+      <w:start w:val="1"/>
+      <w:numFmt w:val="lowerLetter"/>
+      <w:lvlText w:val="%5."/>
+      <w:lvlJc w:val="left"/>
+      <w:pPr>
+        <w:ind w:left="3870" w:hanging="360"/>
+      </w:pPr>
+    </w:lvl>
+    <w:lvl w:ilvl="5" w:tplc="0402001B" w:tentative="1">
+      <w:start w:val="1"/>
+      <w:numFmt w:val="lowerRoman"/>
+      <w:lvlText w:val="%6."/>
+      <w:lvlJc w:val="right"/>
+      <w:pPr>
+        <w:ind w:left="4590" w:hanging="180"/>
+      </w:pPr>
+    </w:lvl>
+    <w:lvl w:ilvl="6" w:tplc="0402000F" w:tentative="1">
+      <w:start w:val="1"/>
+      <w:numFmt w:val="decimal"/>
+      <w:lvlText w:val="%7."/>
+      <w:lvlJc w:val="left"/>
+      <w:pPr>
+        <w:ind w:left="5310" w:hanging="360"/>
+      </w:pPr>
+    </w:lvl>
+    <w:lvl w:ilvl="7" w:tplc="04020019" w:tentative="1">
+      <w:start w:val="1"/>
+      <w:numFmt w:val="lowerLetter"/>
+      <w:lvlText w:val="%8."/>
+      <w:lvlJc w:val="left"/>
+      <w:pPr>
+        <w:ind w:left="6030" w:hanging="360"/>
+      </w:pPr>
+    </w:lvl>
+    <w:lvl w:ilvl="8" w:tplc="0402001B" w:tentative="1">
+      <w:start w:val="1"/>
+      <w:numFmt w:val="lowerRoman"/>
+      <w:lvlText w:val="%9."/>
+      <w:lvlJc w:val="right"/>
+      <w:pPr>
+        <w:ind w:left="6750" w:hanging="180"/>
+      </w:pPr>
+    </w:lvl>
+  </w:abstractNum>
+  <w:abstractNum w:abstractNumId="31">
     <w:nsid w:val="6DE2453B"/>
     <w:multiLevelType w:val="hybridMultilevel"/>
     <w:tmpl w:val="9328F534"/>
@@ -6673,7 +11338,96 @@
       </w:rPr>
     </w:lvl>
   </w:abstractNum>
-  <w:abstractNum w:abstractNumId="11">
+  <w:abstractNum w:abstractNumId="32">
+    <w:nsid w:val="724100F8"/>
+    <w:multiLevelType w:val="hybridMultilevel"/>
+    <w:tmpl w:val="7A6AD860"/>
+    <w:lvl w:ilvl="0" w:tplc="B19E693C">
+      <w:start w:val="1"/>
+      <w:numFmt w:val="decimal"/>
+      <w:lvlText w:val="%1."/>
+      <w:lvlJc w:val="left"/>
+      <w:pPr>
+        <w:ind w:left="1065" w:hanging="360"/>
+      </w:pPr>
+      <w:rPr>
+        <w:rFonts w:hint="default"/>
+      </w:rPr>
+    </w:lvl>
+    <w:lvl w:ilvl="1" w:tplc="04020019" w:tentative="1">
+      <w:start w:val="1"/>
+      <w:numFmt w:val="lowerLetter"/>
+      <w:lvlText w:val="%2."/>
+      <w:lvlJc w:val="left"/>
+      <w:pPr>
+        <w:ind w:left="1785" w:hanging="360"/>
+      </w:pPr>
+    </w:lvl>
+    <w:lvl w:ilvl="2" w:tplc="0402001B" w:tentative="1">
+      <w:start w:val="1"/>
+      <w:numFmt w:val="lowerRoman"/>
+      <w:lvlText w:val="%3."/>
+      <w:lvlJc w:val="right"/>
+      <w:pPr>
+        <w:ind w:left="2505" w:hanging="180"/>
+      </w:pPr>
+    </w:lvl>
+    <w:lvl w:ilvl="3" w:tplc="0402000F" w:tentative="1">
+      <w:start w:val="1"/>
+      <w:numFmt w:val="decimal"/>
+      <w:lvlText w:val="%4."/>
+      <w:lvlJc w:val="left"/>
+      <w:pPr>
+        <w:ind w:left="3225" w:hanging="360"/>
+      </w:pPr>
+    </w:lvl>
+    <w:lvl w:ilvl="4" w:tplc="04020019" w:tentative="1">
+      <w:start w:val="1"/>
+      <w:numFmt w:val="lowerLetter"/>
+      <w:lvlText w:val="%5."/>
+      <w:lvlJc w:val="left"/>
+      <w:pPr>
+        <w:ind w:left="3945" w:hanging="360"/>
+      </w:pPr>
+    </w:lvl>
+    <w:lvl w:ilvl="5" w:tplc="0402001B" w:tentative="1">
+      <w:start w:val="1"/>
+      <w:numFmt w:val="lowerRoman"/>
+      <w:lvlText w:val="%6."/>
+      <w:lvlJc w:val="right"/>
+      <w:pPr>
+        <w:ind w:left="4665" w:hanging="180"/>
+      </w:pPr>
+    </w:lvl>
+    <w:lvl w:ilvl="6" w:tplc="0402000F" w:tentative="1">
+      <w:start w:val="1"/>
+      <w:numFmt w:val="decimal"/>
+      <w:lvlText w:val="%7."/>
+      <w:lvlJc w:val="left"/>
+      <w:pPr>
+        <w:ind w:left="5385" w:hanging="360"/>
+      </w:pPr>
+    </w:lvl>
+    <w:lvl w:ilvl="7" w:tplc="04020019" w:tentative="1">
+      <w:start w:val="1"/>
+      <w:numFmt w:val="lowerLetter"/>
+      <w:lvlText w:val="%8."/>
+      <w:lvlJc w:val="left"/>
+      <w:pPr>
+        <w:ind w:left="6105" w:hanging="360"/>
+      </w:pPr>
+    </w:lvl>
+    <w:lvl w:ilvl="8" w:tplc="0402001B" w:tentative="1">
+      <w:start w:val="1"/>
+      <w:numFmt w:val="lowerRoman"/>
+      <w:lvlText w:val="%9."/>
+      <w:lvlJc w:val="right"/>
+      <w:pPr>
+        <w:ind w:left="6825" w:hanging="180"/>
+      </w:pPr>
+    </w:lvl>
+  </w:abstractNum>
+  <w:abstractNum w:abstractNumId="33">
     <w:nsid w:val="74C61758"/>
     <w:multiLevelType w:val="hybridMultilevel"/>
     <w:tmpl w:val="7F6611B8"/>
@@ -6786,7 +11540,7 @@
       </w:rPr>
     </w:lvl>
   </w:abstractNum>
-  <w:abstractNum w:abstractNumId="12">
+  <w:abstractNum w:abstractNumId="34">
     <w:nsid w:val="7FD97A0B"/>
     <w:multiLevelType w:val="multilevel"/>
     <w:tmpl w:val="0409001F"/>
@@ -6873,49 +11627,115 @@
     </w:lvl>
   </w:abstractNum>
   <w:num w:numId="1">
+    <w:abstractNumId w:val="9"/>
+  </w:num>
+  <w:num w:numId="2">
+    <w:abstractNumId w:val="33"/>
+  </w:num>
+  <w:num w:numId="3">
+    <w:abstractNumId w:val="11"/>
+  </w:num>
+  <w:num w:numId="4">
+    <w:abstractNumId w:val="26"/>
+  </w:num>
+  <w:num w:numId="5">
+    <w:abstractNumId w:val="18"/>
+  </w:num>
+  <w:num w:numId="6">
+    <w:abstractNumId w:val="7"/>
+  </w:num>
+  <w:num w:numId="7">
+    <w:abstractNumId w:val="34"/>
+  </w:num>
+  <w:num w:numId="8">
+    <w:abstractNumId w:val="27"/>
+  </w:num>
+  <w:num w:numId="9">
+    <w:abstractNumId w:val="13"/>
+  </w:num>
+  <w:num w:numId="10">
+    <w:abstractNumId w:val="12"/>
+  </w:num>
+  <w:num w:numId="11">
+    <w:abstractNumId w:val="5"/>
+  </w:num>
+  <w:num w:numId="12">
+    <w:abstractNumId w:val="19"/>
+  </w:num>
+  <w:num w:numId="13">
+    <w:abstractNumId w:val="31"/>
+  </w:num>
+  <w:num w:numId="14">
+    <w:abstractNumId w:val="21"/>
+  </w:num>
+  <w:num w:numId="15">
+    <w:abstractNumId w:val="22"/>
+  </w:num>
+  <w:num w:numId="16">
+    <w:abstractNumId w:val="4"/>
+  </w:num>
+  <w:num w:numId="17">
+    <w:abstractNumId w:val="32"/>
+  </w:num>
+  <w:num w:numId="18">
     <w:abstractNumId w:val="2"/>
   </w:num>
-  <w:num w:numId="2">
-    <w:abstractNumId w:val="11"/>
+  <w:num w:numId="19">
+    <w:abstractNumId w:val="20"/>
   </w:num>
-  <w:num w:numId="3">
+  <w:num w:numId="20">
+    <w:abstractNumId w:val="1"/>
+  </w:num>
+  <w:num w:numId="21">
+    <w:abstractNumId w:val="6"/>
+  </w:num>
+  <w:num w:numId="22">
     <w:abstractNumId w:val="3"/>
   </w:num>
-  <w:num w:numId="4">
+  <w:num w:numId="23">
     <w:abstractNumId w:val="8"/>
   </w:num>
-  <w:num w:numId="5">
-    <w:abstractNumId w:val="6"/>
+  <w:num w:numId="24">
+    <w:abstractNumId w:val="10"/>
   </w:num>
-  <w:num w:numId="6">
-    <w:abstractNumId w:val="1"/>
+  <w:num w:numId="25">
+    <w:abstractNumId w:val="15"/>
   </w:num>
-  <w:num w:numId="7">
-    <w:abstractNumId w:val="12"/>
+  <w:num w:numId="26">
+    <w:abstractNumId w:val="24"/>
   </w:num>
-  <w:num w:numId="8">
-    <w:abstractNumId w:val="9"/>
+  <w:num w:numId="27">
+    <w:abstractNumId w:val="25"/>
   </w:num>
-  <w:num w:numId="9">
-    <w:abstractNumId w:val="5"/>
+  <w:num w:numId="28">
+    <w:abstractNumId w:val="14"/>
   </w:num>
-  <w:num w:numId="10">
-    <w:abstractNumId w:val="4"/>
-  </w:num>
-  <w:num w:numId="11">
+  <w:num w:numId="29">
     <w:abstractNumId w:val="0"/>
   </w:num>
-  <w:num w:numId="12">
-    <w:abstractNumId w:val="7"/>
+  <w:num w:numId="30">
+    <w:abstractNumId w:val="30"/>
   </w:num>
-  <w:num w:numId="13">
-    <w:abstractNumId w:val="10"/>
+  <w:num w:numId="31">
+    <w:abstractNumId w:val="29"/>
+  </w:num>
+  <w:num w:numId="32">
+    <w:abstractNumId w:val="16"/>
+  </w:num>
+  <w:num w:numId="33">
+    <w:abstractNumId w:val="17"/>
+  </w:num>
+  <w:num w:numId="34">
+    <w:abstractNumId w:val="23"/>
+  </w:num>
+  <w:num w:numId="35">
+    <w:abstractNumId w:val="28"/>
   </w:num>
 </w:numbering>
 </file>
 
 <file path=word/styles.xml><?xml version="1.0" encoding="utf-8"?>
-<w:styles xmlns:mc="http://schemas.openxmlformats.org/markup-compatibility/2006" xmlns:r="http://schemas.openxmlformats.org/officeDocument/2006/relationships" xmlns:w="http://schemas.openxmlformats.org/wordprocessingml/2006/main" xmlns:w14="http://schemas.microsoft.com/office/word/2010/wordml" mc:Ignorable="w14">
+<w:styles xmlns:r="http://schemas.openxmlformats.org/officeDocument/2006/relationships" xmlns:w="http://schemas.openxmlformats.org/wordprocessingml/2006/main">
   <w:docDefaults>
     <w:rPrDefault>
       <w:rPr>
@@ -7171,7 +11991,6 @@
   <w:style w:type="character" w:default="1" w:styleId="DefaultParagraphFont">
     <w:name w:val="Default Paragraph Font"/>
     <w:uiPriority w:val="1"/>
-    <w:semiHidden/>
     <w:unhideWhenUsed/>
   </w:style>
   <w:style w:type="table" w:default="1" w:styleId="TableNormal">
@@ -7179,6 +11998,7 @@
     <w:uiPriority w:val="99"/>
     <w:semiHidden/>
     <w:unhideWhenUsed/>
+    <w:qFormat/>
     <w:tblPr>
       <w:tblInd w:w="0" w:type="dxa"/>
       <w:tblCellMar>
@@ -7499,6 +12319,11 @@
       <w:spacing w:after="100"/>
       <w:ind w:left="220"/>
     </w:pPr>
+  </w:style>
+  <w:style w:type="character" w:customStyle="1" w:styleId="nickname">
+    <w:name w:val="nickname"/>
+    <w:basedOn w:val="DefaultParagraphFont"/>
+    <w:rsid w:val="00211DDB"/>
   </w:style>
 </w:styles>
 </file>
@@ -8000,7 +12825,7 @@
 </file>
 
 <file path=customXml/itemProps2.xml><?xml version="1.0" encoding="utf-8"?>
-<ds:datastoreItem xmlns:ds="http://schemas.openxmlformats.org/officeDocument/2006/customXml" ds:itemID="{92CC9242-6C2B-47A5-8FF7-747223C9F781}">
+<ds:datastoreItem xmlns:ds="http://schemas.openxmlformats.org/officeDocument/2006/customXml" ds:itemID="{E22A81DB-5F5B-4394-8091-B786CCACD4B0}">
   <ds:schemaRefs>
     <ds:schemaRef ds:uri="http://schemas.openxmlformats.org/officeDocument/2006/bibliography"/>
   </ds:schemaRefs>

--- a/Technical Design Document v1.2.docx
+++ b/Technical Design Document v1.2.docx
@@ -376,7 +376,6 @@
       <w:pPr>
         <w:jc w:val="center"/>
         <w:rPr>
-          <w:rFonts w:ascii="Times New Roman" w:hAnsi="Times New Roman" w:cs="Times New Roman"/>
           <w:lang w:val="en-US"/>
         </w:rPr>
       </w:pPr>
@@ -398,6 +397,35 @@
             <w:shd w:val="clear" w:color="auto" w:fill="FFFFFF"/>
           </w:rPr>
           <w:t>(teodory)</w:t>
+        </w:r>
+      </w:hyperlink>
+    </w:p>
+    <w:p>
+      <w:pPr>
+        <w:jc w:val="center"/>
+        <w:rPr>
+          <w:rFonts w:ascii="Arial" w:hAnsi="Arial" w:cs="Arial"/>
+          <w:lang w:val="en-US"/>
+        </w:rPr>
+      </w:pPr>
+      <w:hyperlink r:id="rId14" w:history="1">
+        <w:r>
+          <w:rPr>
+            <w:rStyle w:val="Hyperlink"/>
+            <w:rFonts w:ascii="Arial" w:hAnsi="Arial" w:cs="Arial"/>
+            <w:color w:val="234465"/>
+            <w:shd w:val="clear" w:color="auto" w:fill="FFFFFF"/>
+          </w:rPr>
+          <w:t>Rider</w:t>
+        </w:r>
+        <w:r>
+          <w:rPr>
+            <w:rStyle w:val="nickname"/>
+            <w:rFonts w:ascii="Arial" w:hAnsi="Arial" w:cs="Arial"/>
+            <w:color w:val="234465"/>
+            <w:shd w:val="clear" w:color="auto" w:fill="FFFFFF"/>
+          </w:rPr>
+          <w:t>(Rider)</w:t>
         </w:r>
       </w:hyperlink>
     </w:p>
@@ -869,23 +897,7 @@
                 <w:rFonts w:ascii="Times New Roman" w:hAnsi="Times New Roman" w:cs="Times New Roman"/>
                 <w:noProof/>
               </w:rPr>
-              <w:t>General Descr</w:t>
-            </w:r>
-            <w:r>
-              <w:rPr>
-                <w:rStyle w:val="Hyperlink"/>
-                <w:rFonts w:ascii="Times New Roman" w:hAnsi="Times New Roman" w:cs="Times New Roman"/>
-                <w:noProof/>
-              </w:rPr>
-              <w:t>i</w:t>
-            </w:r>
-            <w:r>
-              <w:rPr>
-                <w:rStyle w:val="Hyperlink"/>
-                <w:rFonts w:ascii="Times New Roman" w:hAnsi="Times New Roman" w:cs="Times New Roman"/>
-                <w:noProof/>
-              </w:rPr>
-              <w:t>ption</w:t>
+              <w:t>General Description</w:t>
             </w:r>
             <w:r>
               <w:rPr>
@@ -1707,25 +1719,7 @@
                 <w:noProof/>
                 <w:lang w:val="en-US"/>
               </w:rPr>
-              <w:t>Use Ca</w:t>
-            </w:r>
-            <w:r>
-              <w:rPr>
-                <w:rStyle w:val="Hyperlink"/>
-                <w:rFonts w:ascii="Times New Roman" w:hAnsi="Times New Roman" w:cs="Times New Roman"/>
-                <w:noProof/>
-                <w:lang w:val="en-US"/>
-              </w:rPr>
-              <w:t>s</w:t>
-            </w:r>
-            <w:r>
-              <w:rPr>
-                <w:rStyle w:val="Hyperlink"/>
-                <w:rFonts w:ascii="Times New Roman" w:hAnsi="Times New Roman" w:cs="Times New Roman"/>
-                <w:noProof/>
-                <w:lang w:val="en-US"/>
-              </w:rPr>
-              <w:t>es</w:t>
+              <w:t>Use Cases</w:t>
             </w:r>
             <w:r>
               <w:rPr>
@@ -2405,7 +2399,6 @@
       </w:pPr>
       <w:bookmarkStart w:id="6" w:name="_Toc448986990"/>
       <w:r>
-        <w:lastRenderedPageBreak/>
         <w:t>General Description</w:t>
       </w:r>
       <w:bookmarkStart w:id="7" w:name="GeneralDescriprion"/>
@@ -2649,7 +2642,7 @@
                     <pic:cNvPicPr/>
                   </pic:nvPicPr>
                   <pic:blipFill>
-                    <a:blip r:embed="rId14" cstate="print"/>
+                    <a:blip r:embed="rId15" cstate="print"/>
                     <a:stretch>
                       <a:fillRect/>
                     </a:stretch>
@@ -3054,6 +3047,7 @@
         <w:rPr>
           <w:lang w:val="en-US"/>
         </w:rPr>
+        <w:lastRenderedPageBreak/>
         <w:t xml:space="preserve">Notifications for orders will be transferred to the people in charge of product placement. Thus the placement process becomes easy to be monitored and controlled. </w:t>
       </w:r>
     </w:p>
@@ -3072,7 +3066,6 @@
         <w:rPr>
           <w:lang w:val="en-US"/>
         </w:rPr>
-        <w:lastRenderedPageBreak/>
         <w:t xml:space="preserve"> </w:t>
       </w:r>
       <w:r>
@@ -3431,7 +3424,6 @@
       </w:pPr>
       <w:bookmarkStart w:id="10" w:name="_Toc448986992"/>
       <w:r>
-        <w:lastRenderedPageBreak/>
         <w:t>E</w:t>
       </w:r>
       <w:r>
@@ -7895,8 +7887,8 @@
       </w:r>
     </w:p>
     <w:sectPr>
-      <w:headerReference w:type="default" r:id="rId15"/>
-      <w:footerReference w:type="default" r:id="rId16"/>
+      <w:headerReference w:type="default" r:id="rId16"/>
+      <w:footerReference w:type="default" r:id="rId17"/>
       <w:pgSz w:w="11906" w:h="16838"/>
       <w:pgMar w:top="1417" w:right="1417" w:bottom="1417" w:left="1417" w:header="708" w:footer="708" w:gutter="0"/>
       <w:cols w:space="708"/>
@@ -7981,7 +7973,7 @@
               <w:sz w:val="32"/>
               <w:szCs w:val="32"/>
             </w:rPr>
-            <w:t>4</w:t>
+            <w:t>1</w:t>
           </w:r>
           <w:r>
             <w:rPr>
@@ -11991,6 +11983,7 @@
   <w:style w:type="character" w:default="1" w:styleId="DefaultParagraphFont">
     <w:name w:val="Default Paragraph Font"/>
     <w:uiPriority w:val="1"/>
+    <w:semiHidden/>
     <w:unhideWhenUsed/>
   </w:style>
   <w:style w:type="table" w:default="1" w:styleId="TableNormal">
@@ -12825,7 +12818,7 @@
 </file>
 
 <file path=customXml/itemProps2.xml><?xml version="1.0" encoding="utf-8"?>
-<ds:datastoreItem xmlns:ds="http://schemas.openxmlformats.org/officeDocument/2006/customXml" ds:itemID="{E22A81DB-5F5B-4394-8091-B786CCACD4B0}">
+<ds:datastoreItem xmlns:ds="http://schemas.openxmlformats.org/officeDocument/2006/customXml" ds:itemID="{3E26DEB7-9579-43AA-87EC-2E7B0DA9933C}">
   <ds:schemaRefs>
     <ds:schemaRef ds:uri="http://schemas.openxmlformats.org/officeDocument/2006/bibliography"/>
   </ds:schemaRefs>
